--- a/2. SSU/10. Promena licnih podataka.docx
+++ b/2. SSU/10. Promena licnih podataka.docx
@@ -80,19 +80,8 @@
           <w:u w:val="single"/>
           <w:lang w:val="en-US"/>
         </w:rPr>
-        <w:t xml:space="preserve">Online </w:t>
-      </w:r>
-      <w:proofErr w:type="spellStart"/>
-      <w:r>
-        <w:rPr>
-          <w:sz w:val="96"/>
-          <w:szCs w:val="96"/>
-          <w:u w:val="single"/>
-          <w:lang w:val="en-US"/>
-        </w:rPr>
-        <w:t>biblioteka</w:t>
-      </w:r>
-      <w:proofErr w:type="spellEnd"/>
+        <w:t>Online biblioteka</w:t>
+      </w:r>
     </w:p>
     <w:p>
       <w:pPr>
@@ -475,16 +464,18 @@
             <w:tcW w:w="1250" w:type="pct"/>
             <w:noWrap/>
           </w:tcPr>
-          <w:p/>
-        </w:tc>
-        <w:tc>
-          <w:tcPr>
-            <w:tcW w:w="1250" w:type="pct"/>
-          </w:tcPr>
           <w:p>
             <w:pPr>
-              <w:pStyle w:val="DecimalAligned"/>
+              <w:rPr>
+                <w:lang w:val="sr-Cyrl-RS"/>
+              </w:rPr>
             </w:pPr>
+            <w:r>
+              <w:rPr>
+                <w:lang w:val="sr-Cyrl-RS"/>
+              </w:rPr>
+              <w:t>08.03.2020.</w:t>
+            </w:r>
           </w:p>
         </w:tc>
         <w:tc>
@@ -494,7 +485,16 @@
           <w:p>
             <w:pPr>
               <w:pStyle w:val="DecimalAligned"/>
+              <w:rPr>
+                <w:lang w:val="sr-Cyrl-RS"/>
+              </w:rPr>
             </w:pPr>
+            <w:r>
+              <w:rPr>
+                <w:lang w:val="sr-Cyrl-RS"/>
+              </w:rPr>
+              <w:t>2.0</w:t>
+            </w:r>
           </w:p>
         </w:tc>
         <w:tc>
@@ -504,7 +504,47 @@
           <w:p>
             <w:pPr>
               <w:pStyle w:val="DecimalAligned"/>
+              <w:rPr>
+                <w:lang w:val="sr-Cyrl-RS"/>
+              </w:rPr>
             </w:pPr>
+            <w:r>
+              <w:rPr>
+                <w:lang w:val="sr-Cyrl-RS"/>
+              </w:rPr>
+              <w:t>Избачено мењање датум рођења</w:t>
+            </w:r>
+            <w:r>
+              <w:rPr>
+                <w:lang w:val="sr-Cyrl-RS"/>
+              </w:rPr>
+              <w:t xml:space="preserve"> и пола</w:t>
+            </w:r>
+            <w:r>
+              <w:rPr>
+                <w:lang w:val="sr-Cyrl-RS"/>
+              </w:rPr>
+              <w:t>, убачено мењање ствари везаних за картицу</w:t>
+            </w:r>
+          </w:p>
+        </w:tc>
+        <w:tc>
+          <w:tcPr>
+            <w:tcW w:w="1250" w:type="pct"/>
+          </w:tcPr>
+          <w:p>
+            <w:pPr>
+              <w:pStyle w:val="DecimalAligned"/>
+              <w:rPr>
+                <w:lang w:val="sr-Cyrl-RS"/>
+              </w:rPr>
+            </w:pPr>
+            <w:r>
+              <w:rPr>
+                <w:lang w:val="sr-Cyrl-RS"/>
+              </w:rPr>
+              <w:t>Марија Милетић</w:t>
+            </w:r>
           </w:p>
         </w:tc>
       </w:tr>
@@ -727,8 +767,6 @@
             </w:rPr>
             <w:t>Садржај</w:t>
           </w:r>
-          <w:bookmarkStart w:id="0" w:name="_GoBack"/>
-          <w:bookmarkEnd w:id="0"/>
         </w:p>
         <w:p>
           <w:pPr>
@@ -750,7 +788,7 @@
           <w:r>
             <w:fldChar w:fldCharType="separate"/>
           </w:r>
-          <w:hyperlink w:anchor="_Toc34445985" w:history="1">
+          <w:hyperlink w:anchor="_Toc34600690" w:history="1">
             <w:r>
               <w:rPr>
                 <w:rStyle w:val="Hyperlink"/>
@@ -785,7 +823,7 @@
                 <w:noProof/>
                 <w:webHidden/>
               </w:rPr>
-              <w:instrText xml:space="preserve"> PAGEREF _Toc34445985 \h </w:instrText>
+              <w:instrText xml:space="preserve"> PAGEREF _Toc34600690 \h </w:instrText>
             </w:r>
             <w:r>
               <w:rPr>
@@ -828,7 +866,7 @@
               <w:noProof/>
             </w:rPr>
           </w:pPr>
-          <w:hyperlink w:anchor="_Toc34445986" w:history="1">
+          <w:hyperlink w:anchor="_Toc34600691" w:history="1">
             <w:r>
               <w:rPr>
                 <w:rStyle w:val="Hyperlink"/>
@@ -871,7 +909,7 @@
                 <w:noProof/>
                 <w:webHidden/>
               </w:rPr>
-              <w:instrText xml:space="preserve"> PAGEREF _Toc34445986 \h </w:instrText>
+              <w:instrText xml:space="preserve"> PAGEREF _Toc34600691 \h </w:instrText>
             </w:r>
             <w:r>
               <w:rPr>
@@ -914,7 +952,7 @@
               <w:noProof/>
             </w:rPr>
           </w:pPr>
-          <w:hyperlink w:anchor="_Toc34445987" w:history="1">
+          <w:hyperlink w:anchor="_Toc34600692" w:history="1">
             <w:r>
               <w:rPr>
                 <w:rStyle w:val="Hyperlink"/>
@@ -957,7 +995,7 @@
                 <w:noProof/>
                 <w:webHidden/>
               </w:rPr>
-              <w:instrText xml:space="preserve"> PAGEREF _Toc34445987 \h </w:instrText>
+              <w:instrText xml:space="preserve"> PAGEREF _Toc34600692 \h </w:instrText>
             </w:r>
             <w:r>
               <w:rPr>
@@ -1000,7 +1038,7 @@
               <w:noProof/>
             </w:rPr>
           </w:pPr>
-          <w:hyperlink w:anchor="_Toc34445988" w:history="1">
+          <w:hyperlink w:anchor="_Toc34600693" w:history="1">
             <w:r>
               <w:rPr>
                 <w:rStyle w:val="Hyperlink"/>
@@ -1043,7 +1081,7 @@
                 <w:noProof/>
                 <w:webHidden/>
               </w:rPr>
-              <w:instrText xml:space="preserve"> PAGEREF _Toc34445988 \h </w:instrText>
+              <w:instrText xml:space="preserve"> PAGEREF _Toc34600693 \h </w:instrText>
             </w:r>
             <w:r>
               <w:rPr>
@@ -1086,7 +1124,7 @@
               <w:noProof/>
             </w:rPr>
           </w:pPr>
-          <w:hyperlink w:anchor="_Toc34445989" w:history="1">
+          <w:hyperlink w:anchor="_Toc34600694" w:history="1">
             <w:r>
               <w:rPr>
                 <w:rStyle w:val="Hyperlink"/>
@@ -1129,7 +1167,7 @@
                 <w:noProof/>
                 <w:webHidden/>
               </w:rPr>
-              <w:instrText xml:space="preserve"> PAGEREF _Toc34445989 \h </w:instrText>
+              <w:instrText xml:space="preserve"> PAGEREF _Toc34600694 \h </w:instrText>
             </w:r>
             <w:r>
               <w:rPr>
@@ -1171,7 +1209,7 @@
               <w:noProof/>
             </w:rPr>
           </w:pPr>
-          <w:hyperlink w:anchor="_Toc34445990" w:history="1">
+          <w:hyperlink w:anchor="_Toc34600695" w:history="1">
             <w:r>
               <w:rPr>
                 <w:rStyle w:val="Hyperlink"/>
@@ -1199,7 +1237,7 @@
                 <w:noProof/>
                 <w:webHidden/>
               </w:rPr>
-              <w:instrText xml:space="preserve"> PAGEREF _Toc34445990 \h </w:instrText>
+              <w:instrText xml:space="preserve"> PAGEREF _Toc34600695 \h </w:instrText>
             </w:r>
             <w:r>
               <w:rPr>
@@ -1242,14 +1280,14 @@
               <w:noProof/>
             </w:rPr>
           </w:pPr>
-          <w:hyperlink w:anchor="_Toc34445991" w:history="1">
+          <w:hyperlink w:anchor="_Toc34600696" w:history="1">
             <w:r>
               <w:rPr>
                 <w:rStyle w:val="Hyperlink"/>
                 <w:noProof/>
                 <w:lang w:val="sr-Cyrl-RS"/>
               </w:rPr>
-              <w:t>2.1.</w:t>
+              <w:t>1.1.</w:t>
             </w:r>
             <w:r>
               <w:rPr>
@@ -1285,7 +1323,7 @@
                 <w:noProof/>
                 <w:webHidden/>
               </w:rPr>
-              <w:instrText xml:space="preserve"> PAGEREF _Toc34445991 \h </w:instrText>
+              <w:instrText xml:space="preserve"> PAGEREF _Toc34600696 \h </w:instrText>
             </w:r>
             <w:r>
               <w:rPr>
@@ -1328,14 +1366,14 @@
               <w:noProof/>
             </w:rPr>
           </w:pPr>
-          <w:hyperlink w:anchor="_Toc34445992" w:history="1">
+          <w:hyperlink w:anchor="_Toc34600697" w:history="1">
             <w:r>
               <w:rPr>
                 <w:rStyle w:val="Hyperlink"/>
                 <w:noProof/>
                 <w:lang w:val="sr-Cyrl-RS"/>
               </w:rPr>
-              <w:t>2.2.</w:t>
+              <w:t>1.2.</w:t>
             </w:r>
             <w:r>
               <w:rPr>
@@ -1371,7 +1409,7 @@
                 <w:noProof/>
                 <w:webHidden/>
               </w:rPr>
-              <w:instrText xml:space="preserve"> PAGEREF _Toc34445992 \h </w:instrText>
+              <w:instrText xml:space="preserve"> PAGEREF _Toc34600697 \h </w:instrText>
             </w:r>
             <w:r>
               <w:rPr>
@@ -1414,14 +1452,14 @@
               <w:noProof/>
             </w:rPr>
           </w:pPr>
-          <w:hyperlink w:anchor="_Toc34445993" w:history="1">
+          <w:hyperlink w:anchor="_Toc34600698" w:history="1">
             <w:r>
               <w:rPr>
                 <w:rStyle w:val="Hyperlink"/>
                 <w:noProof/>
                 <w:lang w:val="sr-Cyrl-RS"/>
               </w:rPr>
-              <w:t>2.2.1.</w:t>
+              <w:t>1.2.1.</w:t>
             </w:r>
             <w:r>
               <w:rPr>
@@ -1457,7 +1495,7 @@
                 <w:noProof/>
                 <w:webHidden/>
               </w:rPr>
-              <w:instrText xml:space="preserve"> PAGEREF _Toc34445993 \h </w:instrText>
+              <w:instrText xml:space="preserve"> PAGEREF _Toc34600698 \h </w:instrText>
             </w:r>
             <w:r>
               <w:rPr>
@@ -1500,14 +1538,14 @@
               <w:noProof/>
             </w:rPr>
           </w:pPr>
-          <w:hyperlink w:anchor="_Toc34445994" w:history="1">
+          <w:hyperlink w:anchor="_Toc34600699" w:history="1">
             <w:r>
               <w:rPr>
                 <w:rStyle w:val="Hyperlink"/>
                 <w:noProof/>
                 <w:lang w:val="sr-Cyrl-RS"/>
               </w:rPr>
-              <w:t>2.2.2.</w:t>
+              <w:t>1.2.2.</w:t>
             </w:r>
             <w:r>
               <w:rPr>
@@ -1543,7 +1581,7 @@
                 <w:noProof/>
                 <w:webHidden/>
               </w:rPr>
-              <w:instrText xml:space="preserve"> PAGEREF _Toc34445994 \h </w:instrText>
+              <w:instrText xml:space="preserve"> PAGEREF _Toc34600699 \h </w:instrText>
             </w:r>
             <w:r>
               <w:rPr>
@@ -1586,14 +1624,14 @@
               <w:noProof/>
             </w:rPr>
           </w:pPr>
-          <w:hyperlink w:anchor="_Toc34445995" w:history="1">
+          <w:hyperlink w:anchor="_Toc34600700" w:history="1">
             <w:r>
               <w:rPr>
                 <w:rStyle w:val="Hyperlink"/>
                 <w:noProof/>
                 <w:lang w:val="sr-Cyrl-RS"/>
               </w:rPr>
-              <w:t>2.2.3.</w:t>
+              <w:t>1.2.3.</w:t>
             </w:r>
             <w:r>
               <w:rPr>
@@ -1636,7 +1674,7 @@
                 <w:noProof/>
                 <w:webHidden/>
               </w:rPr>
-              <w:instrText xml:space="preserve"> PAGEREF _Toc34445995 \h </w:instrText>
+              <w:instrText xml:space="preserve"> PAGEREF _Toc34600700 \h </w:instrText>
             </w:r>
             <w:r>
               <w:rPr>
@@ -1679,14 +1717,14 @@
               <w:noProof/>
             </w:rPr>
           </w:pPr>
-          <w:hyperlink w:anchor="_Toc34445996" w:history="1">
+          <w:hyperlink w:anchor="_Toc34600701" w:history="1">
             <w:r>
               <w:rPr>
                 <w:rStyle w:val="Hyperlink"/>
                 <w:noProof/>
                 <w:lang w:val="sr-Cyrl-RS"/>
               </w:rPr>
-              <w:t>2.2.4.</w:t>
+              <w:t>1.2.4.</w:t>
             </w:r>
             <w:r>
               <w:rPr>
@@ -1701,7 +1739,7 @@
                 <w:noProof/>
                 <w:lang w:val="sr-Cyrl-RS"/>
               </w:rPr>
-              <w:t>Датум рођења након данашњег дана</w:t>
+              <w:t>Лоша картица</w:t>
             </w:r>
             <w:r>
               <w:rPr>
@@ -1722,7 +1760,7 @@
                 <w:noProof/>
                 <w:webHidden/>
               </w:rPr>
-              <w:instrText xml:space="preserve"> PAGEREF _Toc34445996 \h </w:instrText>
+              <w:instrText xml:space="preserve"> PAGEREF _Toc34600701 \h </w:instrText>
             </w:r>
             <w:r>
               <w:rPr>
@@ -1765,14 +1803,14 @@
               <w:noProof/>
             </w:rPr>
           </w:pPr>
-          <w:hyperlink w:anchor="_Toc34445997" w:history="1">
+          <w:hyperlink w:anchor="_Toc34600702" w:history="1">
             <w:r>
               <w:rPr>
                 <w:rStyle w:val="Hyperlink"/>
                 <w:noProof/>
                 <w:lang w:val="sr-Cyrl-RS"/>
               </w:rPr>
-              <w:t>2.3.</w:t>
+              <w:t>1.3.</w:t>
             </w:r>
             <w:r>
               <w:rPr>
@@ -1808,7 +1846,7 @@
                 <w:noProof/>
                 <w:webHidden/>
               </w:rPr>
-              <w:instrText xml:space="preserve"> PAGEREF _Toc34445997 \h </w:instrText>
+              <w:instrText xml:space="preserve"> PAGEREF _Toc34600702 \h </w:instrText>
             </w:r>
             <w:r>
               <w:rPr>
@@ -1851,14 +1889,14 @@
               <w:noProof/>
             </w:rPr>
           </w:pPr>
-          <w:hyperlink w:anchor="_Toc34445998" w:history="1">
+          <w:hyperlink w:anchor="_Toc34600703" w:history="1">
             <w:r>
               <w:rPr>
                 <w:rStyle w:val="Hyperlink"/>
                 <w:noProof/>
                 <w:lang w:val="sr-Cyrl-RS"/>
               </w:rPr>
-              <w:t>2.4.</w:t>
+              <w:t>1.4.</w:t>
             </w:r>
             <w:r>
               <w:rPr>
@@ -1894,7 +1932,7 @@
                 <w:noProof/>
                 <w:webHidden/>
               </w:rPr>
-              <w:instrText xml:space="preserve"> PAGEREF _Toc34445998 \h </w:instrText>
+              <w:instrText xml:space="preserve"> PAGEREF _Toc34600703 \h </w:instrText>
             </w:r>
             <w:r>
               <w:rPr>
@@ -1937,14 +1975,14 @@
               <w:noProof/>
             </w:rPr>
           </w:pPr>
-          <w:hyperlink w:anchor="_Toc34445999" w:history="1">
+          <w:hyperlink w:anchor="_Toc34600704" w:history="1">
             <w:r>
               <w:rPr>
                 <w:rStyle w:val="Hyperlink"/>
                 <w:noProof/>
                 <w:lang w:val="sr-Cyrl-RS"/>
               </w:rPr>
-              <w:t>2.5.</w:t>
+              <w:t>1.5.</w:t>
             </w:r>
             <w:r>
               <w:rPr>
@@ -1980,7 +2018,7 @@
                 <w:noProof/>
                 <w:webHidden/>
               </w:rPr>
-              <w:instrText xml:space="preserve"> PAGEREF _Toc34445999 \h </w:instrText>
+              <w:instrText xml:space="preserve"> PAGEREF _Toc34600704 \h </w:instrText>
             </w:r>
             <w:r>
               <w:rPr>
@@ -2038,8 +2076,8 @@
           <w:lang w:val="sr-Cyrl-RS"/>
         </w:rPr>
       </w:pPr>
-      <w:bookmarkStart w:id="1" w:name="_Toc34368665"/>
-      <w:bookmarkStart w:id="2" w:name="_Toc34445985"/>
+      <w:bookmarkStart w:id="0" w:name="_Toc34368665"/>
+      <w:bookmarkStart w:id="1" w:name="_Toc34600690"/>
       <w:r>
         <w:rPr>
           <w:lang w:val="sr-Cyrl-RS"/>
@@ -2052,8 +2090,8 @@
         </w:rPr>
         <w:t>Увод</w:t>
       </w:r>
+      <w:bookmarkEnd w:id="0"/>
       <w:bookmarkEnd w:id="1"/>
-      <w:bookmarkEnd w:id="2"/>
     </w:p>
     <w:p>
       <w:pPr>
@@ -2066,16 +2104,16 @@
           <w:lang w:val="sr-Cyrl-RS"/>
         </w:rPr>
       </w:pPr>
-      <w:bookmarkStart w:id="3" w:name="_Toc34368666"/>
-      <w:bookmarkStart w:id="4" w:name="_Toc34445986"/>
+      <w:bookmarkStart w:id="2" w:name="_Toc34368666"/>
+      <w:bookmarkStart w:id="3" w:name="_Toc34600691"/>
       <w:r>
         <w:rPr>
           <w:lang w:val="sr-Cyrl-RS"/>
         </w:rPr>
         <w:t>Резиме</w:t>
       </w:r>
+      <w:bookmarkEnd w:id="2"/>
       <w:bookmarkEnd w:id="3"/>
-      <w:bookmarkEnd w:id="4"/>
     </w:p>
     <w:p>
       <w:pPr>
@@ -2109,16 +2147,16 @@
           <w:lang w:val="sr-Cyrl-RS"/>
         </w:rPr>
       </w:pPr>
-      <w:bookmarkStart w:id="5" w:name="_Toc34368667"/>
-      <w:bookmarkStart w:id="6" w:name="_Toc34445987"/>
+      <w:bookmarkStart w:id="4" w:name="_Toc34368667"/>
+      <w:bookmarkStart w:id="5" w:name="_Toc34600692"/>
       <w:r>
         <w:rPr>
           <w:lang w:val="sr-Cyrl-RS"/>
         </w:rPr>
         <w:t>Намена документа и циљне групе</w:t>
       </w:r>
+      <w:bookmarkEnd w:id="4"/>
       <w:bookmarkEnd w:id="5"/>
-      <w:bookmarkEnd w:id="6"/>
     </w:p>
     <w:p>
       <w:pPr>
@@ -2152,16 +2190,16 @@
           <w:lang w:val="sr-Cyrl-RS"/>
         </w:rPr>
       </w:pPr>
-      <w:bookmarkStart w:id="7" w:name="_Toc34368668"/>
-      <w:bookmarkStart w:id="8" w:name="_Toc34445988"/>
+      <w:bookmarkStart w:id="6" w:name="_Toc34368668"/>
+      <w:bookmarkStart w:id="7" w:name="_Toc34600693"/>
       <w:r>
         <w:rPr>
           <w:lang w:val="sr-Cyrl-RS"/>
         </w:rPr>
         <w:t>Референце</w:t>
       </w:r>
+      <w:bookmarkEnd w:id="6"/>
       <w:bookmarkEnd w:id="7"/>
-      <w:bookmarkEnd w:id="8"/>
     </w:p>
     <w:p>
       <w:pPr>
@@ -2230,16 +2268,16 @@
           <w:lang w:val="sr-Cyrl-RS"/>
         </w:rPr>
       </w:pPr>
-      <w:bookmarkStart w:id="9" w:name="_Toc34368669"/>
-      <w:bookmarkStart w:id="10" w:name="_Toc34445989"/>
+      <w:bookmarkStart w:id="8" w:name="_Toc34368669"/>
+      <w:bookmarkStart w:id="9" w:name="_Toc34600694"/>
       <w:r>
         <w:rPr>
           <w:lang w:val="sr-Cyrl-RS"/>
         </w:rPr>
         <w:t>Отворена питања</w:t>
       </w:r>
+      <w:bookmarkEnd w:id="8"/>
       <w:bookmarkEnd w:id="9"/>
-      <w:bookmarkEnd w:id="10"/>
     </w:p>
     <w:p>
       <w:pPr>
@@ -2544,8 +2582,8 @@
           <w:lang w:val="sr-Cyrl-RS"/>
         </w:rPr>
       </w:pPr>
-      <w:bookmarkStart w:id="11" w:name="_Toc34368670"/>
-      <w:bookmarkStart w:id="12" w:name="_Toc34445990"/>
+      <w:bookmarkStart w:id="10" w:name="_Toc34368670"/>
+      <w:bookmarkStart w:id="11" w:name="_Toc34600695"/>
       <w:r>
         <w:rPr>
           <w:lang w:val="sr-Cyrl-RS"/>
@@ -2553,36 +2591,36 @@
         <w:lastRenderedPageBreak/>
         <w:t xml:space="preserve">2. Сценарио </w:t>
       </w:r>
+      <w:bookmarkEnd w:id="10"/>
+      <w:r>
+        <w:rPr>
+          <w:lang w:val="sr-Cyrl-RS"/>
+        </w:rPr>
+        <w:t>промене личних података</w:t>
+      </w:r>
       <w:bookmarkEnd w:id="11"/>
-      <w:r>
-        <w:rPr>
-          <w:lang w:val="sr-Cyrl-RS"/>
-        </w:rPr>
-        <w:t>промене личних података</w:t>
-      </w:r>
-      <w:bookmarkEnd w:id="12"/>
     </w:p>
     <w:p>
       <w:pPr>
         <w:pStyle w:val="Heading2"/>
         <w:numPr>
           <w:ilvl w:val="1"/>
-          <w:numId w:val="28"/>
+          <w:numId w:val="31"/>
         </w:numPr>
         <w:rPr>
           <w:lang w:val="sr-Cyrl-RS"/>
         </w:rPr>
       </w:pPr>
-      <w:bookmarkStart w:id="13" w:name="_Toc34368671"/>
-      <w:bookmarkStart w:id="14" w:name="_Toc34445991"/>
+      <w:bookmarkStart w:id="12" w:name="_Toc34368671"/>
+      <w:bookmarkStart w:id="13" w:name="_Toc34600696"/>
       <w:r>
         <w:rPr>
           <w:lang w:val="sr-Cyrl-RS"/>
         </w:rPr>
         <w:t>Кратак опис</w:t>
       </w:r>
+      <w:bookmarkEnd w:id="12"/>
       <w:bookmarkEnd w:id="13"/>
-      <w:bookmarkEnd w:id="14"/>
     </w:p>
     <w:p>
       <w:pPr>
@@ -2593,7 +2631,7 @@
           <w:lang w:val="sr-Cyrl-RS"/>
         </w:rPr>
       </w:pPr>
-      <w:bookmarkStart w:id="15" w:name="_Toc34368672"/>
+      <w:bookmarkStart w:id="14" w:name="_Toc34368672"/>
       <w:r>
         <w:rPr>
           <w:noProof/>
@@ -2684,21 +2722,23 @@
         <w:pStyle w:val="Heading2"/>
         <w:numPr>
           <w:ilvl w:val="1"/>
-          <w:numId w:val="28"/>
+          <w:numId w:val="31"/>
         </w:numPr>
         <w:rPr>
           <w:lang w:val="sr-Cyrl-RS"/>
         </w:rPr>
       </w:pPr>
-      <w:bookmarkStart w:id="16" w:name="_Toc34445992"/>
+      <w:bookmarkStart w:id="15" w:name="_Toc34600697"/>
+      <w:bookmarkStart w:id="16" w:name="_GoBack"/>
+      <w:bookmarkEnd w:id="16"/>
       <w:r>
         <w:rPr>
           <w:lang w:val="sr-Cyrl-RS"/>
         </w:rPr>
         <w:t>Ток догађаја</w:t>
       </w:r>
+      <w:bookmarkEnd w:id="14"/>
       <w:bookmarkEnd w:id="15"/>
-      <w:bookmarkEnd w:id="16"/>
     </w:p>
     <w:p>
       <w:pPr>
@@ -2755,13 +2795,13 @@
         <w:pStyle w:val="Heading3"/>
         <w:numPr>
           <w:ilvl w:val="2"/>
-          <w:numId w:val="28"/>
+          <w:numId w:val="31"/>
         </w:numPr>
         <w:rPr>
           <w:lang w:val="sr-Cyrl-RS"/>
         </w:rPr>
       </w:pPr>
-      <w:bookmarkStart w:id="17" w:name="_Toc34445993"/>
+      <w:bookmarkStart w:id="17" w:name="_Toc34600698"/>
       <w:r>
         <w:rPr>
           <w:lang w:val="sr-Cyrl-RS"/>
@@ -2872,25 +2912,7 @@
         <w:rPr>
           <w:lang w:val="sr-Cyrl-RS"/>
         </w:rPr>
-        <w:t>Датум рођења</w:t>
-      </w:r>
-    </w:p>
-    <w:p>
-      <w:pPr>
-        <w:pStyle w:val="ListParagraph"/>
-        <w:numPr>
-          <w:ilvl w:val="0"/>
-          <w:numId w:val="9"/>
-        </w:numPr>
-        <w:rPr>
-          <w:lang w:val="sr-Cyrl-RS"/>
-        </w:rPr>
-      </w:pPr>
-      <w:r>
-        <w:rPr>
-          <w:lang w:val="sr-Cyrl-RS"/>
-        </w:rPr>
-        <w:t>Пол</w:t>
+        <w:t>Информације у вези са картицом</w:t>
       </w:r>
     </w:p>
     <w:p>
@@ -3019,13 +3041,13 @@
         <w:pStyle w:val="Heading3"/>
         <w:numPr>
           <w:ilvl w:val="2"/>
-          <w:numId w:val="28"/>
+          <w:numId w:val="31"/>
         </w:numPr>
         <w:rPr>
           <w:lang w:val="sr-Cyrl-RS"/>
         </w:rPr>
       </w:pPr>
-      <w:bookmarkStart w:id="18" w:name="_Toc34445994"/>
+      <w:bookmarkStart w:id="18" w:name="_Toc34600699"/>
       <w:r>
         <w:rPr>
           <w:lang w:val="sr-Cyrl-RS"/>
@@ -3099,13 +3121,13 @@
         <w:pStyle w:val="Heading3"/>
         <w:numPr>
           <w:ilvl w:val="2"/>
-          <w:numId w:val="28"/>
+          <w:numId w:val="31"/>
         </w:numPr>
         <w:rPr>
           <w:lang w:val="sr-Cyrl-RS"/>
         </w:rPr>
       </w:pPr>
-      <w:bookmarkStart w:id="19" w:name="_Toc34445995"/>
+      <w:bookmarkStart w:id="19" w:name="_Toc34600700"/>
       <w:r>
         <w:rPr>
           <w:lang w:val="en-US"/>
@@ -3153,13 +3175,7 @@
         <w:rPr>
           <w:lang w:val="sr-Cyrl-RS"/>
         </w:rPr>
-        <w:t xml:space="preserve">Корисник ће извршити промене тако да </w:t>
-      </w:r>
-      <w:r>
-        <w:rPr>
-          <w:lang w:val="sr-Cyrl-RS"/>
-        </w:rPr>
-        <w:t xml:space="preserve">у пољу </w:t>
+        <w:t xml:space="preserve">Корисник ће извршити промене тако да у пољу </w:t>
       </w:r>
       <w:r>
         <w:rPr>
@@ -3222,13 +3238,7 @@
         <w:rPr>
           <w:lang w:val="sr-Cyrl-RS"/>
         </w:rPr>
-        <w:t>Корисник ће кликнути дугме сачувај и изаћи ће му порука „</w:t>
-      </w:r>
-      <w:r>
-        <w:rPr>
-          <w:lang w:val="sr-Cyrl-RS"/>
-        </w:rPr>
-        <w:t xml:space="preserve">Лош формат </w:t>
+        <w:t xml:space="preserve">Корисник ће кликнути дугме сачувај и изаћи ће му порука „Лош формат </w:t>
       </w:r>
       <w:r>
         <w:rPr>
@@ -3266,101 +3276,152 @@
         <w:pStyle w:val="Heading3"/>
         <w:numPr>
           <w:ilvl w:val="2"/>
-          <w:numId w:val="28"/>
+          <w:numId w:val="31"/>
         </w:numPr>
         <w:rPr>
           <w:lang w:val="sr-Cyrl-RS"/>
         </w:rPr>
       </w:pPr>
-      <w:bookmarkStart w:id="20" w:name="_Toc34445996"/>
-      <w:r>
-        <w:rPr>
-          <w:lang w:val="sr-Cyrl-RS"/>
-        </w:rPr>
-        <w:t>Датум рођења након данашњег дана</w:t>
+      <w:bookmarkStart w:id="20" w:name="_Toc34600701"/>
+      <w:r>
+        <w:rPr>
+          <w:lang w:val="sr-Cyrl-RS"/>
+        </w:rPr>
+        <w:t>Лоша картица</w:t>
       </w:r>
       <w:bookmarkEnd w:id="20"/>
     </w:p>
     <w:p>
       <w:pPr>
-        <w:pStyle w:val="ListParagraph"/>
-        <w:numPr>
-          <w:ilvl w:val="0"/>
-          <w:numId w:val="24"/>
-        </w:numPr>
-        <w:rPr>
-          <w:lang w:val="sr-Cyrl-RS"/>
-        </w:rPr>
-      </w:pPr>
-      <w:r>
-        <w:rPr>
-          <w:lang w:val="sr-Cyrl-RS"/>
-        </w:rPr>
-        <w:t>Корисник ће кликнути дугме Промени личне податке и отићи ће на горе поменути интерфејс</w:t>
+        <w:rPr>
+          <w:lang w:val="sr-Cyrl-RS"/>
+        </w:rPr>
+      </w:pPr>
+      <w:r>
+        <w:rPr>
+          <w:lang w:val="sr-Cyrl-RS"/>
+        </w:rPr>
+        <w:tab/>
+      </w:r>
+      <w:r>
+        <w:rPr>
+          <w:lang w:val="sr-Cyrl-RS"/>
+        </w:rPr>
+        <w:tab/>
+      </w:r>
+      <w:r>
+        <w:rPr>
+          <w:lang w:val="sr-Cyrl-RS"/>
+        </w:rPr>
+        <w:t xml:space="preserve">1.   </w:t>
+      </w:r>
+      <w:r>
+        <w:rPr>
+          <w:lang w:val="sr-Cyrl-RS"/>
+        </w:rPr>
+        <w:t xml:space="preserve">Корисник ће кликнути дугме Промени личне податке и отићи ће на горе </w:t>
+      </w:r>
+      <w:r>
+        <w:rPr>
+          <w:lang w:val="sr-Cyrl-RS"/>
+        </w:rPr>
+        <w:tab/>
+      </w:r>
+      <w:r>
+        <w:rPr>
+          <w:lang w:val="sr-Cyrl-RS"/>
+        </w:rPr>
+        <w:tab/>
+        <w:t>поменути интерфејс</w:t>
       </w:r>
     </w:p>
     <w:p>
       <w:pPr>
-        <w:pStyle w:val="ListParagraph"/>
-        <w:numPr>
-          <w:ilvl w:val="0"/>
-          <w:numId w:val="24"/>
-        </w:numPr>
-        <w:rPr>
-          <w:lang w:val="sr-Cyrl-RS"/>
-        </w:rPr>
-      </w:pPr>
-      <w:r>
-        <w:rPr>
-          <w:lang w:val="sr-Cyrl-RS"/>
-        </w:rPr>
-        <w:lastRenderedPageBreak/>
-        <w:t xml:space="preserve">Корисник ће извршити промене тако </w:t>
-      </w:r>
-      <w:r>
-        <w:rPr>
-          <w:lang w:val="sr-Cyrl-RS"/>
-        </w:rPr>
-        <w:t>да у поље за датум рођења упише датум који је након данашњег дана</w:t>
+        <w:rPr>
+          <w:lang w:val="sr-Cyrl-RS"/>
+        </w:rPr>
+      </w:pPr>
+      <w:r>
+        <w:rPr>
+          <w:lang w:val="sr-Cyrl-RS"/>
+        </w:rPr>
+        <w:tab/>
+      </w:r>
+      <w:r>
+        <w:rPr>
+          <w:lang w:val="sr-Cyrl-RS"/>
+        </w:rPr>
+        <w:tab/>
+        <w:t xml:space="preserve">2.   Корисник ће извршити промене тако што ће у поља везана за картицу унети </w:t>
+      </w:r>
+      <w:r>
+        <w:rPr>
+          <w:lang w:val="sr-Cyrl-RS"/>
+        </w:rPr>
+        <w:tab/>
+      </w:r>
+      <w:r>
+        <w:rPr>
+          <w:lang w:val="sr-Cyrl-RS"/>
+        </w:rPr>
+        <w:tab/>
+        <w:t>неки лош податак</w:t>
       </w:r>
     </w:p>
     <w:p>
       <w:pPr>
-        <w:pStyle w:val="ListParagraph"/>
-        <w:numPr>
-          <w:ilvl w:val="0"/>
-          <w:numId w:val="24"/>
-        </w:numPr>
-        <w:rPr>
-          <w:lang w:val="sr-Cyrl-RS"/>
-        </w:rPr>
-      </w:pPr>
-      <w:r>
-        <w:rPr>
-          <w:lang w:val="sr-Cyrl-RS"/>
-        </w:rPr>
-        <w:t>Корисник ће кликнути дугме сачувај и изаћи ће му порука „</w:t>
-      </w:r>
-      <w:r>
-        <w:rPr>
-          <w:lang w:val="sr-Cyrl-RS"/>
-        </w:rPr>
-        <w:t>Немогућ датум рођења“ и подаци неће бити промењени</w:t>
-      </w:r>
+        <w:rPr>
+          <w:lang w:val="sr-Cyrl-RS"/>
+        </w:rPr>
+      </w:pPr>
+      <w:r>
+        <w:rPr>
+          <w:lang w:val="sr-Cyrl-RS"/>
+        </w:rPr>
+        <w:lastRenderedPageBreak/>
+        <w:tab/>
+      </w:r>
+      <w:r>
+        <w:rPr>
+          <w:lang w:val="sr-Cyrl-RS"/>
+        </w:rPr>
+        <w:tab/>
+        <w:t xml:space="preserve">3.   Корисник ће кликнути дугме сачувај и изаћи ће му порука „Лоша кредитна </w:t>
+      </w:r>
+      <w:r>
+        <w:rPr>
+          <w:lang w:val="sr-Cyrl-RS"/>
+        </w:rPr>
+        <w:tab/>
+      </w:r>
+      <w:r>
+        <w:rPr>
+          <w:lang w:val="sr-Cyrl-RS"/>
+        </w:rPr>
+        <w:tab/>
+        <w:t>картица“</w:t>
+      </w:r>
+    </w:p>
+    <w:p>
+      <w:pPr>
+        <w:rPr>
+          <w:lang w:val="sr-Cyrl-RS"/>
+        </w:rPr>
+      </w:pPr>
     </w:p>
     <w:p>
       <w:pPr>
         <w:pStyle w:val="Heading2"/>
         <w:numPr>
           <w:ilvl w:val="1"/>
-          <w:numId w:val="28"/>
+          <w:numId w:val="31"/>
         </w:numPr>
         <w:rPr>
           <w:lang w:val="sr-Cyrl-RS"/>
         </w:rPr>
       </w:pPr>
       <w:bookmarkStart w:id="21" w:name="_Toc34368674"/>
-      <w:bookmarkStart w:id="22" w:name="_Toc34445997"/>
+      <w:bookmarkStart w:id="22" w:name="_Toc34600702"/>
       <w:r>
         <w:rPr>
           <w:lang w:val="sr-Cyrl-RS"/>
@@ -3390,13 +3451,13 @@
         <w:pStyle w:val="Heading2"/>
         <w:numPr>
           <w:ilvl w:val="1"/>
-          <w:numId w:val="28"/>
+          <w:numId w:val="31"/>
         </w:numPr>
         <w:rPr>
           <w:lang w:val="sr-Cyrl-RS"/>
         </w:rPr>
       </w:pPr>
-      <w:bookmarkStart w:id="24" w:name="_Toc34445998"/>
+      <w:bookmarkStart w:id="24" w:name="_Toc34600703"/>
       <w:r>
         <w:rPr>
           <w:lang w:val="sr-Cyrl-RS"/>
@@ -3425,14 +3486,14 @@
         <w:pStyle w:val="Heading2"/>
         <w:numPr>
           <w:ilvl w:val="1"/>
-          <w:numId w:val="28"/>
+          <w:numId w:val="31"/>
         </w:numPr>
         <w:rPr>
           <w:lang w:val="sr-Cyrl-RS"/>
         </w:rPr>
       </w:pPr>
       <w:bookmarkStart w:id="25" w:name="_Toc34368676"/>
-      <w:bookmarkStart w:id="26" w:name="_Toc34445999"/>
+      <w:bookmarkStart w:id="26" w:name="_Toc34600704"/>
       <w:r>
         <w:rPr>
           <w:lang w:val="sr-Cyrl-RS"/>
@@ -3753,9 +3814,9 @@
   <w:abstractNum w:abstractNumId="2" w15:restartNumberingAfterBreak="0">
     <w:nsid w:val="0C72182E"/>
     <w:multiLevelType w:val="multilevel"/>
-    <w:tmpl w:val="946093A2"/>
+    <w:tmpl w:val="B96E5954"/>
     <w:lvl w:ilvl="0">
-      <w:start w:val="2"/>
+      <w:start w:val="1"/>
       <w:numFmt w:val="decimal"/>
       <w:lvlText w:val="%1."/>
       <w:lvlJc w:val="left"/>
@@ -5659,6 +5720,95 @@
     </w:lvl>
   </w:abstractNum>
   <w:abstractNum w:abstractNumId="20" w15:restartNumberingAfterBreak="0">
+    <w:nsid w:val="5C1B4FF5"/>
+    <w:multiLevelType w:val="hybridMultilevel"/>
+    <w:tmpl w:val="D4BE1AB8"/>
+    <w:lvl w:ilvl="0" w:tplc="F2D80590">
+      <w:start w:val="1"/>
+      <w:numFmt w:val="decimal"/>
+      <w:lvlText w:val="%1."/>
+      <w:lvlJc w:val="left"/>
+      <w:pPr>
+        <w:ind w:left="1776" w:hanging="360"/>
+      </w:pPr>
+      <w:rPr>
+        <w:rFonts w:hint="default"/>
+      </w:rPr>
+    </w:lvl>
+    <w:lvl w:ilvl="1" w:tplc="04090019" w:tentative="1">
+      <w:start w:val="1"/>
+      <w:numFmt w:val="lowerLetter"/>
+      <w:lvlText w:val="%2."/>
+      <w:lvlJc w:val="left"/>
+      <w:pPr>
+        <w:ind w:left="2496" w:hanging="360"/>
+      </w:pPr>
+    </w:lvl>
+    <w:lvl w:ilvl="2" w:tplc="0409001B" w:tentative="1">
+      <w:start w:val="1"/>
+      <w:numFmt w:val="lowerRoman"/>
+      <w:lvlText w:val="%3."/>
+      <w:lvlJc w:val="right"/>
+      <w:pPr>
+        <w:ind w:left="3216" w:hanging="180"/>
+      </w:pPr>
+    </w:lvl>
+    <w:lvl w:ilvl="3" w:tplc="0409000F" w:tentative="1">
+      <w:start w:val="1"/>
+      <w:numFmt w:val="decimal"/>
+      <w:lvlText w:val="%4."/>
+      <w:lvlJc w:val="left"/>
+      <w:pPr>
+        <w:ind w:left="3936" w:hanging="360"/>
+      </w:pPr>
+    </w:lvl>
+    <w:lvl w:ilvl="4" w:tplc="04090019" w:tentative="1">
+      <w:start w:val="1"/>
+      <w:numFmt w:val="lowerLetter"/>
+      <w:lvlText w:val="%5."/>
+      <w:lvlJc w:val="left"/>
+      <w:pPr>
+        <w:ind w:left="4656" w:hanging="360"/>
+      </w:pPr>
+    </w:lvl>
+    <w:lvl w:ilvl="5" w:tplc="0409001B" w:tentative="1">
+      <w:start w:val="1"/>
+      <w:numFmt w:val="lowerRoman"/>
+      <w:lvlText w:val="%6."/>
+      <w:lvlJc w:val="right"/>
+      <w:pPr>
+        <w:ind w:left="5376" w:hanging="180"/>
+      </w:pPr>
+    </w:lvl>
+    <w:lvl w:ilvl="6" w:tplc="0409000F" w:tentative="1">
+      <w:start w:val="1"/>
+      <w:numFmt w:val="decimal"/>
+      <w:lvlText w:val="%7."/>
+      <w:lvlJc w:val="left"/>
+      <w:pPr>
+        <w:ind w:left="6096" w:hanging="360"/>
+      </w:pPr>
+    </w:lvl>
+    <w:lvl w:ilvl="7" w:tplc="04090019" w:tentative="1">
+      <w:start w:val="1"/>
+      <w:numFmt w:val="lowerLetter"/>
+      <w:lvlText w:val="%8."/>
+      <w:lvlJc w:val="left"/>
+      <w:pPr>
+        <w:ind w:left="6816" w:hanging="360"/>
+      </w:pPr>
+    </w:lvl>
+    <w:lvl w:ilvl="8" w:tplc="0409001B" w:tentative="1">
+      <w:start w:val="1"/>
+      <w:numFmt w:val="lowerRoman"/>
+      <w:lvlText w:val="%9."/>
+      <w:lvlJc w:val="right"/>
+      <w:pPr>
+        <w:ind w:left="7536" w:hanging="180"/>
+      </w:pPr>
+    </w:lvl>
+  </w:abstractNum>
+  <w:abstractNum w:abstractNumId="21" w15:restartNumberingAfterBreak="0">
     <w:nsid w:val="5D251C1B"/>
     <w:multiLevelType w:val="multilevel"/>
     <w:tmpl w:val="7F0675C0"/>
@@ -5771,7 +5921,120 @@
       </w:rPr>
     </w:lvl>
   </w:abstractNum>
-  <w:abstractNum w:abstractNumId="21" w15:restartNumberingAfterBreak="0">
+  <w:abstractNum w:abstractNumId="22" w15:restartNumberingAfterBreak="0">
+    <w:nsid w:val="5D8805B6"/>
+    <w:multiLevelType w:val="multilevel"/>
+    <w:tmpl w:val="76A40BB8"/>
+    <w:lvl w:ilvl="0">
+      <w:start w:val="2"/>
+      <w:numFmt w:val="decimal"/>
+      <w:lvlText w:val="%1."/>
+      <w:lvlJc w:val="left"/>
+      <w:pPr>
+        <w:ind w:left="384" w:hanging="384"/>
+      </w:pPr>
+      <w:rPr>
+        <w:rFonts w:hint="default"/>
+      </w:rPr>
+    </w:lvl>
+    <w:lvl w:ilvl="1">
+      <w:start w:val="1"/>
+      <w:numFmt w:val="decimal"/>
+      <w:lvlText w:val="%1.%2."/>
+      <w:lvlJc w:val="left"/>
+      <w:pPr>
+        <w:ind w:left="1170" w:hanging="720"/>
+      </w:pPr>
+      <w:rPr>
+        <w:rFonts w:hint="default"/>
+      </w:rPr>
+    </w:lvl>
+    <w:lvl w:ilvl="2">
+      <w:start w:val="1"/>
+      <w:numFmt w:val="decimal"/>
+      <w:lvlText w:val="%1.%2.%3."/>
+      <w:lvlJc w:val="left"/>
+      <w:pPr>
+        <w:ind w:left="1620" w:hanging="720"/>
+      </w:pPr>
+      <w:rPr>
+        <w:rFonts w:hint="default"/>
+      </w:rPr>
+    </w:lvl>
+    <w:lvl w:ilvl="3">
+      <w:start w:val="1"/>
+      <w:numFmt w:val="decimal"/>
+      <w:lvlText w:val="%1.%2.%3.%4."/>
+      <w:lvlJc w:val="left"/>
+      <w:pPr>
+        <w:ind w:left="2430" w:hanging="1080"/>
+      </w:pPr>
+      <w:rPr>
+        <w:rFonts w:hint="default"/>
+      </w:rPr>
+    </w:lvl>
+    <w:lvl w:ilvl="4">
+      <w:start w:val="1"/>
+      <w:numFmt w:val="decimal"/>
+      <w:lvlText w:val="%1.%2.%3.%4.%5."/>
+      <w:lvlJc w:val="left"/>
+      <w:pPr>
+        <w:ind w:left="2880" w:hanging="1080"/>
+      </w:pPr>
+      <w:rPr>
+        <w:rFonts w:hint="default"/>
+      </w:rPr>
+    </w:lvl>
+    <w:lvl w:ilvl="5">
+      <w:start w:val="1"/>
+      <w:numFmt w:val="decimal"/>
+      <w:lvlText w:val="%1.%2.%3.%4.%5.%6."/>
+      <w:lvlJc w:val="left"/>
+      <w:pPr>
+        <w:ind w:left="3690" w:hanging="1440"/>
+      </w:pPr>
+      <w:rPr>
+        <w:rFonts w:hint="default"/>
+      </w:rPr>
+    </w:lvl>
+    <w:lvl w:ilvl="6">
+      <w:start w:val="1"/>
+      <w:numFmt w:val="decimal"/>
+      <w:lvlText w:val="%1.%2.%3.%4.%5.%6.%7."/>
+      <w:lvlJc w:val="left"/>
+      <w:pPr>
+        <w:ind w:left="4140" w:hanging="1440"/>
+      </w:pPr>
+      <w:rPr>
+        <w:rFonts w:hint="default"/>
+      </w:rPr>
+    </w:lvl>
+    <w:lvl w:ilvl="7">
+      <w:start w:val="1"/>
+      <w:numFmt w:val="decimal"/>
+      <w:lvlText w:val="%1.%2.%3.%4.%5.%6.%7.%8."/>
+      <w:lvlJc w:val="left"/>
+      <w:pPr>
+        <w:ind w:left="4950" w:hanging="1800"/>
+      </w:pPr>
+      <w:rPr>
+        <w:rFonts w:hint="default"/>
+      </w:rPr>
+    </w:lvl>
+    <w:lvl w:ilvl="8">
+      <w:start w:val="1"/>
+      <w:numFmt w:val="decimal"/>
+      <w:lvlText w:val="%1.%2.%3.%4.%5.%6.%7.%8.%9."/>
+      <w:lvlJc w:val="left"/>
+      <w:pPr>
+        <w:ind w:left="5400" w:hanging="1800"/>
+      </w:pPr>
+      <w:rPr>
+        <w:rFonts w:hint="default"/>
+      </w:rPr>
+    </w:lvl>
+  </w:abstractNum>
+  <w:abstractNum w:abstractNumId="23" w15:restartNumberingAfterBreak="0">
     <w:nsid w:val="60FA2221"/>
     <w:multiLevelType w:val="hybridMultilevel"/>
     <w:tmpl w:val="529A615E"/>
@@ -5860,7 +6123,7 @@
       </w:pPr>
     </w:lvl>
   </w:abstractNum>
-  <w:abstractNum w:abstractNumId="22" w15:restartNumberingAfterBreak="0">
+  <w:abstractNum w:abstractNumId="24" w15:restartNumberingAfterBreak="0">
     <w:nsid w:val="6ACF5B8B"/>
     <w:multiLevelType w:val="hybridMultilevel"/>
     <w:tmpl w:val="1DD277D4"/>
@@ -5949,7 +6212,7 @@
       </w:pPr>
     </w:lvl>
   </w:abstractNum>
-  <w:abstractNum w:abstractNumId="23" w15:restartNumberingAfterBreak="0">
+  <w:abstractNum w:abstractNumId="25" w15:restartNumberingAfterBreak="0">
     <w:nsid w:val="6B95038F"/>
     <w:multiLevelType w:val="multilevel"/>
     <w:tmpl w:val="946093A2"/>
@@ -6062,7 +6325,7 @@
       </w:rPr>
     </w:lvl>
   </w:abstractNum>
-  <w:abstractNum w:abstractNumId="24" w15:restartNumberingAfterBreak="0">
+  <w:abstractNum w:abstractNumId="26" w15:restartNumberingAfterBreak="0">
     <w:nsid w:val="6E864A11"/>
     <w:multiLevelType w:val="multilevel"/>
     <w:tmpl w:val="946093A2"/>
@@ -6175,7 +6438,7 @@
       </w:rPr>
     </w:lvl>
   </w:abstractNum>
-  <w:abstractNum w:abstractNumId="25" w15:restartNumberingAfterBreak="0">
+  <w:abstractNum w:abstractNumId="27" w15:restartNumberingAfterBreak="0">
     <w:nsid w:val="71DD76AF"/>
     <w:multiLevelType w:val="hybridMultilevel"/>
     <w:tmpl w:val="C1F8FA38"/>
@@ -6264,7 +6527,7 @@
       </w:pPr>
     </w:lvl>
   </w:abstractNum>
-  <w:abstractNum w:abstractNumId="26" w15:restartNumberingAfterBreak="0">
+  <w:abstractNum w:abstractNumId="28" w15:restartNumberingAfterBreak="0">
     <w:nsid w:val="7C8B344C"/>
     <w:multiLevelType w:val="multilevel"/>
     <w:tmpl w:val="21FE6B26"/>
@@ -6377,7 +6640,7 @@
       </w:rPr>
     </w:lvl>
   </w:abstractNum>
-  <w:abstractNum w:abstractNumId="27" w15:restartNumberingAfterBreak="0">
+  <w:abstractNum w:abstractNumId="29" w15:restartNumberingAfterBreak="0">
     <w:nsid w:val="7F5A7362"/>
     <w:multiLevelType w:val="multilevel"/>
     <w:tmpl w:val="FD7665F4"/>
@@ -6492,7 +6755,7 @@
       </w:rPr>
     </w:lvl>
   </w:abstractNum>
-  <w:abstractNum w:abstractNumId="28" w15:restartNumberingAfterBreak="0">
+  <w:abstractNum w:abstractNumId="30" w15:restartNumberingAfterBreak="0">
     <w:nsid w:val="7FA23D4C"/>
     <w:multiLevelType w:val="multilevel"/>
     <w:tmpl w:val="74E0115A"/>
@@ -6624,16 +6887,16 @@
     <w:abstractNumId w:val="12"/>
   </w:num>
   <w:num w:numId="7">
-    <w:abstractNumId w:val="27"/>
+    <w:abstractNumId w:val="29"/>
   </w:num>
   <w:num w:numId="8">
-    <w:abstractNumId w:val="20"/>
+    <w:abstractNumId w:val="21"/>
   </w:num>
   <w:num w:numId="9">
     <w:abstractNumId w:val="4"/>
   </w:num>
   <w:num w:numId="10">
-    <w:abstractNumId w:val="24"/>
+    <w:abstractNumId w:val="26"/>
   </w:num>
   <w:num w:numId="11">
     <w:abstractNumId w:val="9"/>
@@ -6642,7 +6905,7 @@
     <w:abstractNumId w:val="19"/>
   </w:num>
   <w:num w:numId="13">
-    <w:abstractNumId w:val="25"/>
+    <w:abstractNumId w:val="27"/>
   </w:num>
   <w:num w:numId="14">
     <w:abstractNumId w:val="11"/>
@@ -6654,7 +6917,7 @@
     <w:abstractNumId w:val="3"/>
   </w:num>
   <w:num w:numId="17">
-    <w:abstractNumId w:val="22"/>
+    <w:abstractNumId w:val="24"/>
   </w:num>
   <w:num w:numId="18">
     <w:abstractNumId w:val="14"/>
@@ -6669,10 +6932,10 @@
     <w:abstractNumId w:val="18"/>
   </w:num>
   <w:num w:numId="22">
-    <w:abstractNumId w:val="23"/>
+    <w:abstractNumId w:val="25"/>
   </w:num>
   <w:num w:numId="23">
-    <w:abstractNumId w:val="28"/>
+    <w:abstractNumId w:val="30"/>
   </w:num>
   <w:num w:numId="24">
     <w:abstractNumId w:val="0"/>
@@ -6681,16 +6944,22 @@
     <w:abstractNumId w:val="17"/>
   </w:num>
   <w:num w:numId="26">
-    <w:abstractNumId w:val="21"/>
+    <w:abstractNumId w:val="23"/>
   </w:num>
   <w:num w:numId="27">
-    <w:abstractNumId w:val="26"/>
+    <w:abstractNumId w:val="28"/>
   </w:num>
   <w:num w:numId="28">
     <w:abstractNumId w:val="2"/>
   </w:num>
   <w:num w:numId="29">
     <w:abstractNumId w:val="1"/>
+  </w:num>
+  <w:num w:numId="30">
+    <w:abstractNumId w:val="20"/>
+  </w:num>
+  <w:num w:numId="31">
+    <w:abstractNumId w:val="22"/>
   </w:num>
 </w:numbering>
 </file>
@@ -7926,7 +8195,7 @@
 </file>
 
 <file path=customXml/itemProps1.xml><?xml version="1.0" encoding="utf-8"?>
-<ds:datastoreItem xmlns:ds="http://schemas.openxmlformats.org/officeDocument/2006/customXml" ds:itemID="{E0C48A7C-8257-4335-A135-F815E80C911E}">
+<ds:datastoreItem xmlns:ds="http://schemas.openxmlformats.org/officeDocument/2006/customXml" ds:itemID="{3DC9C82E-F720-4F45-AE21-D537D718C954}">
   <ds:schemaRefs>
     <ds:schemaRef ds:uri="http://schemas.openxmlformats.org/officeDocument/2006/bibliography"/>
   </ds:schemaRefs>

--- a/2. SSU/10. Promena licnih podataka.docx
+++ b/2. SSU/10. Promena licnih podataka.docx
@@ -1,68 +1,28 @@
 
 <file path=word/document.xml><?xml version="1.0" encoding="utf-8"?>
-<w:document xmlns:wpc="http://schemas.microsoft.com/office/word/2010/wordprocessingCanvas" xmlns:cx="http://schemas.microsoft.com/office/drawing/2014/chartex" xmlns:cx1="http://schemas.microsoft.com/office/drawing/2015/9/8/chartex" xmlns:cx2="http://schemas.microsoft.com/office/drawing/2015/10/21/chartex" xmlns:cx3="http://schemas.microsoft.com/office/drawing/2016/5/9/chartex" xmlns:cx4="http://schemas.microsoft.com/office/drawing/2016/5/10/chartex" xmlns:cx5="http://schemas.microsoft.com/office/drawing/2016/5/11/chartex" xmlns:cx6="http://schemas.microsoft.com/office/drawing/2016/5/12/chartex" xmlns:cx7="http://schemas.microsoft.com/office/drawing/2016/5/13/chartex" xmlns:cx8="http://schemas.microsoft.com/office/drawing/2016/5/14/chartex" xmlns:mc="http://schemas.openxmlformats.org/markup-compatibility/2006" xmlns:aink="http://schemas.microsoft.com/office/drawing/2016/ink" xmlns:am3d="http://schemas.microsoft.com/office/drawing/2017/model3d" xmlns:o="urn:schemas-microsoft-com:office:office" xmlns:r="http://schemas.openxmlformats.org/officeDocument/2006/relationships" xmlns:m="http://schemas.openxmlformats.org/officeDocument/2006/math" xmlns:v="urn:schemas-microsoft-com:vml" xmlns:wp14="http://schemas.microsoft.com/office/word/2010/wordprocessingDrawing" xmlns:wp="http://schemas.openxmlformats.org/drawingml/2006/wordprocessingDrawing" xmlns:w10="urn:schemas-microsoft-com:office:word" xmlns:w="http://schemas.openxmlformats.org/wordprocessingml/2006/main" xmlns:w14="http://schemas.microsoft.com/office/word/2010/wordml" xmlns:w15="http://schemas.microsoft.com/office/word/2012/wordml" xmlns:w16cid="http://schemas.microsoft.com/office/word/2016/wordml/cid" xmlns:w16se="http://schemas.microsoft.com/office/word/2015/wordml/symex" xmlns:wpg="http://schemas.microsoft.com/office/word/2010/wordprocessingGroup" xmlns:wpi="http://schemas.microsoft.com/office/word/2010/wordprocessingInk" xmlns:wne="http://schemas.microsoft.com/office/word/2006/wordml" xmlns:wps="http://schemas.microsoft.com/office/word/2010/wordprocessingShape" mc:Ignorable="w14 w15 w16se w16cid wp14">
+<w:document xmlns:ve="http://schemas.openxmlformats.org/markup-compatibility/2006" xmlns:o="urn:schemas-microsoft-com:office:office" xmlns:r="http://schemas.openxmlformats.org/officeDocument/2006/relationships" xmlns:m="http://schemas.openxmlformats.org/officeDocument/2006/math" xmlns:v="urn:schemas-microsoft-com:vml" xmlns:wp="http://schemas.openxmlformats.org/drawingml/2006/wordprocessingDrawing" xmlns:w10="urn:schemas-microsoft-com:office:word" xmlns:w="http://schemas.openxmlformats.org/wordprocessingml/2006/main" xmlns:wne="http://schemas.microsoft.com/office/word/2006/wordml">
   <w:body>
     <w:p>
-      <w:pPr>
-        <w:rPr>
-          <w:lang w:val="sr-Cyrl-RS"/>
-        </w:rPr>
-      </w:pPr>
-      <w:r>
-        <w:rPr>
-          <w:lang w:val="sr-Cyrl-RS"/>
-        </w:rPr>
+      <w:r>
         <w:t>Електротехнички факултет у Београду</w:t>
       </w:r>
     </w:p>
     <w:p>
-      <w:pPr>
-        <w:rPr>
-          <w:lang w:val="sr-Cyrl-RS"/>
-        </w:rPr>
-      </w:pPr>
-      <w:r>
-        <w:rPr>
-          <w:lang w:val="sr-Cyrl-RS"/>
-        </w:rPr>
+      <w:r>
         <w:t>СИ3ПСИ Принципи Софтверског инжењерства</w:t>
       </w:r>
     </w:p>
+    <w:p/>
     <w:p>
       <w:pPr>
-        <w:rPr>
-          <w:lang w:val="sr-Cyrl-RS"/>
-        </w:rPr>
-      </w:pPr>
+        <w:jc w:val="right"/>
+      </w:pPr>
+      <w:r>
+        <w:t>Пројектни задатак</w:t>
+      </w:r>
     </w:p>
-    <w:p>
-      <w:pPr>
-        <w:jc w:val="right"/>
-        <w:rPr>
-          <w:lang w:val="sr-Cyrl-RS"/>
-        </w:rPr>
-      </w:pPr>
-      <w:r>
-        <w:rPr>
-          <w:lang w:val="sr-Cyrl-RS"/>
-        </w:rPr>
-        <w:t>Пројектни задатак</w:t>
-      </w:r>
-    </w:p>
-    <w:p>
-      <w:pPr>
-        <w:rPr>
-          <w:lang w:val="sr-Cyrl-RS"/>
-        </w:rPr>
-      </w:pPr>
-    </w:p>
-    <w:p>
-      <w:pPr>
-        <w:rPr>
-          <w:lang w:val="sr-Cyrl-RS"/>
-        </w:rPr>
-      </w:pPr>
-    </w:p>
+    <w:p/>
+    <w:p/>
     <w:p>
       <w:pPr>
         <w:jc w:val="center"/>
@@ -90,7 +50,6 @@
           <w:sz w:val="20"/>
           <w:szCs w:val="20"/>
           <w:u w:val="single"/>
-          <w:lang w:val="sr-Cyrl-RS"/>
         </w:rPr>
       </w:pPr>
     </w:p>
@@ -101,7 +60,6 @@
           <w:sz w:val="20"/>
           <w:szCs w:val="20"/>
           <w:u w:val="single"/>
-          <w:lang w:val="sr-Cyrl-RS"/>
         </w:rPr>
       </w:pPr>
     </w:p>
@@ -114,7 +72,6 @@
           <w:bCs/>
           <w:sz w:val="40"/>
           <w:szCs w:val="40"/>
-          <w:lang w:val="sr-Cyrl-RS"/>
         </w:rPr>
       </w:pPr>
       <w:r>
@@ -123,7 +80,6 @@
           <w:bCs/>
           <w:sz w:val="40"/>
           <w:szCs w:val="40"/>
-          <w:lang w:val="sr-Cyrl-RS"/>
         </w:rPr>
         <w:t xml:space="preserve">Спецификација сценарије употребе функционалности </w:t>
       </w:r>
@@ -133,7 +89,6 @@
           <w:bCs/>
           <w:sz w:val="40"/>
           <w:szCs w:val="40"/>
-          <w:lang w:val="sr-Cyrl-RS"/>
         </w:rPr>
         <w:t>промене личних података</w:t>
       </w:r>
@@ -144,13 +99,11 @@
         <w:jc w:val="center"/>
         <w:rPr>
           <w:u w:val="single"/>
-          <w:lang w:val="sr-Cyrl-RS"/>
         </w:rPr>
       </w:pPr>
       <w:r>
         <w:rPr>
           <w:u w:val="single"/>
-          <w:lang w:val="sr-Cyrl-RS"/>
         </w:rPr>
         <w:t>Верзија 1.0</w:t>
       </w:r>
@@ -162,7 +115,6 @@
           <w:sz w:val="20"/>
           <w:szCs w:val="20"/>
           <w:u w:val="single"/>
-          <w:lang w:val="sr-Cyrl-RS"/>
         </w:rPr>
       </w:pPr>
     </w:p>
@@ -172,7 +124,6 @@
         <w:jc w:val="center"/>
         <w:rPr>
           <w:u w:val="single"/>
-          <w:lang w:val="sr-Cyrl-RS"/>
         </w:rPr>
       </w:pPr>
     </w:p>
@@ -180,13 +131,11 @@
       <w:pPr>
         <w:rPr>
           <w:u w:val="single"/>
-          <w:lang w:val="sr-Cyrl-RS"/>
         </w:rPr>
       </w:pPr>
       <w:r>
         <w:rPr>
           <w:u w:val="single"/>
-          <w:lang w:val="sr-Cyrl-RS"/>
         </w:rPr>
         <w:br w:type="page"/>
       </w:r>
@@ -198,29 +147,19 @@
         <w:rPr>
           <w:sz w:val="40"/>
           <w:szCs w:val="40"/>
-          <w:lang w:val="sr-Cyrl-RS"/>
         </w:rPr>
       </w:pPr>
       <w:r>
         <w:rPr>
           <w:sz w:val="40"/>
           <w:szCs w:val="40"/>
-          <w:lang w:val="sr-Cyrl-RS"/>
         </w:rPr>
         <w:lastRenderedPageBreak/>
         <w:t>Историја измена</w:t>
       </w:r>
     </w:p>
     <w:p>
-      <w:pPr>
-        <w:rPr>
-          <w:lang w:val="sr-Cyrl-RS"/>
-        </w:rPr>
-      </w:pPr>
-      <w:r>
-        <w:rPr>
-          <w:lang w:val="sr-Cyrl-RS"/>
-        </w:rPr>
+      <w:r>
         <w:t>Историја измена</w:t>
       </w:r>
     </w:p>
@@ -236,17 +175,17 @@
           <w:insideH w:val="single" w:sz="4" w:space="0" w:color="auto"/>
           <w:insideV w:val="single" w:sz="4" w:space="0" w:color="auto"/>
         </w:tblBorders>
-        <w:tblLook w:val="0660" w:firstRow="1" w:lastRow="1" w:firstColumn="0" w:lastColumn="0" w:noHBand="1" w:noVBand="1"/>
+        <w:tblLook w:val="0660"/>
       </w:tblPr>
       <w:tblGrid>
-        <w:gridCol w:w="2254"/>
-        <w:gridCol w:w="2254"/>
-        <w:gridCol w:w="2254"/>
-        <w:gridCol w:w="2254"/>
+        <w:gridCol w:w="2310"/>
+        <w:gridCol w:w="2310"/>
+        <w:gridCol w:w="2311"/>
+        <w:gridCol w:w="2311"/>
       </w:tblGrid>
       <w:tr>
         <w:trPr>
-          <w:cnfStyle w:val="100000000000" w:firstRow="1" w:lastRow="0" w:firstColumn="0" w:lastColumn="0" w:oddVBand="0" w:evenVBand="0" w:oddHBand="0" w:evenHBand="0" w:firstRowFirstColumn="0" w:firstRowLastColumn="0" w:lastRowFirstColumn="0" w:lastRowLastColumn="0"/>
+          <w:cnfStyle w:val="100000000000"/>
         </w:trPr>
         <w:tc>
           <w:tcPr>
@@ -262,14 +201,8 @@
           <w:p>
             <w:pPr>
               <w:jc w:val="center"/>
-              <w:rPr>
-                <w:lang w:val="sr-Cyrl-RS"/>
-              </w:rPr>
             </w:pPr>
             <w:r>
-              <w:rPr>
-                <w:lang w:val="sr-Cyrl-RS"/>
-              </w:rPr>
               <w:t>Датум</w:t>
             </w:r>
           </w:p>
@@ -287,14 +220,8 @@
           <w:p>
             <w:pPr>
               <w:jc w:val="center"/>
-              <w:rPr>
-                <w:lang w:val="sr-Cyrl-RS"/>
-              </w:rPr>
             </w:pPr>
             <w:r>
-              <w:rPr>
-                <w:lang w:val="sr-Cyrl-RS"/>
-              </w:rPr>
               <w:t>Верзија</w:t>
             </w:r>
           </w:p>
@@ -312,14 +239,8 @@
           <w:p>
             <w:pPr>
               <w:jc w:val="center"/>
-              <w:rPr>
-                <w:lang w:val="sr-Cyrl-RS"/>
-              </w:rPr>
             </w:pPr>
             <w:r>
-              <w:rPr>
-                <w:lang w:val="sr-Cyrl-RS"/>
-              </w:rPr>
               <w:t>Места измене</w:t>
             </w:r>
           </w:p>
@@ -337,14 +258,8 @@
           <w:p>
             <w:pPr>
               <w:jc w:val="center"/>
-              <w:rPr>
-                <w:lang w:val="sr-Cyrl-RS"/>
-              </w:rPr>
             </w:pPr>
             <w:r>
-              <w:rPr>
-                <w:lang w:val="sr-Cyrl-RS"/>
-              </w:rPr>
               <w:t>Аутори</w:t>
             </w:r>
           </w:p>
@@ -357,39 +272,19 @@
             <w:noWrap/>
           </w:tcPr>
           <w:p>
-            <w:pPr>
-              <w:rPr>
-                <w:lang w:val="sr-Cyrl-RS"/>
-              </w:rPr>
-            </w:pPr>
-            <w:r>
-              <w:rPr>
-                <w:lang w:val="sr-Cyrl-RS"/>
-              </w:rPr>
+            <w:r>
               <w:t>0</w:t>
             </w:r>
             <w:r>
-              <w:rPr>
-                <w:lang w:val="sr-Cyrl-RS"/>
-              </w:rPr>
               <w:t>7</w:t>
             </w:r>
             <w:r>
-              <w:rPr>
-                <w:lang w:val="sr-Cyrl-RS"/>
-              </w:rPr>
               <w:t>.0</w:t>
             </w:r>
             <w:r>
-              <w:rPr>
-                <w:lang w:val="sr-Cyrl-RS"/>
-              </w:rPr>
               <w:t>3</w:t>
             </w:r>
             <w:r>
-              <w:rPr>
-                <w:lang w:val="sr-Cyrl-RS"/>
-              </w:rPr>
               <w:t>.2020.</w:t>
             </w:r>
           </w:p>
@@ -401,20 +296,11 @@
           <w:p>
             <w:pPr>
               <w:pStyle w:val="DecimalAligned"/>
-              <w:rPr>
-                <w:lang w:val="sr-Cyrl-RS"/>
-              </w:rPr>
             </w:pPr>
             <w:r>
-              <w:rPr>
-                <w:lang w:val="sr-Cyrl-RS"/>
-              </w:rPr>
               <w:t>1</w:t>
             </w:r>
             <w:r>
-              <w:rPr>
-                <w:lang w:val="sr-Cyrl-RS"/>
-              </w:rPr>
               <w:t>.0</w:t>
             </w:r>
           </w:p>
@@ -426,14 +312,8 @@
           <w:p>
             <w:pPr>
               <w:pStyle w:val="DecimalAligned"/>
-              <w:rPr>
-                <w:lang w:val="sr-Cyrl-RS"/>
-              </w:rPr>
             </w:pPr>
             <w:r>
-              <w:rPr>
-                <w:lang w:val="sr-Cyrl-RS"/>
-              </w:rPr>
               <w:t>Основна верзија</w:t>
             </w:r>
           </w:p>
@@ -445,14 +325,8 @@
           <w:p>
             <w:pPr>
               <w:pStyle w:val="DecimalAligned"/>
-              <w:rPr>
-                <w:lang w:val="sr-Cyrl-RS"/>
-              </w:rPr>
             </w:pPr>
             <w:r>
-              <w:rPr>
-                <w:lang w:val="sr-Cyrl-RS"/>
-              </w:rPr>
               <w:t>Марија Милетић</w:t>
             </w:r>
           </w:p>
@@ -465,105 +339,9 @@
             <w:noWrap/>
           </w:tcPr>
           <w:p>
-            <w:pPr>
-              <w:rPr>
-                <w:lang w:val="sr-Cyrl-RS"/>
-              </w:rPr>
-            </w:pPr>
-            <w:r>
-              <w:rPr>
-                <w:lang w:val="sr-Cyrl-RS"/>
-              </w:rPr>
+            <w:r>
               <w:t>08.03.2020.</w:t>
             </w:r>
-          </w:p>
-        </w:tc>
-        <w:tc>
-          <w:tcPr>
-            <w:tcW w:w="1250" w:type="pct"/>
-          </w:tcPr>
-          <w:p>
-            <w:pPr>
-              <w:pStyle w:val="DecimalAligned"/>
-              <w:rPr>
-                <w:lang w:val="sr-Cyrl-RS"/>
-              </w:rPr>
-            </w:pPr>
-            <w:r>
-              <w:rPr>
-                <w:lang w:val="sr-Cyrl-RS"/>
-              </w:rPr>
-              <w:t>2.0</w:t>
-            </w:r>
-          </w:p>
-        </w:tc>
-        <w:tc>
-          <w:tcPr>
-            <w:tcW w:w="1250" w:type="pct"/>
-          </w:tcPr>
-          <w:p>
-            <w:pPr>
-              <w:pStyle w:val="DecimalAligned"/>
-              <w:rPr>
-                <w:lang w:val="sr-Cyrl-RS"/>
-              </w:rPr>
-            </w:pPr>
-            <w:r>
-              <w:rPr>
-                <w:lang w:val="sr-Cyrl-RS"/>
-              </w:rPr>
-              <w:t>Избачено мењање датум рођења</w:t>
-            </w:r>
-            <w:r>
-              <w:rPr>
-                <w:lang w:val="sr-Cyrl-RS"/>
-              </w:rPr>
-              <w:t xml:space="preserve"> и пола</w:t>
-            </w:r>
-            <w:r>
-              <w:rPr>
-                <w:lang w:val="sr-Cyrl-RS"/>
-              </w:rPr>
-              <w:t>, убачено мењање ствари везаних за картицу</w:t>
-            </w:r>
-          </w:p>
-        </w:tc>
-        <w:tc>
-          <w:tcPr>
-            <w:tcW w:w="1250" w:type="pct"/>
-          </w:tcPr>
-          <w:p>
-            <w:pPr>
-              <w:pStyle w:val="DecimalAligned"/>
-              <w:rPr>
-                <w:lang w:val="sr-Cyrl-RS"/>
-              </w:rPr>
-            </w:pPr>
-            <w:r>
-              <w:rPr>
-                <w:lang w:val="sr-Cyrl-RS"/>
-              </w:rPr>
-              <w:t>Марија Милетић</w:t>
-            </w:r>
-          </w:p>
-        </w:tc>
-      </w:tr>
-      <w:tr>
-        <w:tc>
-          <w:tcPr>
-            <w:tcW w:w="1250" w:type="pct"/>
-            <w:noWrap/>
-          </w:tcPr>
-          <w:p/>
-        </w:tc>
-        <w:tc>
-          <w:tcPr>
-            <w:tcW w:w="1250" w:type="pct"/>
-          </w:tcPr>
-          <w:p>
-            <w:pPr>
-              <w:pStyle w:val="DecimalAligned"/>
-            </w:pPr>
           </w:p>
         </w:tc>
         <w:tc>
@@ -574,6 +352,9 @@
             <w:pPr>
               <w:pStyle w:val="DecimalAligned"/>
             </w:pPr>
+            <w:r>
+              <w:t>2.0</w:t>
+            </w:r>
           </w:p>
         </w:tc>
         <w:tc>
@@ -584,6 +365,86 @@
             <w:pPr>
               <w:pStyle w:val="DecimalAligned"/>
             </w:pPr>
+            <w:r>
+              <w:t>Избачено мењање датум рођења</w:t>
+            </w:r>
+            <w:r>
+              <w:t xml:space="preserve"> и пола</w:t>
+            </w:r>
+            <w:r>
+              <w:t>, убачено мењање ствари везаних за картицу</w:t>
+            </w:r>
+          </w:p>
+        </w:tc>
+        <w:tc>
+          <w:tcPr>
+            <w:tcW w:w="1250" w:type="pct"/>
+          </w:tcPr>
+          <w:p>
+            <w:pPr>
+              <w:pStyle w:val="DecimalAligned"/>
+            </w:pPr>
+            <w:r>
+              <w:t>Марија Милетић</w:t>
+            </w:r>
+          </w:p>
+        </w:tc>
+      </w:tr>
+      <w:tr>
+        <w:tc>
+          <w:tcPr>
+            <w:tcW w:w="1250" w:type="pct"/>
+            <w:noWrap/>
+          </w:tcPr>
+          <w:p>
+            <w:r>
+              <w:t>31.03.2020.</w:t>
+            </w:r>
+          </w:p>
+        </w:tc>
+        <w:tc>
+          <w:tcPr>
+            <w:tcW w:w="1250" w:type="pct"/>
+          </w:tcPr>
+          <w:p>
+            <w:pPr>
+              <w:pStyle w:val="DecimalAligned"/>
+            </w:pPr>
+            <w:r>
+              <w:t>3.0</w:t>
+            </w:r>
+          </w:p>
+        </w:tc>
+        <w:tc>
+          <w:tcPr>
+            <w:tcW w:w="1250" w:type="pct"/>
+          </w:tcPr>
+          <w:p>
+            <w:pPr>
+              <w:pStyle w:val="DecimalAligned"/>
+              <w:rPr>
+                <w:lang/>
+              </w:rPr>
+            </w:pPr>
+            <w:r>
+              <w:rPr>
+                <w:lang/>
+              </w:rPr>
+              <w:t>Исправљене грешке пронађене у формалној инспекцији</w:t>
+            </w:r>
+          </w:p>
+        </w:tc>
+        <w:tc>
+          <w:tcPr>
+            <w:tcW w:w="1250" w:type="pct"/>
+          </w:tcPr>
+          <w:p>
+            <w:pPr>
+              <w:pStyle w:val="DecimalAligned"/>
+            </w:pPr>
+            <w:r>
+              <w:t>Марија Милетић</w:t>
+            </w:r>
           </w:p>
         </w:tc>
       </w:tr>
@@ -640,7 +501,7 @@
       </w:tr>
       <w:tr>
         <w:trPr>
-          <w:cnfStyle w:val="010000000000" w:firstRow="0" w:lastRow="1" w:firstColumn="0" w:lastColumn="0" w:oddVBand="0" w:evenVBand="0" w:oddHBand="0" w:evenHBand="0" w:firstRowFirstColumn="0" w:firstRowLastColumn="0" w:lastRowFirstColumn="0" w:lastRowLastColumn="0"/>
+          <w:cnfStyle w:val="010000000000"/>
         </w:trPr>
         <w:tc>
           <w:tcPr>
@@ -712,7 +573,6 @@
         <w:rPr>
           <w:sz w:val="40"/>
           <w:szCs w:val="40"/>
-          <w:lang w:val="sr-Cyrl-RS"/>
         </w:rPr>
       </w:pPr>
     </w:p>
@@ -720,13 +580,11 @@
       <w:pPr>
         <w:rPr>
           <w:u w:val="single"/>
-          <w:lang w:val="sr-Cyrl-RS"/>
         </w:rPr>
       </w:pPr>
       <w:r>
         <w:rPr>
           <w:u w:val="single"/>
-          <w:lang w:val="sr-Cyrl-RS"/>
         </w:rPr>
         <w:br w:type="page"/>
       </w:r>
@@ -757,14 +615,8 @@
         <w:p>
           <w:pPr>
             <w:pStyle w:val="TOCHeading"/>
-            <w:rPr>
-              <w:lang w:val="sr-Cyrl-RS"/>
-            </w:rPr>
           </w:pPr>
           <w:r>
-            <w:rPr>
-              <w:lang w:val="sr-Cyrl-RS"/>
-            </w:rPr>
             <w:t>Садржај</w:t>
           </w:r>
         </w:p>
@@ -793,16 +645,8 @@
               <w:rPr>
                 <w:rStyle w:val="Hyperlink"/>
                 <w:noProof/>
-                <w:lang w:val="sr-Cyrl-RS"/>
-              </w:rPr>
-              <w:t xml:space="preserve">1. </w:t>
-            </w:r>
-            <w:r>
-              <w:rPr>
-                <w:rStyle w:val="Hyperlink"/>
-                <w:noProof/>
-              </w:rPr>
-              <w:t>Увод</w:t>
+              </w:rPr>
+              <w:t>1. Увод</w:t>
             </w:r>
             <w:r>
               <w:rPr>
@@ -871,7 +715,6 @@
               <w:rPr>
                 <w:rStyle w:val="Hyperlink"/>
                 <w:noProof/>
-                <w:lang w:val="sr-Cyrl-RS"/>
               </w:rPr>
               <w:t>1.1.</w:t>
             </w:r>
@@ -886,7 +729,6 @@
               <w:rPr>
                 <w:rStyle w:val="Hyperlink"/>
                 <w:noProof/>
-                <w:lang w:val="sr-Cyrl-RS"/>
               </w:rPr>
               <w:t>Резиме</w:t>
             </w:r>
@@ -957,7 +799,6 @@
               <w:rPr>
                 <w:rStyle w:val="Hyperlink"/>
                 <w:noProof/>
-                <w:lang w:val="sr-Cyrl-RS"/>
               </w:rPr>
               <w:t>1.2.</w:t>
             </w:r>
@@ -972,7 +813,6 @@
               <w:rPr>
                 <w:rStyle w:val="Hyperlink"/>
                 <w:noProof/>
-                <w:lang w:val="sr-Cyrl-RS"/>
               </w:rPr>
               <w:t>Намена документа и циљне групе</w:t>
             </w:r>
@@ -1043,7 +883,6 @@
               <w:rPr>
                 <w:rStyle w:val="Hyperlink"/>
                 <w:noProof/>
-                <w:lang w:val="sr-Cyrl-RS"/>
               </w:rPr>
               <w:t>1.3.</w:t>
             </w:r>
@@ -1058,7 +897,6 @@
               <w:rPr>
                 <w:rStyle w:val="Hyperlink"/>
                 <w:noProof/>
-                <w:lang w:val="sr-Cyrl-RS"/>
               </w:rPr>
               <w:t>Референце</w:t>
             </w:r>
@@ -1129,7 +967,6 @@
               <w:rPr>
                 <w:rStyle w:val="Hyperlink"/>
                 <w:noProof/>
-                <w:lang w:val="sr-Cyrl-RS"/>
               </w:rPr>
               <w:t>1.4.</w:t>
             </w:r>
@@ -1144,7 +981,6 @@
               <w:rPr>
                 <w:rStyle w:val="Hyperlink"/>
                 <w:noProof/>
-                <w:lang w:val="sr-Cyrl-RS"/>
               </w:rPr>
               <w:t>Отворена питања</w:t>
             </w:r>
@@ -1214,7 +1050,6 @@
               <w:rPr>
                 <w:rStyle w:val="Hyperlink"/>
                 <w:noProof/>
-                <w:lang w:val="sr-Cyrl-RS"/>
               </w:rPr>
               <w:t>2. Сценарио промене личних података</w:t>
             </w:r>
@@ -1285,7 +1120,6 @@
               <w:rPr>
                 <w:rStyle w:val="Hyperlink"/>
                 <w:noProof/>
-                <w:lang w:val="sr-Cyrl-RS"/>
               </w:rPr>
               <w:t>1.1.</w:t>
             </w:r>
@@ -1300,7 +1134,6 @@
               <w:rPr>
                 <w:rStyle w:val="Hyperlink"/>
                 <w:noProof/>
-                <w:lang w:val="sr-Cyrl-RS"/>
               </w:rPr>
               <w:t>Кратак опис</w:t>
             </w:r>
@@ -1371,7 +1204,6 @@
               <w:rPr>
                 <w:rStyle w:val="Hyperlink"/>
                 <w:noProof/>
-                <w:lang w:val="sr-Cyrl-RS"/>
               </w:rPr>
               <w:t>1.2.</w:t>
             </w:r>
@@ -1386,7 +1218,6 @@
               <w:rPr>
                 <w:rStyle w:val="Hyperlink"/>
                 <w:noProof/>
-                <w:lang w:val="sr-Cyrl-RS"/>
               </w:rPr>
               <w:t>Ток догађаја</w:t>
             </w:r>
@@ -1457,7 +1288,6 @@
               <w:rPr>
                 <w:rStyle w:val="Hyperlink"/>
                 <w:noProof/>
-                <w:lang w:val="sr-Cyrl-RS"/>
               </w:rPr>
               <w:t>1.2.1.</w:t>
             </w:r>
@@ -1472,7 +1302,6 @@
               <w:rPr>
                 <w:rStyle w:val="Hyperlink"/>
                 <w:noProof/>
-                <w:lang w:val="sr-Cyrl-RS"/>
               </w:rPr>
               <w:t>Успешна промена података</w:t>
             </w:r>
@@ -1543,7 +1372,6 @@
               <w:rPr>
                 <w:rStyle w:val="Hyperlink"/>
                 <w:noProof/>
-                <w:lang w:val="sr-Cyrl-RS"/>
               </w:rPr>
               <w:t>1.2.2.</w:t>
             </w:r>
@@ -1558,7 +1386,6 @@
               <w:rPr>
                 <w:rStyle w:val="Hyperlink"/>
                 <w:noProof/>
-                <w:lang w:val="sr-Cyrl-RS"/>
               </w:rPr>
               <w:t>Неко поље остављено непопуњено</w:t>
             </w:r>
@@ -1629,7 +1456,6 @@
               <w:rPr>
                 <w:rStyle w:val="Hyperlink"/>
                 <w:noProof/>
-                <w:lang w:val="sr-Cyrl-RS"/>
               </w:rPr>
               <w:t>1.2.3.</w:t>
             </w:r>
@@ -1645,15 +1471,7 @@
                 <w:rStyle w:val="Hyperlink"/>
                 <w:noProof/>
               </w:rPr>
-              <w:t xml:space="preserve">e-mail </w:t>
-            </w:r>
-            <w:r>
-              <w:rPr>
-                <w:rStyle w:val="Hyperlink"/>
-                <w:noProof/>
-                <w:lang w:val="sr-Cyrl-RS"/>
-              </w:rPr>
-              <w:t>је лошег формата</w:t>
+              <w:t>e-mail је лошег формата</w:t>
             </w:r>
             <w:r>
               <w:rPr>
@@ -1722,7 +1540,6 @@
               <w:rPr>
                 <w:rStyle w:val="Hyperlink"/>
                 <w:noProof/>
-                <w:lang w:val="sr-Cyrl-RS"/>
               </w:rPr>
               <w:t>1.2.4.</w:t>
             </w:r>
@@ -1737,7 +1554,6 @@
               <w:rPr>
                 <w:rStyle w:val="Hyperlink"/>
                 <w:noProof/>
-                <w:lang w:val="sr-Cyrl-RS"/>
               </w:rPr>
               <w:t>Лоша картица</w:t>
             </w:r>
@@ -1808,7 +1624,6 @@
               <w:rPr>
                 <w:rStyle w:val="Hyperlink"/>
                 <w:noProof/>
-                <w:lang w:val="sr-Cyrl-RS"/>
               </w:rPr>
               <w:t>1.3.</w:t>
             </w:r>
@@ -1823,7 +1638,6 @@
               <w:rPr>
                 <w:rStyle w:val="Hyperlink"/>
                 <w:noProof/>
-                <w:lang w:val="sr-Cyrl-RS"/>
               </w:rPr>
               <w:t>Посебни захтеви</w:t>
             </w:r>
@@ -1894,7 +1708,6 @@
               <w:rPr>
                 <w:rStyle w:val="Hyperlink"/>
                 <w:noProof/>
-                <w:lang w:val="sr-Cyrl-RS"/>
               </w:rPr>
               <w:t>1.4.</w:t>
             </w:r>
@@ -1909,7 +1722,6 @@
               <w:rPr>
                 <w:rStyle w:val="Hyperlink"/>
                 <w:noProof/>
-                <w:lang w:val="sr-Cyrl-RS"/>
               </w:rPr>
               <w:t>Предуслови</w:t>
             </w:r>
@@ -1980,7 +1792,6 @@
               <w:rPr>
                 <w:rStyle w:val="Hyperlink"/>
                 <w:noProof/>
-                <w:lang w:val="sr-Cyrl-RS"/>
               </w:rPr>
               <w:t>1.5.</w:t>
             </w:r>
@@ -1995,7 +1806,6 @@
               <w:rPr>
                 <w:rStyle w:val="Hyperlink"/>
                 <w:noProof/>
-                <w:lang w:val="sr-Cyrl-RS"/>
               </w:rPr>
               <w:t>Последице</w:t>
             </w:r>
@@ -2065,23 +1875,16 @@
       <w:pPr>
         <w:rPr>
           <w:u w:val="single"/>
-          <w:lang w:val="sr-Cyrl-RS"/>
         </w:rPr>
       </w:pPr>
     </w:p>
     <w:p>
       <w:pPr>
         <w:pStyle w:val="Heading1"/>
-        <w:rPr>
-          <w:lang w:val="sr-Cyrl-RS"/>
-        </w:rPr>
       </w:pPr>
       <w:bookmarkStart w:id="0" w:name="_Toc34368665"/>
       <w:bookmarkStart w:id="1" w:name="_Toc34600690"/>
       <w:r>
-        <w:rPr>
-          <w:lang w:val="sr-Cyrl-RS"/>
-        </w:rPr>
         <w:t xml:space="preserve">1. </w:t>
       </w:r>
       <w:r>
@@ -2100,16 +1903,10 @@
           <w:ilvl w:val="1"/>
           <w:numId w:val="4"/>
         </w:numPr>
-        <w:rPr>
-          <w:lang w:val="sr-Cyrl-RS"/>
-        </w:rPr>
       </w:pPr>
       <w:bookmarkStart w:id="2" w:name="_Toc34368666"/>
       <w:bookmarkStart w:id="3" w:name="_Toc34600691"/>
       <w:r>
-        <w:rPr>
-          <w:lang w:val="sr-Cyrl-RS"/>
-        </w:rPr>
         <w:t>Резиме</w:t>
       </w:r>
       <w:bookmarkEnd w:id="2"/>
@@ -2119,20 +1916,11 @@
       <w:pPr>
         <w:ind w:left="720"/>
         <w:jc w:val="both"/>
-        <w:rPr>
-          <w:lang w:val="sr-Cyrl-RS"/>
-        </w:rPr>
-      </w:pPr>
-      <w:r>
-        <w:rPr>
-          <w:lang w:val="sr-Cyrl-RS"/>
-        </w:rPr>
+      </w:pPr>
+      <w:r>
         <w:t xml:space="preserve">Дефинисање сценарија употребе при </w:t>
       </w:r>
       <w:r>
-        <w:rPr>
-          <w:lang w:val="sr-Cyrl-RS"/>
-        </w:rPr>
         <w:t>промени личних података</w:t>
       </w:r>
     </w:p>
@@ -2143,16 +1931,10 @@
           <w:ilvl w:val="1"/>
           <w:numId w:val="4"/>
         </w:numPr>
-        <w:rPr>
-          <w:lang w:val="sr-Cyrl-RS"/>
-        </w:rPr>
       </w:pPr>
       <w:bookmarkStart w:id="4" w:name="_Toc34368667"/>
       <w:bookmarkStart w:id="5" w:name="_Toc34600692"/>
       <w:r>
-        <w:rPr>
-          <w:lang w:val="sr-Cyrl-RS"/>
-        </w:rPr>
         <w:t>Намена документа и циљне групе</w:t>
       </w:r>
       <w:bookmarkEnd w:id="4"/>
@@ -2162,20 +1944,11 @@
       <w:pPr>
         <w:ind w:left="720"/>
         <w:jc w:val="both"/>
-        <w:rPr>
-          <w:lang w:val="sr-Cyrl-RS"/>
-        </w:rPr>
-      </w:pPr>
-      <w:r>
-        <w:rPr>
-          <w:lang w:val="sr-Cyrl-RS"/>
-        </w:rPr>
+      </w:pPr>
+      <w:r>
         <w:t>Документ могу користити сви чланови пројектног тима у развоју пројекта и тестирању</w:t>
       </w:r>
       <w:r>
-        <w:rPr>
-          <w:lang w:val="sr-Cyrl-RS"/>
-        </w:rPr>
         <w:t>. Може се користити у фази писања упутства за употребу.</w:t>
       </w:r>
     </w:p>
@@ -2186,16 +1959,10 @@
           <w:ilvl w:val="1"/>
           <w:numId w:val="4"/>
         </w:numPr>
-        <w:rPr>
-          <w:lang w:val="sr-Cyrl-RS"/>
-        </w:rPr>
       </w:pPr>
       <w:bookmarkStart w:id="6" w:name="_Toc34368668"/>
       <w:bookmarkStart w:id="7" w:name="_Toc34600693"/>
       <w:r>
-        <w:rPr>
-          <w:lang w:val="sr-Cyrl-RS"/>
-        </w:rPr>
         <w:t>Референце</w:t>
       </w:r>
       <w:bookmarkEnd w:id="6"/>
@@ -2206,26 +1973,11 @@
         <w:spacing w:after="0"/>
         <w:ind w:left="360"/>
         <w:jc w:val="both"/>
-        <w:rPr>
-          <w:lang w:val="sr-Cyrl-RS"/>
-        </w:rPr>
-      </w:pPr>
-      <w:r>
-        <w:rPr>
-          <w:lang w:val="sr-Cyrl-RS"/>
-        </w:rPr>
-        <w:t xml:space="preserve">       </w:t>
-      </w:r>
-      <w:r>
-        <w:rPr>
-          <w:lang w:val="sr-Cyrl-RS"/>
-        </w:rPr>
+      </w:pPr>
+      <w:r>
         <w:tab/>
       </w:r>
       <w:r>
-        <w:rPr>
-          <w:lang w:val="sr-Cyrl-RS"/>
-        </w:rPr>
         <w:t>1. Пројектни задатак</w:t>
       </w:r>
     </w:p>
@@ -2234,26 +1986,11 @@
         <w:spacing w:after="0"/>
         <w:ind w:left="360"/>
         <w:jc w:val="both"/>
-        <w:rPr>
-          <w:lang w:val="sr-Cyrl-RS"/>
-        </w:rPr>
-      </w:pPr>
-      <w:r>
-        <w:rPr>
-          <w:lang w:val="sr-Cyrl-RS"/>
-        </w:rPr>
-        <w:t xml:space="preserve">       </w:t>
-      </w:r>
-      <w:r>
-        <w:rPr>
-          <w:lang w:val="sr-Cyrl-RS"/>
-        </w:rPr>
+      </w:pPr>
+      <w:r>
         <w:tab/>
       </w:r>
       <w:r>
-        <w:rPr>
-          <w:lang w:val="sr-Cyrl-RS"/>
-        </w:rPr>
         <w:t>2. Пример једног ССУ документа</w:t>
       </w:r>
     </w:p>
@@ -2264,16 +2001,10 @@
           <w:ilvl w:val="1"/>
           <w:numId w:val="4"/>
         </w:numPr>
-        <w:rPr>
-          <w:lang w:val="sr-Cyrl-RS"/>
-        </w:rPr>
       </w:pPr>
       <w:bookmarkStart w:id="8" w:name="_Toc34368669"/>
       <w:bookmarkStart w:id="9" w:name="_Toc34600694"/>
       <w:r>
-        <w:rPr>
-          <w:lang w:val="sr-Cyrl-RS"/>
-        </w:rPr>
         <w:t>Отворена питања</w:t>
       </w:r>
       <w:bookmarkEnd w:id="8"/>
@@ -2282,14 +2013,8 @@
     <w:p>
       <w:pPr>
         <w:ind w:left="708"/>
-        <w:rPr>
-          <w:lang w:val="sr-Cyrl-RS"/>
-        </w:rPr>
-      </w:pPr>
-      <w:r>
-        <w:rPr>
-          <w:lang w:val="sr-Cyrl-RS"/>
-        </w:rPr>
+      </w:pPr>
+      <w:r>
         <w:tab/>
       </w:r>
     </w:p>
@@ -2298,7 +2023,7 @@
         <w:tblStyle w:val="TableGrid"/>
         <w:tblW w:w="9016" w:type="dxa"/>
         <w:tblInd w:w="708" w:type="dxa"/>
-        <w:tblLook w:val="04A0" w:firstRow="1" w:lastRow="0" w:firstColumn="1" w:lastColumn="0" w:noHBand="0" w:noVBand="1"/>
+        <w:tblLook w:val="04A0"/>
       </w:tblPr>
       <w:tblGrid>
         <w:gridCol w:w="1435"/>
@@ -2312,15 +2037,7 @@
             <w:shd w:val="clear" w:color="auto" w:fill="0099FF"/>
           </w:tcPr>
           <w:p>
-            <w:pPr>
-              <w:rPr>
-                <w:lang w:val="sr-Cyrl-RS"/>
-              </w:rPr>
-            </w:pPr>
-            <w:r>
-              <w:rPr>
-                <w:lang w:val="sr-Cyrl-RS"/>
-              </w:rPr>
+            <w:r>
               <w:t>Редни број</w:t>
             </w:r>
           </w:p>
@@ -2331,15 +2048,7 @@
             <w:shd w:val="clear" w:color="auto" w:fill="0099FF"/>
           </w:tcPr>
           <w:p>
-            <w:pPr>
-              <w:rPr>
-                <w:lang w:val="sr-Cyrl-RS"/>
-              </w:rPr>
-            </w:pPr>
-            <w:r>
-              <w:rPr>
-                <w:lang w:val="sr-Cyrl-RS"/>
-              </w:rPr>
+            <w:r>
               <w:t>Опис</w:t>
             </w:r>
           </w:p>
@@ -2350,15 +2059,7 @@
             <w:shd w:val="clear" w:color="auto" w:fill="0099FF"/>
           </w:tcPr>
           <w:p>
-            <w:pPr>
-              <w:rPr>
-                <w:lang w:val="sr-Cyrl-RS"/>
-              </w:rPr>
-            </w:pPr>
-            <w:r>
-              <w:rPr>
-                <w:lang w:val="sr-Cyrl-RS"/>
-              </w:rPr>
+            <w:r>
               <w:t>Решење</w:t>
             </w:r>
           </w:p>
@@ -2370,15 +2071,7 @@
             <w:tcW w:w="1435" w:type="dxa"/>
           </w:tcPr>
           <w:p>
-            <w:pPr>
-              <w:rPr>
-                <w:lang w:val="sr-Cyrl-RS"/>
-              </w:rPr>
-            </w:pPr>
-            <w:r>
-              <w:rPr>
-                <w:lang w:val="sr-Cyrl-RS"/>
-              </w:rPr>
+            <w:r>
               <w:t>1.</w:t>
             </w:r>
           </w:p>
@@ -2387,25 +2080,13 @@
           <w:tcPr>
             <w:tcW w:w="4602" w:type="dxa"/>
           </w:tcPr>
-          <w:p>
-            <w:pPr>
-              <w:rPr>
-                <w:lang w:val="sr-Cyrl-RS"/>
-              </w:rPr>
-            </w:pPr>
-          </w:p>
+          <w:p/>
         </w:tc>
         <w:tc>
           <w:tcPr>
             <w:tcW w:w="2979" w:type="dxa"/>
           </w:tcPr>
-          <w:p>
-            <w:pPr>
-              <w:rPr>
-                <w:lang w:val="sr-Cyrl-RS"/>
-              </w:rPr>
-            </w:pPr>
-          </w:p>
+          <w:p/>
         </w:tc>
       </w:tr>
       <w:tr>
@@ -2414,15 +2095,7 @@
             <w:tcW w:w="1435" w:type="dxa"/>
           </w:tcPr>
           <w:p>
-            <w:pPr>
-              <w:rPr>
-                <w:lang w:val="sr-Cyrl-RS"/>
-              </w:rPr>
-            </w:pPr>
-            <w:r>
-              <w:rPr>
-                <w:lang w:val="sr-Cyrl-RS"/>
-              </w:rPr>
+            <w:r>
               <w:t>2.</w:t>
             </w:r>
           </w:p>
@@ -2431,25 +2104,13 @@
           <w:tcPr>
             <w:tcW w:w="4602" w:type="dxa"/>
           </w:tcPr>
-          <w:p>
-            <w:pPr>
-              <w:rPr>
-                <w:lang w:val="sr-Cyrl-RS"/>
-              </w:rPr>
-            </w:pPr>
-          </w:p>
+          <w:p/>
         </w:tc>
         <w:tc>
           <w:tcPr>
             <w:tcW w:w="2979" w:type="dxa"/>
           </w:tcPr>
-          <w:p>
-            <w:pPr>
-              <w:rPr>
-                <w:lang w:val="sr-Cyrl-RS"/>
-              </w:rPr>
-            </w:pPr>
-          </w:p>
+          <w:p/>
         </w:tc>
       </w:tr>
       <w:tr>
@@ -2457,37 +2118,19 @@
           <w:tcPr>
             <w:tcW w:w="1435" w:type="dxa"/>
           </w:tcPr>
-          <w:p>
-            <w:pPr>
-              <w:rPr>
-                <w:lang w:val="sr-Cyrl-RS"/>
-              </w:rPr>
-            </w:pPr>
-          </w:p>
+          <w:p/>
         </w:tc>
         <w:tc>
           <w:tcPr>
             <w:tcW w:w="4602" w:type="dxa"/>
           </w:tcPr>
-          <w:p>
-            <w:pPr>
-              <w:rPr>
-                <w:lang w:val="sr-Cyrl-RS"/>
-              </w:rPr>
-            </w:pPr>
-          </w:p>
+          <w:p/>
         </w:tc>
         <w:tc>
           <w:tcPr>
             <w:tcW w:w="2979" w:type="dxa"/>
           </w:tcPr>
-          <w:p>
-            <w:pPr>
-              <w:rPr>
-                <w:lang w:val="sr-Cyrl-RS"/>
-              </w:rPr>
-            </w:pPr>
-          </w:p>
+          <w:p/>
         </w:tc>
       </w:tr>
       <w:tr>
@@ -2495,37 +2138,19 @@
           <w:tcPr>
             <w:tcW w:w="1435" w:type="dxa"/>
           </w:tcPr>
-          <w:p>
-            <w:pPr>
-              <w:rPr>
-                <w:lang w:val="sr-Cyrl-RS"/>
-              </w:rPr>
-            </w:pPr>
-          </w:p>
+          <w:p/>
         </w:tc>
         <w:tc>
           <w:tcPr>
             <w:tcW w:w="4602" w:type="dxa"/>
           </w:tcPr>
-          <w:p>
-            <w:pPr>
-              <w:rPr>
-                <w:lang w:val="sr-Cyrl-RS"/>
-              </w:rPr>
-            </w:pPr>
-          </w:p>
+          <w:p/>
         </w:tc>
         <w:tc>
           <w:tcPr>
             <w:tcW w:w="2979" w:type="dxa"/>
           </w:tcPr>
-          <w:p>
-            <w:pPr>
-              <w:rPr>
-                <w:lang w:val="sr-Cyrl-RS"/>
-              </w:rPr>
-            </w:pPr>
-          </w:p>
+          <w:p/>
         </w:tc>
       </w:tr>
       <w:tr>
@@ -2533,69 +2158,39 @@
           <w:tcPr>
             <w:tcW w:w="1435" w:type="dxa"/>
           </w:tcPr>
-          <w:p>
-            <w:pPr>
-              <w:rPr>
-                <w:lang w:val="sr-Cyrl-RS"/>
-              </w:rPr>
-            </w:pPr>
-          </w:p>
+          <w:p/>
         </w:tc>
         <w:tc>
           <w:tcPr>
             <w:tcW w:w="4602" w:type="dxa"/>
           </w:tcPr>
-          <w:p>
-            <w:pPr>
-              <w:rPr>
-                <w:lang w:val="sr-Cyrl-RS"/>
-              </w:rPr>
-            </w:pPr>
-          </w:p>
+          <w:p/>
         </w:tc>
         <w:tc>
           <w:tcPr>
             <w:tcW w:w="2979" w:type="dxa"/>
           </w:tcPr>
-          <w:p>
-            <w:pPr>
-              <w:rPr>
-                <w:lang w:val="sr-Cyrl-RS"/>
-              </w:rPr>
-            </w:pPr>
-          </w:p>
+          <w:p/>
         </w:tc>
       </w:tr>
     </w:tbl>
     <w:p>
       <w:pPr>
         <w:ind w:left="708"/>
-        <w:rPr>
-          <w:lang w:val="sr-Cyrl-RS"/>
-        </w:rPr>
       </w:pPr>
     </w:p>
     <w:p>
       <w:pPr>
         <w:pStyle w:val="Heading1"/>
-        <w:rPr>
-          <w:lang w:val="sr-Cyrl-RS"/>
-        </w:rPr>
       </w:pPr>
       <w:bookmarkStart w:id="10" w:name="_Toc34368670"/>
       <w:bookmarkStart w:id="11" w:name="_Toc34600695"/>
       <w:r>
-        <w:rPr>
-          <w:lang w:val="sr-Cyrl-RS"/>
-        </w:rPr>
         <w:lastRenderedPageBreak/>
         <w:t xml:space="preserve">2. Сценарио </w:t>
       </w:r>
       <w:bookmarkEnd w:id="10"/>
       <w:r>
-        <w:rPr>
-          <w:lang w:val="sr-Cyrl-RS"/>
-        </w:rPr>
         <w:t>промене личних података</w:t>
       </w:r>
       <w:bookmarkEnd w:id="11"/>
@@ -2607,16 +2202,10 @@
           <w:ilvl w:val="1"/>
           <w:numId w:val="31"/>
         </w:numPr>
-        <w:rPr>
-          <w:lang w:val="sr-Cyrl-RS"/>
-        </w:rPr>
       </w:pPr>
       <w:bookmarkStart w:id="12" w:name="_Toc34368671"/>
       <w:bookmarkStart w:id="13" w:name="_Toc34600696"/>
       <w:r>
-        <w:rPr>
-          <w:lang w:val="sr-Cyrl-RS"/>
-        </w:rPr>
         <w:t>Кратак опис</w:t>
       </w:r>
       <w:bookmarkEnd w:id="12"/>
@@ -2628,93 +2217,51 @@
         <w:ind w:left="384"/>
         <w:rPr>
           <w:noProof/>
-          <w:lang w:val="sr-Cyrl-RS"/>
+          <w:lang w:val="en-US"/>
         </w:rPr>
       </w:pPr>
       <w:bookmarkStart w:id="14" w:name="_Toc34368672"/>
       <w:r>
         <w:rPr>
           <w:noProof/>
-          <w:lang w:val="sr-Cyrl-RS"/>
         </w:rPr>
         <w:tab/>
       </w:r>
       <w:r>
         <w:rPr>
           <w:noProof/>
-          <w:lang w:val="sr-Cyrl-RS"/>
         </w:rPr>
         <w:t xml:space="preserve">Сваки корисник има право да мења своје личне податке. Постојаће интерфејс који ће </w:t>
       </w:r>
       <w:r>
         <w:rPr>
           <w:noProof/>
-          <w:lang w:val="sr-Cyrl-RS"/>
         </w:rPr>
         <w:tab/>
       </w:r>
       <w:r>
         <w:rPr>
           <w:noProof/>
-          <w:lang w:val="sr-Cyrl-RS"/>
         </w:rPr>
         <w:t xml:space="preserve">бити лак за разумевање у којем ће корисник моћи да промени личне податке. Једино </w:t>
       </w:r>
       <w:r>
         <w:rPr>
           <w:noProof/>
-          <w:lang w:val="sr-Cyrl-RS"/>
         </w:rPr>
         <w:tab/>
       </w:r>
       <w:r>
         <w:rPr>
           <w:noProof/>
-          <w:lang w:val="sr-Cyrl-RS"/>
         </w:rPr>
-        <w:t xml:space="preserve">што не сме да се мења је корисничко име. Лозинка може да се мења али мора да се </w:t>
+        <w:t>што не сме да се</w:t>
       </w:r>
       <w:r>
         <w:rPr>
           <w:noProof/>
-          <w:lang w:val="sr-Cyrl-RS"/>
         </w:rPr>
-        <w:tab/>
-      </w:r>
-      <w:r>
-        <w:rPr>
-          <w:noProof/>
-          <w:lang w:val="sr-Cyrl-RS"/>
-        </w:rPr>
-        <w:t xml:space="preserve">укуца стара лозинка, да се потврди стара лозинка, да се укуца нова лозинка и да се </w:t>
-      </w:r>
-      <w:r>
-        <w:rPr>
-          <w:noProof/>
-          <w:lang w:val="sr-Cyrl-RS"/>
-        </w:rPr>
-        <w:tab/>
-      </w:r>
-      <w:r>
-        <w:rPr>
-          <w:noProof/>
-          <w:lang w:val="sr-Cyrl-RS"/>
-        </w:rPr>
-        <w:t>потвр</w:t>
-      </w:r>
-      <w:r>
-        <w:rPr>
-          <w:noProof/>
-          <w:lang w:val="sr-Cyrl-RS"/>
-        </w:rPr>
-        <w:t>д</w:t>
-      </w:r>
-      <w:r>
-        <w:rPr>
-          <w:noProof/>
-          <w:lang w:val="sr-Cyrl-RS"/>
-        </w:rPr>
-        <w:t>и нова лозинка.</w:t>
+        <w:t xml:space="preserve"> мења је корисничко име. </w:t>
       </w:r>
     </w:p>
     <w:p>
@@ -2724,21 +2271,15 @@
           <w:ilvl w:val="1"/>
           <w:numId w:val="31"/>
         </w:numPr>
-        <w:rPr>
-          <w:lang w:val="sr-Cyrl-RS"/>
-        </w:rPr>
-      </w:pPr>
-      <w:bookmarkStart w:id="15" w:name="_Toc34600697"/>
-      <w:bookmarkStart w:id="16" w:name="_GoBack"/>
+      </w:pPr>
+      <w:bookmarkStart w:id="15" w:name="_GoBack"/>
+      <w:bookmarkStart w:id="16" w:name="_Toc34600697"/>
+      <w:bookmarkEnd w:id="15"/>
+      <w:r>
+        <w:t>Ток догађаја</w:t>
+      </w:r>
+      <w:bookmarkEnd w:id="14"/>
       <w:bookmarkEnd w:id="16"/>
-      <w:r>
-        <w:rPr>
-          <w:lang w:val="sr-Cyrl-RS"/>
-        </w:rPr>
-        <w:t>Ток догађаја</w:t>
-      </w:r>
-      <w:bookmarkEnd w:id="14"/>
-      <w:bookmarkEnd w:id="15"/>
     </w:p>
     <w:p>
       <w:pPr>
@@ -2748,45 +2289,18 @@
         </w:rPr>
       </w:pPr>
       <w:r>
-        <w:rPr>
-          <w:lang w:val="sr-Cyrl-RS"/>
-        </w:rPr>
-        <w:t xml:space="preserve">  </w:t>
-      </w:r>
-      <w:r>
-        <w:rPr>
-          <w:lang w:val="sr-Cyrl-RS"/>
-        </w:rPr>
         <w:tab/>
       </w:r>
       <w:r>
-        <w:rPr>
-          <w:lang w:val="sr-Cyrl-RS"/>
-        </w:rPr>
         <w:t>У овом</w:t>
       </w:r>
       <w:r>
-        <w:rPr>
-          <w:lang w:val="sr-Cyrl-RS"/>
-        </w:rPr>
         <w:t xml:space="preserve"> одељку ће бити описан главни успешни ток догађаја. Могу бити описани  и  </w:t>
       </w:r>
       <w:r>
-        <w:rPr>
-          <w:lang w:val="sr-Cyrl-RS"/>
-        </w:rPr>
-        <w:t xml:space="preserve">    </w:t>
-      </w:r>
-      <w:r>
-        <w:rPr>
-          <w:lang w:val="sr-Cyrl-RS"/>
-        </w:rPr>
         <w:tab/>
       </w:r>
       <w:r>
-        <w:rPr>
-          <w:lang w:val="sr-Cyrl-RS"/>
-        </w:rPr>
         <w:t>алтернативни сценарији, који могу бити успешни и неуспешни.</w:t>
       </w:r>
     </w:p>
@@ -2797,15 +2311,9 @@
           <w:ilvl w:val="2"/>
           <w:numId w:val="31"/>
         </w:numPr>
-        <w:rPr>
-          <w:lang w:val="sr-Cyrl-RS"/>
-        </w:rPr>
       </w:pPr>
       <w:bookmarkStart w:id="17" w:name="_Toc34600698"/>
       <w:r>
-        <w:rPr>
-          <w:lang w:val="sr-Cyrl-RS"/>
-        </w:rPr>
         <w:t>Успешна промена података</w:t>
       </w:r>
       <w:bookmarkEnd w:id="17"/>
@@ -2813,33 +2321,18 @@
     <w:p>
       <w:pPr>
         <w:ind w:left="1056"/>
-        <w:rPr>
-          <w:lang w:val="sr-Cyrl-RS"/>
-        </w:rPr>
-      </w:pPr>
-      <w:r>
-        <w:rPr>
-          <w:lang w:val="sr-Cyrl-RS"/>
-        </w:rPr>
+      </w:pPr>
+      <w:r>
         <w:tab/>
         <w:t>1</w:t>
       </w:r>
       <w:r>
-        <w:rPr>
-          <w:lang w:val="sr-Cyrl-RS"/>
-        </w:rPr>
         <w:t xml:space="preserve">.   Корисник ће кликнути дугме Промени личне податке и отићи ће на </w:t>
       </w:r>
       <w:r>
-        <w:rPr>
-          <w:lang w:val="sr-Cyrl-RS"/>
-        </w:rPr>
         <w:tab/>
       </w:r>
       <w:r>
-        <w:rPr>
-          <w:lang w:val="sr-Cyrl-RS"/>
-        </w:rPr>
         <w:t>интерфејс са пољима:</w:t>
       </w:r>
     </w:p>
@@ -2850,14 +2343,8 @@
           <w:ilvl w:val="0"/>
           <w:numId w:val="9"/>
         </w:numPr>
-        <w:rPr>
-          <w:lang w:val="sr-Cyrl-RS"/>
-        </w:rPr>
-      </w:pPr>
-      <w:r>
-        <w:rPr>
-          <w:lang w:val="sr-Cyrl-RS"/>
-        </w:rPr>
+      </w:pPr>
+      <w:r>
         <w:t>Име</w:t>
       </w:r>
     </w:p>
@@ -2868,14 +2355,8 @@
           <w:ilvl w:val="0"/>
           <w:numId w:val="9"/>
         </w:numPr>
-        <w:rPr>
-          <w:lang w:val="sr-Cyrl-RS"/>
-        </w:rPr>
-      </w:pPr>
-      <w:r>
-        <w:rPr>
-          <w:lang w:val="sr-Cyrl-RS"/>
-        </w:rPr>
+      </w:pPr>
+      <w:r>
         <w:t>Презиме</w:t>
       </w:r>
     </w:p>
@@ -2886,9 +2367,6 @@
           <w:ilvl w:val="0"/>
           <w:numId w:val="9"/>
         </w:numPr>
-        <w:rPr>
-          <w:lang w:val="sr-Cyrl-RS"/>
-        </w:rPr>
       </w:pPr>
       <w:r>
         <w:rPr>
@@ -2904,135 +2382,66 @@
           <w:ilvl w:val="0"/>
           <w:numId w:val="9"/>
         </w:numPr>
-        <w:rPr>
-          <w:lang w:val="sr-Cyrl-RS"/>
-        </w:rPr>
-      </w:pPr>
-      <w:r>
-        <w:rPr>
-          <w:lang w:val="sr-Cyrl-RS"/>
-        </w:rPr>
+      </w:pPr>
+      <w:r>
         <w:t>Информације у вези са картицом</w:t>
       </w:r>
     </w:p>
     <w:p>
-      <w:pPr>
-        <w:rPr>
-          <w:lang w:val="sr-Cyrl-RS"/>
-        </w:rPr>
-      </w:pPr>
-      <w:r>
-        <w:rPr>
-          <w:lang w:val="sr-Cyrl-RS"/>
-        </w:rPr>
+      <w:r>
         <w:tab/>
       </w:r>
       <w:r>
-        <w:rPr>
-          <w:lang w:val="sr-Cyrl-RS"/>
-        </w:rPr>
         <w:tab/>
         <w:t>Та поља ће бити постављена на досадашње вредности.</w:t>
       </w:r>
     </w:p>
     <w:p>
-      <w:pPr>
-        <w:rPr>
-          <w:lang w:val="sr-Cyrl-RS"/>
-        </w:rPr>
-      </w:pPr>
-      <w:r>
-        <w:rPr>
-          <w:lang w:val="sr-Cyrl-RS"/>
-        </w:rPr>
+      <w:r>
         <w:tab/>
       </w:r>
       <w:r>
-        <w:rPr>
-          <w:lang w:val="sr-Cyrl-RS"/>
-        </w:rPr>
         <w:tab/>
       </w:r>
       <w:r>
-        <w:rPr>
-          <w:lang w:val="sr-Cyrl-RS"/>
-        </w:rPr>
         <w:t xml:space="preserve">2.    </w:t>
       </w:r>
       <w:r>
-        <w:rPr>
-          <w:lang w:val="sr-Cyrl-RS"/>
-        </w:rPr>
         <w:t>Корисник ће извршити промене које жели</w:t>
       </w:r>
     </w:p>
     <w:p>
-      <w:pPr>
-        <w:rPr>
-          <w:lang w:val="sr-Cyrl-RS"/>
-        </w:rPr>
-      </w:pPr>
-      <w:r>
-        <w:rPr>
-          <w:lang w:val="sr-Cyrl-RS"/>
-        </w:rPr>
+      <w:r>
         <w:tab/>
       </w:r>
       <w:r>
-        <w:rPr>
-          <w:lang w:val="sr-Cyrl-RS"/>
-        </w:rPr>
         <w:tab/>
         <w:t xml:space="preserve">3.    Корисник ће кликнути дугме Сачувај и уколико нове вредности </w:t>
       </w:r>
       <w:r>
-        <w:rPr>
-          <w:lang w:val="sr-Cyrl-RS"/>
-        </w:rPr>
         <w:tab/>
       </w:r>
       <w:r>
-        <w:rPr>
-          <w:lang w:val="sr-Cyrl-RS"/>
-        </w:rPr>
         <w:tab/>
       </w:r>
       <w:r>
-        <w:rPr>
-          <w:lang w:val="sr-Cyrl-RS"/>
-        </w:rPr>
         <w:tab/>
       </w:r>
       <w:r>
-        <w:rPr>
-          <w:lang w:val="sr-Cyrl-RS"/>
-        </w:rPr>
         <w:tab/>
         <w:t xml:space="preserve">задовољавају све услове изаћи ће порука „Успешно сте променили личне </w:t>
       </w:r>
       <w:r>
-        <w:rPr>
-          <w:lang w:val="sr-Cyrl-RS"/>
-        </w:rPr>
         <w:tab/>
       </w:r>
       <w:r>
-        <w:rPr>
-          <w:lang w:val="sr-Cyrl-RS"/>
-        </w:rPr>
         <w:tab/>
       </w:r>
       <w:r>
-        <w:rPr>
-          <w:lang w:val="sr-Cyrl-RS"/>
-        </w:rPr>
         <w:tab/>
         <w:t>податке“</w:t>
       </w:r>
       <w:r>
-        <w:rPr>
-          <w:lang w:val="sr-Cyrl-RS"/>
-        </w:rPr>
         <w:t xml:space="preserve"> и нови подаци ће бити сачувани</w:t>
       </w:r>
     </w:p>
@@ -3043,15 +2452,9 @@
           <w:ilvl w:val="2"/>
           <w:numId w:val="31"/>
         </w:numPr>
-        <w:rPr>
-          <w:lang w:val="sr-Cyrl-RS"/>
-        </w:rPr>
       </w:pPr>
       <w:bookmarkStart w:id="18" w:name="_Toc34600699"/>
       <w:r>
-        <w:rPr>
-          <w:lang w:val="sr-Cyrl-RS"/>
-        </w:rPr>
         <w:t>Неко поље остављено непопуњено</w:t>
       </w:r>
       <w:bookmarkEnd w:id="18"/>
@@ -3063,14 +2466,8 @@
           <w:ilvl w:val="0"/>
           <w:numId w:val="26"/>
         </w:numPr>
-        <w:rPr>
-          <w:lang w:val="sr-Cyrl-RS"/>
-        </w:rPr>
-      </w:pPr>
-      <w:r>
-        <w:rPr>
-          <w:lang w:val="sr-Cyrl-RS"/>
-        </w:rPr>
+      </w:pPr>
+      <w:r>
         <w:t>Корисник ће кликнути дугме Промени личне податке и отићи ће на горе поменути интерфејс</w:t>
       </w:r>
     </w:p>
@@ -3081,14 +2478,8 @@
           <w:ilvl w:val="0"/>
           <w:numId w:val="26"/>
         </w:numPr>
-        <w:rPr>
-          <w:lang w:val="sr-Cyrl-RS"/>
-        </w:rPr>
-      </w:pPr>
-      <w:r>
-        <w:rPr>
-          <w:lang w:val="sr-Cyrl-RS"/>
-        </w:rPr>
+      </w:pPr>
+      <w:r>
         <w:t>Корисник ће извршити промене тако да неко поље остане непопуњено</w:t>
       </w:r>
     </w:p>
@@ -3099,20 +2490,11 @@
           <w:ilvl w:val="0"/>
           <w:numId w:val="26"/>
         </w:numPr>
-        <w:rPr>
-          <w:lang w:val="sr-Cyrl-RS"/>
-        </w:rPr>
-      </w:pPr>
-      <w:r>
-        <w:rPr>
-          <w:lang w:val="sr-Cyrl-RS"/>
-        </w:rPr>
+      </w:pPr>
+      <w:r>
         <w:t>Корисник ће кликнути дугме сачувај и изаћи ће му порука „Сва поља морају бити попуњена“</w:t>
       </w:r>
       <w:r>
-        <w:rPr>
-          <w:lang w:val="sr-Cyrl-RS"/>
-        </w:rPr>
         <w:t xml:space="preserve"> и подаци неће бити промењени</w:t>
       </w:r>
     </w:p>
@@ -3123,9 +2505,6 @@
           <w:ilvl w:val="2"/>
           <w:numId w:val="31"/>
         </w:numPr>
-        <w:rPr>
-          <w:lang w:val="sr-Cyrl-RS"/>
-        </w:rPr>
       </w:pPr>
       <w:bookmarkStart w:id="19" w:name="_Toc34600700"/>
       <w:r>
@@ -3135,9 +2514,6 @@
         <w:t xml:space="preserve">e-mail </w:t>
       </w:r>
       <w:r>
-        <w:rPr>
-          <w:lang w:val="sr-Cyrl-RS"/>
-        </w:rPr>
         <w:t>је лошег формата</w:t>
       </w:r>
       <w:bookmarkEnd w:id="19"/>
@@ -3149,14 +2525,8 @@
           <w:ilvl w:val="0"/>
           <w:numId w:val="29"/>
         </w:numPr>
-        <w:rPr>
-          <w:lang w:val="sr-Cyrl-RS"/>
-        </w:rPr>
-      </w:pPr>
-      <w:r>
-        <w:rPr>
-          <w:lang w:val="sr-Cyrl-RS"/>
-        </w:rPr>
+      </w:pPr>
+      <w:r>
         <w:t>Корисник ће кликнути дугме Промени личне податке и отићи ће на горе поменути интерфејс</w:t>
       </w:r>
     </w:p>
@@ -3167,14 +2537,8 @@
           <w:ilvl w:val="0"/>
           <w:numId w:val="29"/>
         </w:numPr>
-        <w:rPr>
-          <w:lang w:val="sr-Cyrl-RS"/>
-        </w:rPr>
-      </w:pPr>
-      <w:r>
-        <w:rPr>
-          <w:lang w:val="sr-Cyrl-RS"/>
-        </w:rPr>
+      </w:pPr>
+      <w:r>
         <w:t xml:space="preserve">Корисник ће извршити промене тако да у пољу </w:t>
       </w:r>
       <w:r>
@@ -3184,9 +2548,6 @@
         <w:t>e-mail</w:t>
       </w:r>
       <w:r>
-        <w:rPr>
-          <w:lang w:val="sr-Cyrl-RS"/>
-        </w:rPr>
         <w:t xml:space="preserve"> буде уписан </w:t>
       </w:r>
       <w:r>
@@ -3196,30 +2557,17 @@
         <w:t xml:space="preserve">e-mail </w:t>
       </w:r>
       <w:r>
-        <w:rPr>
-          <w:lang w:val="sr-Cyrl-RS"/>
-        </w:rPr>
         <w:t>лошег формата(проверавање формата на основу правила са веб странице</w:t>
-      </w:r>
-      <w:r>
-        <w:rPr>
-          <w:lang w:val="sr-Cyrl-RS"/>
-        </w:rPr>
-        <w:t xml:space="preserve"> </w:t>
       </w:r>
       <w:hyperlink r:id="rId8" w:history="1">
         <w:r>
           <w:rPr>
             <w:rStyle w:val="Hyperlink"/>
-            <w:lang w:val="sr-Cyrl-RS"/>
           </w:rPr>
           <w:t>https://en.wikipedia.org/wiki/Email_address</w:t>
         </w:r>
       </w:hyperlink>
       <w:r>
-        <w:rPr>
-          <w:lang w:val="sr-Cyrl-RS"/>
-        </w:rPr>
         <w:t>)</w:t>
       </w:r>
     </w:p>
@@ -3230,14 +2578,8 @@
           <w:ilvl w:val="0"/>
           <w:numId w:val="29"/>
         </w:numPr>
-        <w:rPr>
-          <w:lang w:val="sr-Cyrl-RS"/>
-        </w:rPr>
-      </w:pPr>
-      <w:r>
-        <w:rPr>
-          <w:lang w:val="sr-Cyrl-RS"/>
-        </w:rPr>
+      </w:pPr>
+      <w:r>
         <w:t xml:space="preserve">Корисник ће кликнути дугме сачувај и изаћи ће му порука „Лош формат </w:t>
       </w:r>
       <w:r>
@@ -3247,9 +2589,6 @@
         <w:t>e</w:t>
       </w:r>
       <w:r>
-        <w:rPr>
-          <w:lang w:val="sr-Cyrl-RS"/>
-        </w:rPr>
         <w:t>-</w:t>
       </w:r>
       <w:r>
@@ -3259,15 +2598,9 @@
         <w:t>mail</w:t>
       </w:r>
       <w:r>
-        <w:rPr>
-          <w:lang w:val="sr-Cyrl-RS"/>
-        </w:rPr>
         <w:t xml:space="preserve"> адресе“</w:t>
       </w:r>
       <w:r>
-        <w:rPr>
-          <w:lang w:val="sr-Cyrl-RS"/>
-        </w:rPr>
         <w:t xml:space="preserve"> и подаци неће бити промењени</w:t>
       </w:r>
     </w:p>
@@ -3278,137 +2611,68 @@
           <w:ilvl w:val="2"/>
           <w:numId w:val="31"/>
         </w:numPr>
-        <w:rPr>
-          <w:lang w:val="sr-Cyrl-RS"/>
-        </w:rPr>
       </w:pPr>
       <w:bookmarkStart w:id="20" w:name="_Toc34600701"/>
       <w:r>
-        <w:rPr>
-          <w:lang w:val="sr-Cyrl-RS"/>
-        </w:rPr>
         <w:t>Лоша картица</w:t>
       </w:r>
       <w:bookmarkEnd w:id="20"/>
     </w:p>
     <w:p>
-      <w:pPr>
-        <w:rPr>
-          <w:lang w:val="sr-Cyrl-RS"/>
-        </w:rPr>
-      </w:pPr>
-      <w:r>
-        <w:rPr>
-          <w:lang w:val="sr-Cyrl-RS"/>
-        </w:rPr>
+      <w:r>
         <w:tab/>
       </w:r>
       <w:r>
-        <w:rPr>
-          <w:lang w:val="sr-Cyrl-RS"/>
-        </w:rPr>
         <w:tab/>
       </w:r>
       <w:r>
-        <w:rPr>
-          <w:lang w:val="sr-Cyrl-RS"/>
-        </w:rPr>
         <w:t xml:space="preserve">1.   </w:t>
       </w:r>
       <w:r>
-        <w:rPr>
-          <w:lang w:val="sr-Cyrl-RS"/>
-        </w:rPr>
         <w:t xml:space="preserve">Корисник ће кликнути дугме Промени личне податке и отићи ће на горе </w:t>
       </w:r>
       <w:r>
-        <w:rPr>
-          <w:lang w:val="sr-Cyrl-RS"/>
-        </w:rPr>
         <w:tab/>
       </w:r>
       <w:r>
-        <w:rPr>
-          <w:lang w:val="sr-Cyrl-RS"/>
-        </w:rPr>
         <w:tab/>
         <w:t>поменути интерфејс</w:t>
       </w:r>
     </w:p>
     <w:p>
-      <w:pPr>
-        <w:rPr>
-          <w:lang w:val="sr-Cyrl-RS"/>
-        </w:rPr>
-      </w:pPr>
-      <w:r>
-        <w:rPr>
-          <w:lang w:val="sr-Cyrl-RS"/>
-        </w:rPr>
+      <w:r>
         <w:tab/>
       </w:r>
       <w:r>
-        <w:rPr>
-          <w:lang w:val="sr-Cyrl-RS"/>
-        </w:rPr>
         <w:tab/>
         <w:t xml:space="preserve">2.   Корисник ће извршити промене тако што ће у поља везана за картицу унети </w:t>
       </w:r>
       <w:r>
-        <w:rPr>
-          <w:lang w:val="sr-Cyrl-RS"/>
-        </w:rPr>
         <w:tab/>
       </w:r>
       <w:r>
-        <w:rPr>
-          <w:lang w:val="sr-Cyrl-RS"/>
-        </w:rPr>
         <w:tab/>
         <w:t>неки лош податак</w:t>
       </w:r>
     </w:p>
     <w:p>
-      <w:pPr>
-        <w:rPr>
-          <w:lang w:val="sr-Cyrl-RS"/>
-        </w:rPr>
-      </w:pPr>
-      <w:r>
-        <w:rPr>
-          <w:lang w:val="sr-Cyrl-RS"/>
-        </w:rPr>
+      <w:r>
         <w:lastRenderedPageBreak/>
         <w:tab/>
       </w:r>
       <w:r>
-        <w:rPr>
-          <w:lang w:val="sr-Cyrl-RS"/>
-        </w:rPr>
         <w:tab/>
         <w:t xml:space="preserve">3.   Корисник ће кликнути дугме сачувај и изаћи ће му порука „Лоша кредитна </w:t>
       </w:r>
       <w:r>
-        <w:rPr>
-          <w:lang w:val="sr-Cyrl-RS"/>
-        </w:rPr>
         <w:tab/>
       </w:r>
       <w:r>
-        <w:rPr>
-          <w:lang w:val="sr-Cyrl-RS"/>
-        </w:rPr>
         <w:tab/>
         <w:t>картица“</w:t>
       </w:r>
     </w:p>
-    <w:p>
-      <w:pPr>
-        <w:rPr>
-          <w:lang w:val="sr-Cyrl-RS"/>
-        </w:rPr>
-      </w:pPr>
-    </w:p>
+    <w:p/>
     <w:p>
       <w:pPr>
         <w:pStyle w:val="Heading2"/>
@@ -3416,16 +2680,10 @@
           <w:ilvl w:val="1"/>
           <w:numId w:val="31"/>
         </w:numPr>
-        <w:rPr>
-          <w:lang w:val="sr-Cyrl-RS"/>
-        </w:rPr>
       </w:pPr>
       <w:bookmarkStart w:id="21" w:name="_Toc34368674"/>
       <w:bookmarkStart w:id="22" w:name="_Toc34600702"/>
       <w:r>
-        <w:rPr>
-          <w:lang w:val="sr-Cyrl-RS"/>
-        </w:rPr>
         <w:t>Посебни захтеви</w:t>
       </w:r>
       <w:bookmarkEnd w:id="21"/>
@@ -3434,14 +2692,8 @@
     <w:p>
       <w:pPr>
         <w:ind w:left="708"/>
-        <w:rPr>
-          <w:lang w:val="sr-Cyrl-RS"/>
-        </w:rPr>
-      </w:pPr>
-      <w:r>
-        <w:rPr>
-          <w:lang w:val="sr-Cyrl-RS"/>
-        </w:rPr>
+      </w:pPr>
+      <w:r>
         <w:t>Нема</w:t>
       </w:r>
       <w:bookmarkStart w:id="23" w:name="_Toc34368675"/>
@@ -3453,15 +2705,9 @@
           <w:ilvl w:val="1"/>
           <w:numId w:val="31"/>
         </w:numPr>
-        <w:rPr>
-          <w:lang w:val="sr-Cyrl-RS"/>
-        </w:rPr>
       </w:pPr>
       <w:bookmarkStart w:id="24" w:name="_Toc34600703"/>
       <w:r>
-        <w:rPr>
-          <w:lang w:val="sr-Cyrl-RS"/>
-        </w:rPr>
         <w:t>Предуслови</w:t>
       </w:r>
       <w:bookmarkEnd w:id="23"/>
@@ -3470,14 +2716,8 @@
     <w:p>
       <w:pPr>
         <w:ind w:left="708"/>
-        <w:rPr>
-          <w:lang w:val="sr-Cyrl-RS"/>
-        </w:rPr>
-      </w:pPr>
-      <w:r>
-        <w:rPr>
-          <w:lang w:val="sr-Cyrl-RS"/>
-        </w:rPr>
+      </w:pPr>
+      <w:r>
         <w:t>Корисник мора бити улогован на систем</w:t>
       </w:r>
     </w:p>
@@ -3488,16 +2728,10 @@
           <w:ilvl w:val="1"/>
           <w:numId w:val="31"/>
         </w:numPr>
-        <w:rPr>
-          <w:lang w:val="sr-Cyrl-RS"/>
-        </w:rPr>
       </w:pPr>
       <w:bookmarkStart w:id="25" w:name="_Toc34368676"/>
       <w:bookmarkStart w:id="26" w:name="_Toc34600704"/>
       <w:r>
-        <w:rPr>
-          <w:lang w:val="sr-Cyrl-RS"/>
-        </w:rPr>
         <w:t>Последице</w:t>
       </w:r>
       <w:bookmarkEnd w:id="25"/>
@@ -3506,14 +2740,8 @@
     <w:p>
       <w:pPr>
         <w:ind w:left="708"/>
-        <w:rPr>
-          <w:lang w:val="sr-Cyrl-RS"/>
-        </w:rPr>
-      </w:pPr>
-      <w:r>
-        <w:rPr>
-          <w:lang w:val="sr-Cyrl-RS"/>
-        </w:rPr>
+      </w:pPr>
+      <w:r>
         <w:t>Промене се чувају трајно у бази података</w:t>
       </w:r>
     </w:p>
@@ -3529,8 +2757,8 @@
 </file>
 
 <file path=word/endnotes.xml><?xml version="1.0" encoding="utf-8"?>
-<w:endnotes xmlns:wpc="http://schemas.microsoft.com/office/word/2010/wordprocessingCanvas" xmlns:cx="http://schemas.microsoft.com/office/drawing/2014/chartex" xmlns:cx1="http://schemas.microsoft.com/office/drawing/2015/9/8/chartex" xmlns:cx2="http://schemas.microsoft.com/office/drawing/2015/10/21/chartex" xmlns:cx3="http://schemas.microsoft.com/office/drawing/2016/5/9/chartex" xmlns:cx4="http://schemas.microsoft.com/office/drawing/2016/5/10/chartex" xmlns:cx5="http://schemas.microsoft.com/office/drawing/2016/5/11/chartex" xmlns:cx6="http://schemas.microsoft.com/office/drawing/2016/5/12/chartex" xmlns:cx7="http://schemas.microsoft.com/office/drawing/2016/5/13/chartex" xmlns:cx8="http://schemas.microsoft.com/office/drawing/2016/5/14/chartex" xmlns:mc="http://schemas.openxmlformats.org/markup-compatibility/2006" xmlns:aink="http://schemas.microsoft.com/office/drawing/2016/ink" xmlns:am3d="http://schemas.microsoft.com/office/drawing/2017/model3d" xmlns:o="urn:schemas-microsoft-com:office:office" xmlns:r="http://schemas.openxmlformats.org/officeDocument/2006/relationships" xmlns:m="http://schemas.openxmlformats.org/officeDocument/2006/math" xmlns:v="urn:schemas-microsoft-com:vml" xmlns:wp14="http://schemas.microsoft.com/office/word/2010/wordprocessingDrawing" xmlns:wp="http://schemas.openxmlformats.org/drawingml/2006/wordprocessingDrawing" xmlns:w10="urn:schemas-microsoft-com:office:word" xmlns:w="http://schemas.openxmlformats.org/wordprocessingml/2006/main" xmlns:w14="http://schemas.microsoft.com/office/word/2010/wordml" xmlns:w15="http://schemas.microsoft.com/office/word/2012/wordml" xmlns:w16cid="http://schemas.microsoft.com/office/word/2016/wordml/cid" xmlns:w16se="http://schemas.microsoft.com/office/word/2015/wordml/symex" xmlns:wpg="http://schemas.microsoft.com/office/word/2010/wordprocessingGroup" xmlns:wpi="http://schemas.microsoft.com/office/word/2010/wordprocessingInk" xmlns:wne="http://schemas.microsoft.com/office/word/2006/wordml" xmlns:wps="http://schemas.microsoft.com/office/word/2010/wordprocessingShape" mc:Ignorable="w14 w15 w16se w16cid wp14">
-  <w:endnote w:type="separator" w:id="-1">
+<w:endnotes xmlns:ve="http://schemas.openxmlformats.org/markup-compatibility/2006" xmlns:o="urn:schemas-microsoft-com:office:office" xmlns:r="http://schemas.openxmlformats.org/officeDocument/2006/relationships" xmlns:m="http://schemas.openxmlformats.org/officeDocument/2006/math" xmlns:v="urn:schemas-microsoft-com:vml" xmlns:wp="http://schemas.openxmlformats.org/drawingml/2006/wordprocessingDrawing" xmlns:w10="urn:schemas-microsoft-com:office:word" xmlns:w="http://schemas.openxmlformats.org/wordprocessingml/2006/main" xmlns:wne="http://schemas.microsoft.com/office/word/2006/wordml">
+  <w:endnote w:type="separator" w:id="0">
     <w:p>
       <w:pPr>
         <w:spacing w:after="0" w:line="240" w:lineRule="auto"/>
@@ -3540,7 +2768,7 @@
       </w:r>
     </w:p>
   </w:endnote>
-  <w:endnote w:type="continuationSeparator" w:id="0">
+  <w:endnote w:type="continuationSeparator" w:id="1">
     <w:p>
       <w:pPr>
         <w:spacing w:after="0" w:line="240" w:lineRule="auto"/>
@@ -3554,7 +2782,7 @@
 </file>
 
 <file path=word/footer1.xml><?xml version="1.0" encoding="utf-8"?>
-<w:ftr xmlns:wpc="http://schemas.microsoft.com/office/word/2010/wordprocessingCanvas" xmlns:cx="http://schemas.microsoft.com/office/drawing/2014/chartex" xmlns:cx1="http://schemas.microsoft.com/office/drawing/2015/9/8/chartex" xmlns:cx2="http://schemas.microsoft.com/office/drawing/2015/10/21/chartex" xmlns:cx3="http://schemas.microsoft.com/office/drawing/2016/5/9/chartex" xmlns:cx4="http://schemas.microsoft.com/office/drawing/2016/5/10/chartex" xmlns:cx5="http://schemas.microsoft.com/office/drawing/2016/5/11/chartex" xmlns:cx6="http://schemas.microsoft.com/office/drawing/2016/5/12/chartex" xmlns:cx7="http://schemas.microsoft.com/office/drawing/2016/5/13/chartex" xmlns:cx8="http://schemas.microsoft.com/office/drawing/2016/5/14/chartex" xmlns:mc="http://schemas.openxmlformats.org/markup-compatibility/2006" xmlns:aink="http://schemas.microsoft.com/office/drawing/2016/ink" xmlns:am3d="http://schemas.microsoft.com/office/drawing/2017/model3d" xmlns:o="urn:schemas-microsoft-com:office:office" xmlns:r="http://schemas.openxmlformats.org/officeDocument/2006/relationships" xmlns:m="http://schemas.openxmlformats.org/officeDocument/2006/math" xmlns:v="urn:schemas-microsoft-com:vml" xmlns:wp14="http://schemas.microsoft.com/office/word/2010/wordprocessingDrawing" xmlns:wp="http://schemas.openxmlformats.org/drawingml/2006/wordprocessingDrawing" xmlns:w10="urn:schemas-microsoft-com:office:word" xmlns:w="http://schemas.openxmlformats.org/wordprocessingml/2006/main" xmlns:w14="http://schemas.microsoft.com/office/word/2010/wordml" xmlns:w15="http://schemas.microsoft.com/office/word/2012/wordml" xmlns:w16cid="http://schemas.microsoft.com/office/word/2016/wordml/cid" xmlns:w16se="http://schemas.microsoft.com/office/word/2015/wordml/symex" xmlns:wpg="http://schemas.microsoft.com/office/word/2010/wordprocessingGroup" xmlns:wpi="http://schemas.microsoft.com/office/word/2010/wordprocessingInk" xmlns:wne="http://schemas.microsoft.com/office/word/2006/wordml" xmlns:wps="http://schemas.microsoft.com/office/word/2010/wordprocessingShape" mc:Ignorable="w14 w15 w16se w16cid wp14">
+<w:ftr xmlns:ve="http://schemas.openxmlformats.org/markup-compatibility/2006" xmlns:o="urn:schemas-microsoft-com:office:office" xmlns:r="http://schemas.openxmlformats.org/officeDocument/2006/relationships" xmlns:m="http://schemas.openxmlformats.org/officeDocument/2006/math" xmlns:v="urn:schemas-microsoft-com:vml" xmlns:wp="http://schemas.openxmlformats.org/drawingml/2006/wordprocessingDrawing" xmlns:w10="urn:schemas-microsoft-com:office:word" xmlns:w="http://schemas.openxmlformats.org/wordprocessingml/2006/main" xmlns:wne="http://schemas.microsoft.com/office/word/2006/wordml">
   <w:p>
     <w:pPr>
       <w:pStyle w:val="Footer"/>
@@ -3566,7 +2794,6 @@
     <w:r>
       <w:rPr>
         <w:color w:val="2F5496" w:themeColor="accent1" w:themeShade="BF"/>
-        <w:lang w:val="sr-Cyrl-RS"/>
       </w:rPr>
       <w:t xml:space="preserve">Страна </w:t>
     </w:r>
@@ -3593,7 +2820,7 @@
         <w:noProof/>
         <w:color w:val="2F5496" w:themeColor="accent1" w:themeShade="BF"/>
       </w:rPr>
-      <w:t>1</w:t>
+      <w:t>2</w:t>
     </w:r>
     <w:r>
       <w:rPr>
@@ -3607,8 +2834,8 @@
 </file>
 
 <file path=word/footnotes.xml><?xml version="1.0" encoding="utf-8"?>
-<w:footnotes xmlns:wpc="http://schemas.microsoft.com/office/word/2010/wordprocessingCanvas" xmlns:cx="http://schemas.microsoft.com/office/drawing/2014/chartex" xmlns:cx1="http://schemas.microsoft.com/office/drawing/2015/9/8/chartex" xmlns:cx2="http://schemas.microsoft.com/office/drawing/2015/10/21/chartex" xmlns:cx3="http://schemas.microsoft.com/office/drawing/2016/5/9/chartex" xmlns:cx4="http://schemas.microsoft.com/office/drawing/2016/5/10/chartex" xmlns:cx5="http://schemas.microsoft.com/office/drawing/2016/5/11/chartex" xmlns:cx6="http://schemas.microsoft.com/office/drawing/2016/5/12/chartex" xmlns:cx7="http://schemas.microsoft.com/office/drawing/2016/5/13/chartex" xmlns:cx8="http://schemas.microsoft.com/office/drawing/2016/5/14/chartex" xmlns:mc="http://schemas.openxmlformats.org/markup-compatibility/2006" xmlns:aink="http://schemas.microsoft.com/office/drawing/2016/ink" xmlns:am3d="http://schemas.microsoft.com/office/drawing/2017/model3d" xmlns:o="urn:schemas-microsoft-com:office:office" xmlns:r="http://schemas.openxmlformats.org/officeDocument/2006/relationships" xmlns:m="http://schemas.openxmlformats.org/officeDocument/2006/math" xmlns:v="urn:schemas-microsoft-com:vml" xmlns:wp14="http://schemas.microsoft.com/office/word/2010/wordprocessingDrawing" xmlns:wp="http://schemas.openxmlformats.org/drawingml/2006/wordprocessingDrawing" xmlns:w10="urn:schemas-microsoft-com:office:word" xmlns:w="http://schemas.openxmlformats.org/wordprocessingml/2006/main" xmlns:w14="http://schemas.microsoft.com/office/word/2010/wordml" xmlns:w15="http://schemas.microsoft.com/office/word/2012/wordml" xmlns:w16cid="http://schemas.microsoft.com/office/word/2016/wordml/cid" xmlns:w16se="http://schemas.microsoft.com/office/word/2015/wordml/symex" xmlns:wpg="http://schemas.microsoft.com/office/word/2010/wordprocessingGroup" xmlns:wpi="http://schemas.microsoft.com/office/word/2010/wordprocessingInk" xmlns:wne="http://schemas.microsoft.com/office/word/2006/wordml" xmlns:wps="http://schemas.microsoft.com/office/word/2010/wordprocessingShape" mc:Ignorable="w14 w15 w16se w16cid wp14">
-  <w:footnote w:type="separator" w:id="-1">
+<w:footnotes xmlns:ve="http://schemas.openxmlformats.org/markup-compatibility/2006" xmlns:o="urn:schemas-microsoft-com:office:office" xmlns:r="http://schemas.openxmlformats.org/officeDocument/2006/relationships" xmlns:m="http://schemas.openxmlformats.org/officeDocument/2006/math" xmlns:v="urn:schemas-microsoft-com:vml" xmlns:wp="http://schemas.openxmlformats.org/drawingml/2006/wordprocessingDrawing" xmlns:w10="urn:schemas-microsoft-com:office:word" xmlns:w="http://schemas.openxmlformats.org/wordprocessingml/2006/main" xmlns:wne="http://schemas.microsoft.com/office/word/2006/wordml">
+  <w:footnote w:type="separator" w:id="0">
     <w:p>
       <w:pPr>
         <w:spacing w:after="0" w:line="240" w:lineRule="auto"/>
@@ -3618,7 +2845,7 @@
       </w:r>
     </w:p>
   </w:footnote>
-  <w:footnote w:type="continuationSeparator" w:id="0">
+  <w:footnote w:type="continuationSeparator" w:id="1">
     <w:p>
       <w:pPr>
         <w:spacing w:after="0" w:line="240" w:lineRule="auto"/>
@@ -3632,8 +2859,8 @@
 </file>
 
 <file path=word/numbering.xml><?xml version="1.0" encoding="utf-8"?>
-<w:numbering xmlns:wpc="http://schemas.microsoft.com/office/word/2010/wordprocessingCanvas" xmlns:cx="http://schemas.microsoft.com/office/drawing/2014/chartex" xmlns:cx1="http://schemas.microsoft.com/office/drawing/2015/9/8/chartex" xmlns:cx2="http://schemas.microsoft.com/office/drawing/2015/10/21/chartex" xmlns:cx3="http://schemas.microsoft.com/office/drawing/2016/5/9/chartex" xmlns:cx4="http://schemas.microsoft.com/office/drawing/2016/5/10/chartex" xmlns:cx5="http://schemas.microsoft.com/office/drawing/2016/5/11/chartex" xmlns:cx6="http://schemas.microsoft.com/office/drawing/2016/5/12/chartex" xmlns:cx7="http://schemas.microsoft.com/office/drawing/2016/5/13/chartex" xmlns:cx8="http://schemas.microsoft.com/office/drawing/2016/5/14/chartex" xmlns:mc="http://schemas.openxmlformats.org/markup-compatibility/2006" xmlns:aink="http://schemas.microsoft.com/office/drawing/2016/ink" xmlns:am3d="http://schemas.microsoft.com/office/drawing/2017/model3d" xmlns:o="urn:schemas-microsoft-com:office:office" xmlns:r="http://schemas.openxmlformats.org/officeDocument/2006/relationships" xmlns:m="http://schemas.openxmlformats.org/officeDocument/2006/math" xmlns:v="urn:schemas-microsoft-com:vml" xmlns:wp14="http://schemas.microsoft.com/office/word/2010/wordprocessingDrawing" xmlns:wp="http://schemas.openxmlformats.org/drawingml/2006/wordprocessingDrawing" xmlns:w10="urn:schemas-microsoft-com:office:word" xmlns:w="http://schemas.openxmlformats.org/wordprocessingml/2006/main" xmlns:w14="http://schemas.microsoft.com/office/word/2010/wordml" xmlns:w15="http://schemas.microsoft.com/office/word/2012/wordml" xmlns:w16cid="http://schemas.microsoft.com/office/word/2016/wordml/cid" xmlns:w16se="http://schemas.microsoft.com/office/word/2015/wordml/symex" xmlns:wpg="http://schemas.microsoft.com/office/word/2010/wordprocessingGroup" xmlns:wpi="http://schemas.microsoft.com/office/word/2010/wordprocessingInk" xmlns:wne="http://schemas.microsoft.com/office/word/2006/wordml" xmlns:wps="http://schemas.microsoft.com/office/word/2010/wordprocessingShape" mc:Ignorable="w14 w15 w16se w16cid wp14">
-  <w:abstractNum w:abstractNumId="0" w15:restartNumberingAfterBreak="0">
+<w:numbering xmlns:ve="http://schemas.openxmlformats.org/markup-compatibility/2006" xmlns:o="urn:schemas-microsoft-com:office:office" xmlns:r="http://schemas.openxmlformats.org/officeDocument/2006/relationships" xmlns:m="http://schemas.openxmlformats.org/officeDocument/2006/math" xmlns:v="urn:schemas-microsoft-com:vml" xmlns:wp="http://schemas.openxmlformats.org/drawingml/2006/wordprocessingDrawing" xmlns:w10="urn:schemas-microsoft-com:office:word" xmlns:w="http://schemas.openxmlformats.org/wordprocessingml/2006/main" xmlns:wne="http://schemas.microsoft.com/office/word/2006/wordml">
+  <w:abstractNum w:abstractNumId="0">
     <w:nsid w:val="032A15D7"/>
     <w:multiLevelType w:val="hybridMultilevel"/>
     <w:tmpl w:val="015C6A80"/>
@@ -3722,7 +2949,7 @@
       </w:pPr>
     </w:lvl>
   </w:abstractNum>
-  <w:abstractNum w:abstractNumId="1" w15:restartNumberingAfterBreak="0">
+  <w:abstractNum w:abstractNumId="1">
     <w:nsid w:val="0BE45408"/>
     <w:multiLevelType w:val="hybridMultilevel"/>
     <w:tmpl w:val="5096E176"/>
@@ -3811,7 +3038,7 @@
       </w:pPr>
     </w:lvl>
   </w:abstractNum>
-  <w:abstractNum w:abstractNumId="2" w15:restartNumberingAfterBreak="0">
+  <w:abstractNum w:abstractNumId="2">
     <w:nsid w:val="0C72182E"/>
     <w:multiLevelType w:val="multilevel"/>
     <w:tmpl w:val="B96E5954"/>
@@ -3924,7 +3151,7 @@
       </w:rPr>
     </w:lvl>
   </w:abstractNum>
-  <w:abstractNum w:abstractNumId="3" w15:restartNumberingAfterBreak="0">
+  <w:abstractNum w:abstractNumId="3">
     <w:nsid w:val="0CD56DD9"/>
     <w:multiLevelType w:val="multilevel"/>
     <w:tmpl w:val="74BE0CA2"/>
@@ -4045,7 +3272,7 @@
       </w:rPr>
     </w:lvl>
   </w:abstractNum>
-  <w:abstractNum w:abstractNumId="4" w15:restartNumberingAfterBreak="0">
+  <w:abstractNum w:abstractNumId="4">
     <w:nsid w:val="11825BF2"/>
     <w:multiLevelType w:val="hybridMultilevel"/>
     <w:tmpl w:val="5014A28A"/>
@@ -4158,7 +3385,7 @@
       </w:rPr>
     </w:lvl>
   </w:abstractNum>
-  <w:abstractNum w:abstractNumId="5" w15:restartNumberingAfterBreak="0">
+  <w:abstractNum w:abstractNumId="5">
     <w:nsid w:val="175A10BD"/>
     <w:multiLevelType w:val="hybridMultilevel"/>
     <w:tmpl w:val="0D525B5C"/>
@@ -4247,7 +3474,7 @@
       </w:pPr>
     </w:lvl>
   </w:abstractNum>
-  <w:abstractNum w:abstractNumId="6" w15:restartNumberingAfterBreak="0">
+  <w:abstractNum w:abstractNumId="6">
     <w:nsid w:val="1DC5559A"/>
     <w:multiLevelType w:val="multilevel"/>
     <w:tmpl w:val="FD7665F4"/>
@@ -4362,7 +3589,7 @@
       </w:rPr>
     </w:lvl>
   </w:abstractNum>
-  <w:abstractNum w:abstractNumId="7" w15:restartNumberingAfterBreak="0">
+  <w:abstractNum w:abstractNumId="7">
     <w:nsid w:val="262644A7"/>
     <w:multiLevelType w:val="hybridMultilevel"/>
     <w:tmpl w:val="0A8A9F0E"/>
@@ -4454,7 +3681,7 @@
       </w:pPr>
     </w:lvl>
   </w:abstractNum>
-  <w:abstractNum w:abstractNumId="8" w15:restartNumberingAfterBreak="0">
+  <w:abstractNum w:abstractNumId="8">
     <w:nsid w:val="2EA0678E"/>
     <w:multiLevelType w:val="multilevel"/>
     <w:tmpl w:val="FD7665F4"/>
@@ -4569,7 +3796,7 @@
       </w:rPr>
     </w:lvl>
   </w:abstractNum>
-  <w:abstractNum w:abstractNumId="9" w15:restartNumberingAfterBreak="0">
+  <w:abstractNum w:abstractNumId="9">
     <w:nsid w:val="32DB42D3"/>
     <w:multiLevelType w:val="multilevel"/>
     <w:tmpl w:val="1506F9E4"/>
@@ -4690,7 +3917,7 @@
       </w:rPr>
     </w:lvl>
   </w:abstractNum>
-  <w:abstractNum w:abstractNumId="10" w15:restartNumberingAfterBreak="0">
+  <w:abstractNum w:abstractNumId="10">
     <w:nsid w:val="35147AEA"/>
     <w:multiLevelType w:val="hybridMultilevel"/>
     <w:tmpl w:val="A334AD30"/>
@@ -4779,7 +4006,7 @@
       </w:pPr>
     </w:lvl>
   </w:abstractNum>
-  <w:abstractNum w:abstractNumId="11" w15:restartNumberingAfterBreak="0">
+  <w:abstractNum w:abstractNumId="11">
     <w:nsid w:val="36E109C9"/>
     <w:multiLevelType w:val="hybridMultilevel"/>
     <w:tmpl w:val="EB44185A"/>
@@ -4868,7 +4095,7 @@
       </w:pPr>
     </w:lvl>
   </w:abstractNum>
-  <w:abstractNum w:abstractNumId="12" w15:restartNumberingAfterBreak="0">
+  <w:abstractNum w:abstractNumId="12">
     <w:nsid w:val="39A65A3E"/>
     <w:multiLevelType w:val="multilevel"/>
     <w:tmpl w:val="FD7665F4"/>
@@ -4983,7 +4210,7 @@
       </w:rPr>
     </w:lvl>
   </w:abstractNum>
-  <w:abstractNum w:abstractNumId="13" w15:restartNumberingAfterBreak="0">
+  <w:abstractNum w:abstractNumId="13">
     <w:nsid w:val="3CCD41D2"/>
     <w:multiLevelType w:val="multilevel"/>
     <w:tmpl w:val="1B5A8D4E"/>
@@ -5107,7 +4334,7 @@
       </w:rPr>
     </w:lvl>
   </w:abstractNum>
-  <w:abstractNum w:abstractNumId="14" w15:restartNumberingAfterBreak="0">
+  <w:abstractNum w:abstractNumId="14">
     <w:nsid w:val="447F7035"/>
     <w:multiLevelType w:val="multilevel"/>
     <w:tmpl w:val="FD7665F4"/>
@@ -5222,7 +4449,7 @@
       </w:rPr>
     </w:lvl>
   </w:abstractNum>
-  <w:abstractNum w:abstractNumId="15" w15:restartNumberingAfterBreak="0">
+  <w:abstractNum w:abstractNumId="15">
     <w:nsid w:val="48982924"/>
     <w:multiLevelType w:val="hybridMultilevel"/>
     <w:tmpl w:val="BD2A66F2"/>
@@ -5311,7 +4538,7 @@
       </w:pPr>
     </w:lvl>
   </w:abstractNum>
-  <w:abstractNum w:abstractNumId="16" w15:restartNumberingAfterBreak="0">
+  <w:abstractNum w:abstractNumId="16">
     <w:nsid w:val="4DC96304"/>
     <w:multiLevelType w:val="multilevel"/>
     <w:tmpl w:val="A96AE86E"/>
@@ -5424,7 +4651,7 @@
       </w:rPr>
     </w:lvl>
   </w:abstractNum>
-  <w:abstractNum w:abstractNumId="17" w15:restartNumberingAfterBreak="0">
+  <w:abstractNum w:abstractNumId="17">
     <w:nsid w:val="4F2F07B1"/>
     <w:multiLevelType w:val="hybridMultilevel"/>
     <w:tmpl w:val="2ABA6794"/>
@@ -5513,7 +4740,7 @@
       </w:pPr>
     </w:lvl>
   </w:abstractNum>
-  <w:abstractNum w:abstractNumId="18" w15:restartNumberingAfterBreak="0">
+  <w:abstractNum w:abstractNumId="18">
     <w:nsid w:val="57046A98"/>
     <w:multiLevelType w:val="hybridMultilevel"/>
     <w:tmpl w:val="6CA8BFCA"/>
@@ -5604,7 +4831,7 @@
       </w:pPr>
     </w:lvl>
   </w:abstractNum>
-  <w:abstractNum w:abstractNumId="19" w15:restartNumberingAfterBreak="0">
+  <w:abstractNum w:abstractNumId="19">
     <w:nsid w:val="5AFE07A4"/>
     <w:multiLevelType w:val="multilevel"/>
     <w:tmpl w:val="FD7665F4"/>
@@ -5719,7 +4946,7 @@
       </w:rPr>
     </w:lvl>
   </w:abstractNum>
-  <w:abstractNum w:abstractNumId="20" w15:restartNumberingAfterBreak="0">
+  <w:abstractNum w:abstractNumId="20">
     <w:nsid w:val="5C1B4FF5"/>
     <w:multiLevelType w:val="hybridMultilevel"/>
     <w:tmpl w:val="D4BE1AB8"/>
@@ -5808,7 +5035,7 @@
       </w:pPr>
     </w:lvl>
   </w:abstractNum>
-  <w:abstractNum w:abstractNumId="21" w15:restartNumberingAfterBreak="0">
+  <w:abstractNum w:abstractNumId="21">
     <w:nsid w:val="5D251C1B"/>
     <w:multiLevelType w:val="multilevel"/>
     <w:tmpl w:val="7F0675C0"/>
@@ -5921,7 +5148,7 @@
       </w:rPr>
     </w:lvl>
   </w:abstractNum>
-  <w:abstractNum w:abstractNumId="22" w15:restartNumberingAfterBreak="0">
+  <w:abstractNum w:abstractNumId="22">
     <w:nsid w:val="5D8805B6"/>
     <w:multiLevelType w:val="multilevel"/>
     <w:tmpl w:val="76A40BB8"/>
@@ -6034,7 +5261,7 @@
       </w:rPr>
     </w:lvl>
   </w:abstractNum>
-  <w:abstractNum w:abstractNumId="23" w15:restartNumberingAfterBreak="0">
+  <w:abstractNum w:abstractNumId="23">
     <w:nsid w:val="60FA2221"/>
     <w:multiLevelType w:val="hybridMultilevel"/>
     <w:tmpl w:val="529A615E"/>
@@ -6123,7 +5350,7 @@
       </w:pPr>
     </w:lvl>
   </w:abstractNum>
-  <w:abstractNum w:abstractNumId="24" w15:restartNumberingAfterBreak="0">
+  <w:abstractNum w:abstractNumId="24">
     <w:nsid w:val="6ACF5B8B"/>
     <w:multiLevelType w:val="hybridMultilevel"/>
     <w:tmpl w:val="1DD277D4"/>
@@ -6212,7 +5439,7 @@
       </w:pPr>
     </w:lvl>
   </w:abstractNum>
-  <w:abstractNum w:abstractNumId="25" w15:restartNumberingAfterBreak="0">
+  <w:abstractNum w:abstractNumId="25">
     <w:nsid w:val="6B95038F"/>
     <w:multiLevelType w:val="multilevel"/>
     <w:tmpl w:val="946093A2"/>
@@ -6325,7 +5552,7 @@
       </w:rPr>
     </w:lvl>
   </w:abstractNum>
-  <w:abstractNum w:abstractNumId="26" w15:restartNumberingAfterBreak="0">
+  <w:abstractNum w:abstractNumId="26">
     <w:nsid w:val="6E864A11"/>
     <w:multiLevelType w:val="multilevel"/>
     <w:tmpl w:val="946093A2"/>
@@ -6438,7 +5665,7 @@
       </w:rPr>
     </w:lvl>
   </w:abstractNum>
-  <w:abstractNum w:abstractNumId="27" w15:restartNumberingAfterBreak="0">
+  <w:abstractNum w:abstractNumId="27">
     <w:nsid w:val="71DD76AF"/>
     <w:multiLevelType w:val="hybridMultilevel"/>
     <w:tmpl w:val="C1F8FA38"/>
@@ -6527,7 +5754,7 @@
       </w:pPr>
     </w:lvl>
   </w:abstractNum>
-  <w:abstractNum w:abstractNumId="28" w15:restartNumberingAfterBreak="0">
+  <w:abstractNum w:abstractNumId="28">
     <w:nsid w:val="7C8B344C"/>
     <w:multiLevelType w:val="multilevel"/>
     <w:tmpl w:val="21FE6B26"/>
@@ -6640,7 +5867,7 @@
       </w:rPr>
     </w:lvl>
   </w:abstractNum>
-  <w:abstractNum w:abstractNumId="29" w15:restartNumberingAfterBreak="0">
+  <w:abstractNum w:abstractNumId="29">
     <w:nsid w:val="7F5A7362"/>
     <w:multiLevelType w:val="multilevel"/>
     <w:tmpl w:val="FD7665F4"/>
@@ -6755,7 +5982,7 @@
       </w:rPr>
     </w:lvl>
   </w:abstractNum>
-  <w:abstractNum w:abstractNumId="30" w15:restartNumberingAfterBreak="0">
+  <w:abstractNum w:abstractNumId="30">
     <w:nsid w:val="7FA23D4C"/>
     <w:multiLevelType w:val="multilevel"/>
     <w:tmpl w:val="74E0115A"/>
@@ -6965,7 +6192,7 @@
 </file>
 
 <file path=word/styles.xml><?xml version="1.0" encoding="utf-8"?>
-<w:styles xmlns:mc="http://schemas.openxmlformats.org/markup-compatibility/2006" xmlns:r="http://schemas.openxmlformats.org/officeDocument/2006/relationships" xmlns:w="http://schemas.openxmlformats.org/wordprocessingml/2006/main" xmlns:w14="http://schemas.microsoft.com/office/word/2010/wordml" xmlns:w15="http://schemas.microsoft.com/office/word/2012/wordml" xmlns:w16cid="http://schemas.microsoft.com/office/word/2016/wordml/cid" xmlns:w16se="http://schemas.microsoft.com/office/word/2015/wordml/symex" mc:Ignorable="w14 w15 w16se w16cid">
+<w:styles xmlns:r="http://schemas.openxmlformats.org/officeDocument/2006/relationships" xmlns:w="http://schemas.openxmlformats.org/wordprocessingml/2006/main">
   <w:docDefaults>
     <w:rPrDefault>
       <w:rPr>
@@ -6981,384 +6208,144 @@
       </w:pPr>
     </w:pPrDefault>
   </w:docDefaults>
-  <w:latentStyles w:defLockedState="0" w:defUIPriority="99" w:defSemiHidden="0" w:defUnhideWhenUsed="0" w:defQFormat="0" w:count="377">
-    <w:lsdException w:name="Normal" w:uiPriority="0" w:qFormat="1"/>
-    <w:lsdException w:name="heading 1" w:uiPriority="9" w:qFormat="1"/>
-    <w:lsdException w:name="heading 2" w:semiHidden="1" w:uiPriority="9" w:unhideWhenUsed="1" w:qFormat="1"/>
-    <w:lsdException w:name="heading 3" w:semiHidden="1" w:uiPriority="9" w:unhideWhenUsed="1" w:qFormat="1"/>
-    <w:lsdException w:name="heading 4" w:semiHidden="1" w:uiPriority="9" w:unhideWhenUsed="1" w:qFormat="1"/>
-    <w:lsdException w:name="heading 5" w:semiHidden="1" w:uiPriority="9" w:unhideWhenUsed="1" w:qFormat="1"/>
-    <w:lsdException w:name="heading 6" w:semiHidden="1" w:uiPriority="9" w:unhideWhenUsed="1" w:qFormat="1"/>
-    <w:lsdException w:name="heading 7" w:semiHidden="1" w:uiPriority="9" w:unhideWhenUsed="1" w:qFormat="1"/>
-    <w:lsdException w:name="heading 8" w:semiHidden="1" w:uiPriority="9" w:unhideWhenUsed="1" w:qFormat="1"/>
-    <w:lsdException w:name="heading 9" w:semiHidden="1" w:uiPriority="9" w:unhideWhenUsed="1" w:qFormat="1"/>
-    <w:lsdException w:name="index 1" w:semiHidden="1" w:unhideWhenUsed="1"/>
-    <w:lsdException w:name="index 2" w:semiHidden="1" w:unhideWhenUsed="1"/>
-    <w:lsdException w:name="index 3" w:semiHidden="1" w:unhideWhenUsed="1"/>
-    <w:lsdException w:name="index 4" w:semiHidden="1" w:unhideWhenUsed="1"/>
-    <w:lsdException w:name="index 5" w:semiHidden="1" w:unhideWhenUsed="1"/>
-    <w:lsdException w:name="index 6" w:semiHidden="1" w:unhideWhenUsed="1"/>
-    <w:lsdException w:name="index 7" w:semiHidden="1" w:unhideWhenUsed="1"/>
-    <w:lsdException w:name="index 8" w:semiHidden="1" w:unhideWhenUsed="1"/>
-    <w:lsdException w:name="index 9" w:semiHidden="1" w:unhideWhenUsed="1"/>
-    <w:lsdException w:name="toc 1" w:semiHidden="1" w:uiPriority="39" w:unhideWhenUsed="1"/>
-    <w:lsdException w:name="toc 2" w:semiHidden="1" w:uiPriority="39" w:unhideWhenUsed="1"/>
-    <w:lsdException w:name="toc 3" w:semiHidden="1" w:uiPriority="39" w:unhideWhenUsed="1"/>
-    <w:lsdException w:name="toc 4" w:semiHidden="1" w:uiPriority="39" w:unhideWhenUsed="1"/>
-    <w:lsdException w:name="toc 5" w:semiHidden="1" w:uiPriority="39" w:unhideWhenUsed="1"/>
-    <w:lsdException w:name="toc 6" w:semiHidden="1" w:uiPriority="39" w:unhideWhenUsed="1"/>
-    <w:lsdException w:name="toc 7" w:semiHidden="1" w:uiPriority="39" w:unhideWhenUsed="1"/>
-    <w:lsdException w:name="toc 8" w:semiHidden="1" w:uiPriority="39" w:unhideWhenUsed="1"/>
-    <w:lsdException w:name="toc 9" w:semiHidden="1" w:uiPriority="39" w:unhideWhenUsed="1"/>
-    <w:lsdException w:name="Normal Indent" w:semiHidden="1" w:unhideWhenUsed="1"/>
-    <w:lsdException w:name="footnote text" w:semiHidden="1" w:unhideWhenUsed="1"/>
-    <w:lsdException w:name="annotation text" w:semiHidden="1" w:unhideWhenUsed="1"/>
-    <w:lsdException w:name="header" w:semiHidden="1" w:unhideWhenUsed="1"/>
-    <w:lsdException w:name="footer" w:semiHidden="1" w:unhideWhenUsed="1"/>
-    <w:lsdException w:name="index heading" w:semiHidden="1" w:unhideWhenUsed="1"/>
-    <w:lsdException w:name="caption" w:semiHidden="1" w:uiPriority="35" w:unhideWhenUsed="1" w:qFormat="1"/>
-    <w:lsdException w:name="table of figures" w:semiHidden="1" w:unhideWhenUsed="1"/>
-    <w:lsdException w:name="envelope address" w:semiHidden="1" w:unhideWhenUsed="1"/>
-    <w:lsdException w:name="envelope return" w:semiHidden="1" w:unhideWhenUsed="1"/>
-    <w:lsdException w:name="footnote reference" w:semiHidden="1" w:unhideWhenUsed="1"/>
-    <w:lsdException w:name="annotation reference" w:semiHidden="1" w:unhideWhenUsed="1"/>
-    <w:lsdException w:name="line number" w:semiHidden="1" w:unhideWhenUsed="1"/>
-    <w:lsdException w:name="page number" w:semiHidden="1" w:unhideWhenUsed="1"/>
-    <w:lsdException w:name="endnote reference" w:semiHidden="1" w:unhideWhenUsed="1"/>
-    <w:lsdException w:name="endnote text" w:semiHidden="1" w:unhideWhenUsed="1"/>
-    <w:lsdException w:name="table of authorities" w:semiHidden="1" w:unhideWhenUsed="1"/>
-    <w:lsdException w:name="macro" w:semiHidden="1" w:unhideWhenUsed="1"/>
-    <w:lsdException w:name="toa heading" w:semiHidden="1" w:unhideWhenUsed="1"/>
-    <w:lsdException w:name="List" w:semiHidden="1" w:unhideWhenUsed="1"/>
-    <w:lsdException w:name="List Bullet" w:semiHidden="1" w:unhideWhenUsed="1"/>
-    <w:lsdException w:name="List Number" w:semiHidden="1" w:unhideWhenUsed="1"/>
-    <w:lsdException w:name="List 2" w:semiHidden="1" w:unhideWhenUsed="1"/>
-    <w:lsdException w:name="List 3" w:semiHidden="1" w:unhideWhenUsed="1"/>
-    <w:lsdException w:name="List 4" w:semiHidden="1" w:unhideWhenUsed="1"/>
-    <w:lsdException w:name="List 5" w:semiHidden="1" w:unhideWhenUsed="1"/>
-    <w:lsdException w:name="List Bullet 2" w:semiHidden="1" w:unhideWhenUsed="1"/>
-    <w:lsdException w:name="List Bullet 3" w:semiHidden="1" w:unhideWhenUsed="1"/>
-    <w:lsdException w:name="List Bullet 4" w:semiHidden="1" w:unhideWhenUsed="1"/>
-    <w:lsdException w:name="List Bullet 5" w:semiHidden="1" w:unhideWhenUsed="1"/>
-    <w:lsdException w:name="List Number 2" w:semiHidden="1" w:unhideWhenUsed="1"/>
-    <w:lsdException w:name="List Number 3" w:semiHidden="1" w:unhideWhenUsed="1"/>
-    <w:lsdException w:name="List Number 4" w:semiHidden="1" w:unhideWhenUsed="1"/>
-    <w:lsdException w:name="List Number 5" w:semiHidden="1" w:unhideWhenUsed="1"/>
-    <w:lsdException w:name="Title" w:uiPriority="10" w:qFormat="1"/>
-    <w:lsdException w:name="Closing" w:semiHidden="1" w:unhideWhenUsed="1"/>
-    <w:lsdException w:name="Signature" w:semiHidden="1" w:unhideWhenUsed="1"/>
-    <w:lsdException w:name="Default Paragraph Font" w:semiHidden="1" w:uiPriority="1" w:unhideWhenUsed="1"/>
-    <w:lsdException w:name="Body Text" w:semiHidden="1" w:unhideWhenUsed="1"/>
-    <w:lsdException w:name="Body Text Indent" w:semiHidden="1" w:unhideWhenUsed="1"/>
-    <w:lsdException w:name="List Continue" w:semiHidden="1" w:unhideWhenUsed="1"/>
-    <w:lsdException w:name="List Continue 2" w:semiHidden="1" w:unhideWhenUsed="1"/>
-    <w:lsdException w:name="List Continue 3" w:semiHidden="1" w:unhideWhenUsed="1"/>
-    <w:lsdException w:name="List Continue 4" w:semiHidden="1" w:unhideWhenUsed="1"/>
-    <w:lsdException w:name="List Continue 5" w:semiHidden="1" w:unhideWhenUsed="1"/>
-    <w:lsdException w:name="Message Header" w:semiHidden="1" w:unhideWhenUsed="1"/>
-    <w:lsdException w:name="Subtitle" w:uiPriority="11" w:qFormat="1"/>
-    <w:lsdException w:name="Salutation" w:semiHidden="1" w:unhideWhenUsed="1"/>
-    <w:lsdException w:name="Date" w:semiHidden="1" w:unhideWhenUsed="1"/>
-    <w:lsdException w:name="Body Text First Indent" w:semiHidden="1" w:unhideWhenUsed="1"/>
-    <w:lsdException w:name="Body Text First Indent 2" w:semiHidden="1" w:unhideWhenUsed="1"/>
-    <w:lsdException w:name="Note Heading" w:semiHidden="1" w:unhideWhenUsed="1"/>
-    <w:lsdException w:name="Body Text 2" w:semiHidden="1" w:unhideWhenUsed="1"/>
-    <w:lsdException w:name="Body Text 3" w:semiHidden="1" w:unhideWhenUsed="1"/>
-    <w:lsdException w:name="Body Text Indent 2" w:semiHidden="1" w:unhideWhenUsed="1"/>
-    <w:lsdException w:name="Body Text Indent 3" w:semiHidden="1" w:unhideWhenUsed="1"/>
-    <w:lsdException w:name="Block Text" w:semiHidden="1" w:unhideWhenUsed="1"/>
-    <w:lsdException w:name="Hyperlink" w:semiHidden="1" w:unhideWhenUsed="1"/>
-    <w:lsdException w:name="FollowedHyperlink" w:semiHidden="1" w:unhideWhenUsed="1"/>
-    <w:lsdException w:name="Strong" w:uiPriority="22" w:qFormat="1"/>
-    <w:lsdException w:name="Emphasis" w:uiPriority="20" w:qFormat="1"/>
-    <w:lsdException w:name="Document Map" w:semiHidden="1" w:unhideWhenUsed="1"/>
-    <w:lsdException w:name="Plain Text" w:semiHidden="1" w:unhideWhenUsed="1"/>
-    <w:lsdException w:name="E-mail Signature" w:semiHidden="1" w:unhideWhenUsed="1"/>
-    <w:lsdException w:name="HTML Top of Form" w:semiHidden="1" w:unhideWhenUsed="1"/>
-    <w:lsdException w:name="HTML Bottom of Form" w:semiHidden="1" w:unhideWhenUsed="1"/>
-    <w:lsdException w:name="Normal (Web)" w:semiHidden="1" w:unhideWhenUsed="1"/>
-    <w:lsdException w:name="HTML Acronym" w:semiHidden="1" w:unhideWhenUsed="1"/>
-    <w:lsdException w:name="HTML Address" w:semiHidden="1" w:unhideWhenUsed="1"/>
-    <w:lsdException w:name="HTML Cite" w:semiHidden="1" w:unhideWhenUsed="1"/>
-    <w:lsdException w:name="HTML Code" w:semiHidden="1" w:unhideWhenUsed="1"/>
-    <w:lsdException w:name="HTML Definition" w:semiHidden="1" w:unhideWhenUsed="1"/>
-    <w:lsdException w:name="HTML Keyboard" w:semiHidden="1" w:unhideWhenUsed="1"/>
-    <w:lsdException w:name="HTML Preformatted" w:semiHidden="1" w:unhideWhenUsed="1"/>
-    <w:lsdException w:name="HTML Sample" w:semiHidden="1" w:unhideWhenUsed="1"/>
-    <w:lsdException w:name="HTML Typewriter" w:semiHidden="1" w:unhideWhenUsed="1"/>
-    <w:lsdException w:name="HTML Variable" w:semiHidden="1" w:unhideWhenUsed="1"/>
-    <w:lsdException w:name="Normal Table" w:semiHidden="1" w:unhideWhenUsed="1"/>
-    <w:lsdException w:name="annotation subject" w:semiHidden="1" w:unhideWhenUsed="1"/>
-    <w:lsdException w:name="No List" w:semiHidden="1" w:unhideWhenUsed="1"/>
-    <w:lsdException w:name="Outline List 1" w:semiHidden="1" w:unhideWhenUsed="1"/>
-    <w:lsdException w:name="Outline List 2" w:semiHidden="1" w:unhideWhenUsed="1"/>
-    <w:lsdException w:name="Outline List 3" w:semiHidden="1" w:unhideWhenUsed="1"/>
-    <w:lsdException w:name="Table Simple 1" w:semiHidden="1" w:unhideWhenUsed="1"/>
-    <w:lsdException w:name="Table Simple 2" w:semiHidden="1" w:unhideWhenUsed="1"/>
-    <w:lsdException w:name="Table Simple 3" w:semiHidden="1" w:unhideWhenUsed="1"/>
-    <w:lsdException w:name="Table Classic 1" w:semiHidden="1" w:unhideWhenUsed="1"/>
-    <w:lsdException w:name="Table Classic 2" w:semiHidden="1" w:unhideWhenUsed="1"/>
-    <w:lsdException w:name="Table Classic 3" w:semiHidden="1" w:unhideWhenUsed="1"/>
-    <w:lsdException w:name="Table Classic 4" w:semiHidden="1" w:unhideWhenUsed="1"/>
-    <w:lsdException w:name="Table Colorful 1" w:semiHidden="1" w:unhideWhenUsed="1"/>
-    <w:lsdException w:name="Table Colorful 2" w:semiHidden="1" w:unhideWhenUsed="1"/>
-    <w:lsdException w:name="Table Colorful 3" w:semiHidden="1" w:unhideWhenUsed="1"/>
-    <w:lsdException w:name="Table Columns 1" w:semiHidden="1" w:unhideWhenUsed="1"/>
-    <w:lsdException w:name="Table Columns 2" w:semiHidden="1" w:unhideWhenUsed="1"/>
-    <w:lsdException w:name="Table Columns 3" w:semiHidden="1" w:unhideWhenUsed="1"/>
-    <w:lsdException w:name="Table Columns 4" w:semiHidden="1" w:unhideWhenUsed="1"/>
-    <w:lsdException w:name="Table Columns 5" w:semiHidden="1" w:unhideWhenUsed="1"/>
-    <w:lsdException w:name="Table Grid 1" w:semiHidden="1" w:unhideWhenUsed="1"/>
-    <w:lsdException w:name="Table Grid 2" w:semiHidden="1" w:unhideWhenUsed="1"/>
-    <w:lsdException w:name="Table Grid 3" w:semiHidden="1" w:unhideWhenUsed="1"/>
-    <w:lsdException w:name="Table Grid 4" w:semiHidden="1" w:unhideWhenUsed="1"/>
-    <w:lsdException w:name="Table Grid 5" w:semiHidden="1" w:unhideWhenUsed="1"/>
-    <w:lsdException w:name="Table Grid 6" w:semiHidden="1" w:unhideWhenUsed="1"/>
-    <w:lsdException w:name="Table Grid 7" w:semiHidden="1" w:unhideWhenUsed="1"/>
-    <w:lsdException w:name="Table Grid 8" w:semiHidden="1" w:unhideWhenUsed="1"/>
-    <w:lsdException w:name="Table List 1" w:semiHidden="1" w:unhideWhenUsed="1"/>
-    <w:lsdException w:name="Table List 2" w:semiHidden="1" w:unhideWhenUsed="1"/>
-    <w:lsdException w:name="Table List 3" w:semiHidden="1" w:unhideWhenUsed="1"/>
-    <w:lsdException w:name="Table List 4" w:semiHidden="1" w:unhideWhenUsed="1"/>
-    <w:lsdException w:name="Table List 5" w:semiHidden="1" w:unhideWhenUsed="1"/>
-    <w:lsdException w:name="Table List 6" w:semiHidden="1" w:unhideWhenUsed="1"/>
-    <w:lsdException w:name="Table List 7" w:semiHidden="1" w:unhideWhenUsed="1"/>
-    <w:lsdException w:name="Table List 8" w:semiHidden="1" w:unhideWhenUsed="1"/>
-    <w:lsdException w:name="Table 3D effects 1" w:semiHidden="1" w:unhideWhenUsed="1"/>
-    <w:lsdException w:name="Table 3D effects 2" w:semiHidden="1" w:unhideWhenUsed="1"/>
-    <w:lsdException w:name="Table 3D effects 3" w:semiHidden="1" w:unhideWhenUsed="1"/>
-    <w:lsdException w:name="Table Contemporary" w:semiHidden="1" w:unhideWhenUsed="1"/>
-    <w:lsdException w:name="Table Elegant" w:semiHidden="1" w:unhideWhenUsed="1"/>
-    <w:lsdException w:name="Table Professional" w:semiHidden="1" w:unhideWhenUsed="1"/>
-    <w:lsdException w:name="Table Subtle 1" w:semiHidden="1" w:unhideWhenUsed="1"/>
-    <w:lsdException w:name="Table Subtle 2" w:semiHidden="1" w:unhideWhenUsed="1"/>
-    <w:lsdException w:name="Table Web 1" w:semiHidden="1" w:unhideWhenUsed="1"/>
-    <w:lsdException w:name="Table Web 2" w:semiHidden="1" w:unhideWhenUsed="1"/>
-    <w:lsdException w:name="Table Web 3" w:semiHidden="1" w:unhideWhenUsed="1"/>
-    <w:lsdException w:name="Balloon Text" w:semiHidden="1" w:unhideWhenUsed="1"/>
-    <w:lsdException w:name="Table Grid" w:uiPriority="39"/>
-    <w:lsdException w:name="Table Theme" w:semiHidden="1" w:unhideWhenUsed="1"/>
-    <w:lsdException w:name="Placeholder Text" w:semiHidden="1"/>
-    <w:lsdException w:name="No Spacing" w:uiPriority="1" w:qFormat="1"/>
-    <w:lsdException w:name="Light Shading" w:uiPriority="60"/>
-    <w:lsdException w:name="Light List" w:uiPriority="61"/>
-    <w:lsdException w:name="Light Grid" w:uiPriority="62"/>
-    <w:lsdException w:name="Medium Shading 1" w:uiPriority="63"/>
-    <w:lsdException w:name="Medium Shading 2" w:uiPriority="64"/>
-    <w:lsdException w:name="Medium List 1" w:uiPriority="65"/>
-    <w:lsdException w:name="Medium List 2" w:uiPriority="66"/>
-    <w:lsdException w:name="Medium Grid 1" w:uiPriority="67"/>
-    <w:lsdException w:name="Medium Grid 2" w:uiPriority="68"/>
-    <w:lsdException w:name="Medium Grid 3" w:uiPriority="69"/>
-    <w:lsdException w:name="Dark List" w:uiPriority="70"/>
-    <w:lsdException w:name="Colorful Shading" w:uiPriority="71"/>
-    <w:lsdException w:name="Colorful List" w:uiPriority="72"/>
-    <w:lsdException w:name="Colorful Grid" w:uiPriority="73"/>
-    <w:lsdException w:name="Light Shading Accent 1" w:uiPriority="60"/>
-    <w:lsdException w:name="Light List Accent 1" w:uiPriority="61"/>
-    <w:lsdException w:name="Light Grid Accent 1" w:uiPriority="62"/>
-    <w:lsdException w:name="Medium Shading 1 Accent 1" w:uiPriority="63"/>
-    <w:lsdException w:name="Medium Shading 2 Accent 1" w:uiPriority="64"/>
-    <w:lsdException w:name="Medium List 1 Accent 1" w:uiPriority="65"/>
-    <w:lsdException w:name="Revision" w:semiHidden="1"/>
-    <w:lsdException w:name="List Paragraph" w:uiPriority="34" w:qFormat="1"/>
-    <w:lsdException w:name="Quote" w:uiPriority="29" w:qFormat="1"/>
-    <w:lsdException w:name="Intense Quote" w:uiPriority="30" w:qFormat="1"/>
-    <w:lsdException w:name="Medium List 2 Accent 1" w:uiPriority="66"/>
-    <w:lsdException w:name="Medium Grid 1 Accent 1" w:uiPriority="67"/>
-    <w:lsdException w:name="Medium Grid 2 Accent 1" w:uiPriority="68"/>
-    <w:lsdException w:name="Medium Grid 3 Accent 1" w:uiPriority="69"/>
-    <w:lsdException w:name="Dark List Accent 1" w:uiPriority="70"/>
-    <w:lsdException w:name="Colorful Shading Accent 1" w:uiPriority="71"/>
-    <w:lsdException w:name="Colorful List Accent 1" w:uiPriority="72"/>
-    <w:lsdException w:name="Colorful Grid Accent 1" w:uiPriority="73"/>
-    <w:lsdException w:name="Light Shading Accent 2" w:uiPriority="60"/>
-    <w:lsdException w:name="Light List Accent 2" w:uiPriority="61"/>
-    <w:lsdException w:name="Light Grid Accent 2" w:uiPriority="62"/>
-    <w:lsdException w:name="Medium Shading 1 Accent 2" w:uiPriority="63"/>
-    <w:lsdException w:name="Medium Shading 2 Accent 2" w:uiPriority="64"/>
-    <w:lsdException w:name="Medium List 1 Accent 2" w:uiPriority="65"/>
-    <w:lsdException w:name="Medium List 2 Accent 2" w:uiPriority="66"/>
-    <w:lsdException w:name="Medium Grid 1 Accent 2" w:uiPriority="67"/>
-    <w:lsdException w:name="Medium Grid 2 Accent 2" w:uiPriority="68"/>
-    <w:lsdException w:name="Medium Grid 3 Accent 2" w:uiPriority="69"/>
-    <w:lsdException w:name="Dark List Accent 2" w:uiPriority="70"/>
-    <w:lsdException w:name="Colorful Shading Accent 2" w:uiPriority="71"/>
-    <w:lsdException w:name="Colorful List Accent 2" w:uiPriority="72"/>
-    <w:lsdException w:name="Colorful Grid Accent 2" w:uiPriority="73"/>
-    <w:lsdException w:name="Light Shading Accent 3" w:uiPriority="60"/>
-    <w:lsdException w:name="Light List Accent 3" w:uiPriority="61"/>
-    <w:lsdException w:name="Light Grid Accent 3" w:uiPriority="62"/>
-    <w:lsdException w:name="Medium Shading 1 Accent 3" w:uiPriority="63"/>
-    <w:lsdException w:name="Medium Shading 2 Accent 3" w:uiPriority="64"/>
-    <w:lsdException w:name="Medium List 1 Accent 3" w:uiPriority="65"/>
-    <w:lsdException w:name="Medium List 2 Accent 3" w:uiPriority="66"/>
-    <w:lsdException w:name="Medium Grid 1 Accent 3" w:uiPriority="67"/>
-    <w:lsdException w:name="Medium Grid 2 Accent 3" w:uiPriority="68"/>
-    <w:lsdException w:name="Medium Grid 3 Accent 3" w:uiPriority="69"/>
-    <w:lsdException w:name="Dark List Accent 3" w:uiPriority="70"/>
-    <w:lsdException w:name="Colorful Shading Accent 3" w:uiPriority="71"/>
-    <w:lsdException w:name="Colorful List Accent 3" w:uiPriority="72"/>
-    <w:lsdException w:name="Colorful Grid Accent 3" w:uiPriority="73"/>
-    <w:lsdException w:name="Light Shading Accent 4" w:uiPriority="60"/>
-    <w:lsdException w:name="Light List Accent 4" w:uiPriority="61"/>
-    <w:lsdException w:name="Light Grid Accent 4" w:uiPriority="62"/>
-    <w:lsdException w:name="Medium Shading 1 Accent 4" w:uiPriority="63"/>
-    <w:lsdException w:name="Medium Shading 2 Accent 4" w:uiPriority="64"/>
-    <w:lsdException w:name="Medium List 1 Accent 4" w:uiPriority="65"/>
-    <w:lsdException w:name="Medium List 2 Accent 4" w:uiPriority="66"/>
-    <w:lsdException w:name="Medium Grid 1 Accent 4" w:uiPriority="67"/>
-    <w:lsdException w:name="Medium Grid 2 Accent 4" w:uiPriority="68"/>
-    <w:lsdException w:name="Medium Grid 3 Accent 4" w:uiPriority="69"/>
-    <w:lsdException w:name="Dark List Accent 4" w:uiPriority="70"/>
-    <w:lsdException w:name="Colorful Shading Accent 4" w:uiPriority="71"/>
-    <w:lsdException w:name="Colorful List Accent 4" w:uiPriority="72"/>
-    <w:lsdException w:name="Colorful Grid Accent 4" w:uiPriority="73"/>
-    <w:lsdException w:name="Light Shading Accent 5" w:uiPriority="60"/>
-    <w:lsdException w:name="Light List Accent 5" w:uiPriority="61"/>
-    <w:lsdException w:name="Light Grid Accent 5" w:uiPriority="62"/>
-    <w:lsdException w:name="Medium Shading 1 Accent 5" w:uiPriority="63"/>
-    <w:lsdException w:name="Medium Shading 2 Accent 5" w:uiPriority="64"/>
-    <w:lsdException w:name="Medium List 1 Accent 5" w:uiPriority="65"/>
-    <w:lsdException w:name="Medium List 2 Accent 5" w:uiPriority="66"/>
-    <w:lsdException w:name="Medium Grid 1 Accent 5" w:uiPriority="67"/>
-    <w:lsdException w:name="Medium Grid 2 Accent 5" w:uiPriority="68"/>
-    <w:lsdException w:name="Medium Grid 3 Accent 5" w:uiPriority="69"/>
-    <w:lsdException w:name="Dark List Accent 5" w:uiPriority="70"/>
-    <w:lsdException w:name="Colorful Shading Accent 5" w:uiPriority="71"/>
-    <w:lsdException w:name="Colorful List Accent 5" w:uiPriority="72"/>
-    <w:lsdException w:name="Colorful Grid Accent 5" w:uiPriority="73"/>
-    <w:lsdException w:name="Light Shading Accent 6" w:uiPriority="60"/>
-    <w:lsdException w:name="Light List Accent 6" w:uiPriority="61"/>
-    <w:lsdException w:name="Light Grid Accent 6" w:uiPriority="62"/>
-    <w:lsdException w:name="Medium Shading 1 Accent 6" w:uiPriority="63"/>
-    <w:lsdException w:name="Medium Shading 2 Accent 6" w:uiPriority="64"/>
-    <w:lsdException w:name="Medium List 1 Accent 6" w:uiPriority="65"/>
-    <w:lsdException w:name="Medium List 2 Accent 6" w:uiPriority="66"/>
-    <w:lsdException w:name="Medium Grid 1 Accent 6" w:uiPriority="67"/>
-    <w:lsdException w:name="Medium Grid 2 Accent 6" w:uiPriority="68"/>
-    <w:lsdException w:name="Medium Grid 3 Accent 6" w:uiPriority="69"/>
-    <w:lsdException w:name="Dark List Accent 6" w:uiPriority="70"/>
-    <w:lsdException w:name="Colorful Shading Accent 6" w:uiPriority="71"/>
-    <w:lsdException w:name="Colorful List Accent 6" w:uiPriority="72"/>
-    <w:lsdException w:name="Colorful Grid Accent 6" w:uiPriority="73"/>
-    <w:lsdException w:name="Subtle Emphasis" w:uiPriority="19" w:qFormat="1"/>
-    <w:lsdException w:name="Intense Emphasis" w:uiPriority="21" w:qFormat="1"/>
-    <w:lsdException w:name="Subtle Reference" w:uiPriority="31" w:qFormat="1"/>
-    <w:lsdException w:name="Intense Reference" w:uiPriority="32" w:qFormat="1"/>
-    <w:lsdException w:name="Book Title" w:uiPriority="33" w:qFormat="1"/>
-    <w:lsdException w:name="Bibliography" w:semiHidden="1" w:uiPriority="37" w:unhideWhenUsed="1"/>
-    <w:lsdException w:name="TOC Heading" w:semiHidden="1" w:uiPriority="39" w:unhideWhenUsed="1" w:qFormat="1"/>
-    <w:lsdException w:name="Plain Table 1" w:uiPriority="41"/>
-    <w:lsdException w:name="Plain Table 2" w:uiPriority="42"/>
-    <w:lsdException w:name="Plain Table 3" w:uiPriority="43"/>
-    <w:lsdException w:name="Plain Table 4" w:uiPriority="44"/>
-    <w:lsdException w:name="Plain Table 5" w:uiPriority="45"/>
-    <w:lsdException w:name="Grid Table Light" w:uiPriority="40"/>
-    <w:lsdException w:name="Grid Table 1 Light" w:uiPriority="46"/>
-    <w:lsdException w:name="Grid Table 2" w:uiPriority="47"/>
-    <w:lsdException w:name="Grid Table 3" w:uiPriority="48"/>
-    <w:lsdException w:name="Grid Table 4" w:uiPriority="49"/>
-    <w:lsdException w:name="Grid Table 5 Dark" w:uiPriority="50"/>
-    <w:lsdException w:name="Grid Table 6 Colorful" w:uiPriority="51"/>
-    <w:lsdException w:name="Grid Table 7 Colorful" w:uiPriority="52"/>
-    <w:lsdException w:name="Grid Table 1 Light Accent 1" w:uiPriority="46"/>
-    <w:lsdException w:name="Grid Table 2 Accent 1" w:uiPriority="47"/>
-    <w:lsdException w:name="Grid Table 3 Accent 1" w:uiPriority="48"/>
-    <w:lsdException w:name="Grid Table 4 Accent 1" w:uiPriority="49"/>
-    <w:lsdException w:name="Grid Table 5 Dark Accent 1" w:uiPriority="50"/>
-    <w:lsdException w:name="Grid Table 6 Colorful Accent 1" w:uiPriority="51"/>
-    <w:lsdException w:name="Grid Table 7 Colorful Accent 1" w:uiPriority="52"/>
-    <w:lsdException w:name="Grid Table 1 Light Accent 2" w:uiPriority="46"/>
-    <w:lsdException w:name="Grid Table 2 Accent 2" w:uiPriority="47"/>
-    <w:lsdException w:name="Grid Table 3 Accent 2" w:uiPriority="48"/>
-    <w:lsdException w:name="Grid Table 4 Accent 2" w:uiPriority="49"/>
-    <w:lsdException w:name="Grid Table 5 Dark Accent 2" w:uiPriority="50"/>
-    <w:lsdException w:name="Grid Table 6 Colorful Accent 2" w:uiPriority="51"/>
-    <w:lsdException w:name="Grid Table 7 Colorful Accent 2" w:uiPriority="52"/>
-    <w:lsdException w:name="Grid Table 1 Light Accent 3" w:uiPriority="46"/>
-    <w:lsdException w:name="Grid Table 2 Accent 3" w:uiPriority="47"/>
-    <w:lsdException w:name="Grid Table 3 Accent 3" w:uiPriority="48"/>
-    <w:lsdException w:name="Grid Table 4 Accent 3" w:uiPriority="49"/>
-    <w:lsdException w:name="Grid Table 5 Dark Accent 3" w:uiPriority="50"/>
-    <w:lsdException w:name="Grid Table 6 Colorful Accent 3" w:uiPriority="51"/>
-    <w:lsdException w:name="Grid Table 7 Colorful Accent 3" w:uiPriority="52"/>
-    <w:lsdException w:name="Grid Table 1 Light Accent 4" w:uiPriority="46"/>
-    <w:lsdException w:name="Grid Table 2 Accent 4" w:uiPriority="47"/>
-    <w:lsdException w:name="Grid Table 3 Accent 4" w:uiPriority="48"/>
-    <w:lsdException w:name="Grid Table 4 Accent 4" w:uiPriority="49"/>
-    <w:lsdException w:name="Grid Table 5 Dark Accent 4" w:uiPriority="50"/>
-    <w:lsdException w:name="Grid Table 6 Colorful Accent 4" w:uiPriority="51"/>
-    <w:lsdException w:name="Grid Table 7 Colorful Accent 4" w:uiPriority="52"/>
-    <w:lsdException w:name="Grid Table 1 Light Accent 5" w:uiPriority="46"/>
-    <w:lsdException w:name="Grid Table 2 Accent 5" w:uiPriority="47"/>
-    <w:lsdException w:name="Grid Table 3 Accent 5" w:uiPriority="48"/>
-    <w:lsdException w:name="Grid Table 4 Accent 5" w:uiPriority="49"/>
-    <w:lsdException w:name="Grid Table 5 Dark Accent 5" w:uiPriority="50"/>
-    <w:lsdException w:name="Grid Table 6 Colorful Accent 5" w:uiPriority="51"/>
-    <w:lsdException w:name="Grid Table 7 Colorful Accent 5" w:uiPriority="52"/>
-    <w:lsdException w:name="Grid Table 1 Light Accent 6" w:uiPriority="46"/>
-    <w:lsdException w:name="Grid Table 2 Accent 6" w:uiPriority="47"/>
-    <w:lsdException w:name="Grid Table 3 Accent 6" w:uiPriority="48"/>
-    <w:lsdException w:name="Grid Table 4 Accent 6" w:uiPriority="49"/>
-    <w:lsdException w:name="Grid Table 5 Dark Accent 6" w:uiPriority="50"/>
-    <w:lsdException w:name="Grid Table 6 Colorful Accent 6" w:uiPriority="51"/>
-    <w:lsdException w:name="Grid Table 7 Colorful Accent 6" w:uiPriority="52"/>
-    <w:lsdException w:name="List Table 1 Light" w:uiPriority="46"/>
-    <w:lsdException w:name="List Table 2" w:uiPriority="47"/>
-    <w:lsdException w:name="List Table 3" w:uiPriority="48"/>
-    <w:lsdException w:name="List Table 4" w:uiPriority="49"/>
-    <w:lsdException w:name="List Table 5 Dark" w:uiPriority="50"/>
-    <w:lsdException w:name="List Table 6 Colorful" w:uiPriority="51"/>
-    <w:lsdException w:name="List Table 7 Colorful" w:uiPriority="52"/>
-    <w:lsdException w:name="List Table 1 Light Accent 1" w:uiPriority="46"/>
-    <w:lsdException w:name="List Table 2 Accent 1" w:uiPriority="47"/>
-    <w:lsdException w:name="List Table 3 Accent 1" w:uiPriority="48"/>
-    <w:lsdException w:name="List Table 4 Accent 1" w:uiPriority="49"/>
-    <w:lsdException w:name="List Table 5 Dark Accent 1" w:uiPriority="50"/>
-    <w:lsdException w:name="List Table 6 Colorful Accent 1" w:uiPriority="51"/>
-    <w:lsdException w:name="List Table 7 Colorful Accent 1" w:uiPriority="52"/>
-    <w:lsdException w:name="List Table 1 Light Accent 2" w:uiPriority="46"/>
-    <w:lsdException w:name="List Table 2 Accent 2" w:uiPriority="47"/>
-    <w:lsdException w:name="List Table 3 Accent 2" w:uiPriority="48"/>
-    <w:lsdException w:name="List Table 4 Accent 2" w:uiPriority="49"/>
-    <w:lsdException w:name="List Table 5 Dark Accent 2" w:uiPriority="50"/>
-    <w:lsdException w:name="List Table 6 Colorful Accent 2" w:uiPriority="51"/>
-    <w:lsdException w:name="List Table 7 Colorful Accent 2" w:uiPriority="52"/>
-    <w:lsdException w:name="List Table 1 Light Accent 3" w:uiPriority="46"/>
-    <w:lsdException w:name="List Table 2 Accent 3" w:uiPriority="47"/>
-    <w:lsdException w:name="List Table 3 Accent 3" w:uiPriority="48"/>
-    <w:lsdException w:name="List Table 4 Accent 3" w:uiPriority="49"/>
-    <w:lsdException w:name="List Table 5 Dark Accent 3" w:uiPriority="50"/>
-    <w:lsdException w:name="List Table 6 Colorful Accent 3" w:uiPriority="51"/>
-    <w:lsdException w:name="List Table 7 Colorful Accent 3" w:uiPriority="52"/>
-    <w:lsdException w:name="List Table 1 Light Accent 4" w:uiPriority="46"/>
-    <w:lsdException w:name="List Table 2 Accent 4" w:uiPriority="47"/>
-    <w:lsdException w:name="List Table 3 Accent 4" w:uiPriority="48"/>
-    <w:lsdException w:name="List Table 4 Accent 4" w:uiPriority="49"/>
-    <w:lsdException w:name="List Table 5 Dark Accent 4" w:uiPriority="50"/>
-    <w:lsdException w:name="List Table 6 Colorful Accent 4" w:uiPriority="51"/>
-    <w:lsdException w:name="List Table 7 Colorful Accent 4" w:uiPriority="52"/>
-    <w:lsdException w:name="List Table 1 Light Accent 5" w:uiPriority="46"/>
-    <w:lsdException w:name="List Table 2 Accent 5" w:uiPriority="47"/>
-    <w:lsdException w:name="List Table 3 Accent 5" w:uiPriority="48"/>
-    <w:lsdException w:name="List Table 4 Accent 5" w:uiPriority="49"/>
-    <w:lsdException w:name="List Table 5 Dark Accent 5" w:uiPriority="50"/>
-    <w:lsdException w:name="List Table 6 Colorful Accent 5" w:uiPriority="51"/>
-    <w:lsdException w:name="List Table 7 Colorful Accent 5" w:uiPriority="52"/>
-    <w:lsdException w:name="List Table 1 Light Accent 6" w:uiPriority="46"/>
-    <w:lsdException w:name="List Table 2 Accent 6" w:uiPriority="47"/>
-    <w:lsdException w:name="List Table 3 Accent 6" w:uiPriority="48"/>
-    <w:lsdException w:name="List Table 4 Accent 6" w:uiPriority="49"/>
-    <w:lsdException w:name="List Table 5 Dark Accent 6" w:uiPriority="50"/>
-    <w:lsdException w:name="List Table 6 Colorful Accent 6" w:uiPriority="51"/>
-    <w:lsdException w:name="List Table 7 Colorful Accent 6" w:uiPriority="52"/>
-    <w:lsdException w:name="Mention" w:semiHidden="1" w:unhideWhenUsed="1"/>
-    <w:lsdException w:name="Smart Hyperlink" w:semiHidden="1" w:unhideWhenUsed="1"/>
-    <w:lsdException w:name="Hashtag" w:semiHidden="1" w:unhideWhenUsed="1"/>
-    <w:lsdException w:name="Unresolved Mention" w:semiHidden="1" w:unhideWhenUsed="1"/>
-    <w:lsdException w:name="Smart Link" w:semiHidden="1" w:unhideWhenUsed="1"/>
-    <w:lsdException w:name="Smart Link Error" w:semiHidden="1" w:unhideWhenUsed="1"/>
+  <w:latentStyles w:defLockedState="0" w:defUIPriority="99" w:defSemiHidden="1" w:defUnhideWhenUsed="1" w:defQFormat="0" w:count="267">
+    <w:lsdException w:name="Normal" w:semiHidden="0" w:uiPriority="0" w:unhideWhenUsed="0" w:qFormat="1"/>
+    <w:lsdException w:name="heading 1" w:semiHidden="0" w:uiPriority="9" w:unhideWhenUsed="0" w:qFormat="1"/>
+    <w:lsdException w:name="heading 2" w:uiPriority="9" w:qFormat="1"/>
+    <w:lsdException w:name="heading 3" w:uiPriority="9" w:qFormat="1"/>
+    <w:lsdException w:name="heading 4" w:uiPriority="9" w:qFormat="1"/>
+    <w:lsdException w:name="heading 5" w:uiPriority="9" w:qFormat="1"/>
+    <w:lsdException w:name="heading 6" w:uiPriority="9" w:qFormat="1"/>
+    <w:lsdException w:name="heading 7" w:uiPriority="9" w:qFormat="1"/>
+    <w:lsdException w:name="heading 8" w:uiPriority="9" w:qFormat="1"/>
+    <w:lsdException w:name="heading 9" w:uiPriority="9" w:qFormat="1"/>
+    <w:lsdException w:name="toc 1" w:uiPriority="39"/>
+    <w:lsdException w:name="toc 2" w:uiPriority="39"/>
+    <w:lsdException w:name="toc 3" w:uiPriority="39"/>
+    <w:lsdException w:name="toc 4" w:uiPriority="39"/>
+    <w:lsdException w:name="toc 5" w:uiPriority="39"/>
+    <w:lsdException w:name="toc 6" w:uiPriority="39"/>
+    <w:lsdException w:name="toc 7" w:uiPriority="39"/>
+    <w:lsdException w:name="toc 8" w:uiPriority="39"/>
+    <w:lsdException w:name="toc 9" w:uiPriority="39"/>
+    <w:lsdException w:name="caption" w:uiPriority="35" w:qFormat="1"/>
+    <w:lsdException w:name="Title" w:semiHidden="0" w:uiPriority="10" w:unhideWhenUsed="0" w:qFormat="1"/>
+    <w:lsdException w:name="Default Paragraph Font" w:uiPriority="1"/>
+    <w:lsdException w:name="Subtitle" w:semiHidden="0" w:uiPriority="11" w:unhideWhenUsed="0" w:qFormat="1"/>
+    <w:lsdException w:name="Strong" w:semiHidden="0" w:uiPriority="22" w:unhideWhenUsed="0" w:qFormat="1"/>
+    <w:lsdException w:name="Emphasis" w:semiHidden="0" w:uiPriority="20" w:unhideWhenUsed="0" w:qFormat="1"/>
+    <w:lsdException w:name="Table Grid" w:semiHidden="0" w:uiPriority="39" w:unhideWhenUsed="0"/>
+    <w:lsdException w:name="Placeholder Text" w:unhideWhenUsed="0"/>
+    <w:lsdException w:name="No Spacing" w:semiHidden="0" w:uiPriority="1" w:unhideWhenUsed="0" w:qFormat="1"/>
+    <w:lsdException w:name="Light Shading" w:semiHidden="0" w:uiPriority="60" w:unhideWhenUsed="0"/>
+    <w:lsdException w:name="Light List" w:semiHidden="0" w:uiPriority="61" w:unhideWhenUsed="0"/>
+    <w:lsdException w:name="Light Grid" w:semiHidden="0" w:uiPriority="62" w:unhideWhenUsed="0"/>
+    <w:lsdException w:name="Medium Shading 1" w:semiHidden="0" w:uiPriority="63" w:unhideWhenUsed="0"/>
+    <w:lsdException w:name="Medium Shading 2" w:semiHidden="0" w:uiPriority="64" w:unhideWhenUsed="0"/>
+    <w:lsdException w:name="Medium List 1" w:semiHidden="0" w:uiPriority="65" w:unhideWhenUsed="0"/>
+    <w:lsdException w:name="Medium List 2" w:semiHidden="0" w:uiPriority="66" w:unhideWhenUsed="0"/>
+    <w:lsdException w:name="Medium Grid 1" w:semiHidden="0" w:uiPriority="67" w:unhideWhenUsed="0"/>
+    <w:lsdException w:name="Medium Grid 2" w:semiHidden="0" w:uiPriority="68" w:unhideWhenUsed="0"/>
+    <w:lsdException w:name="Medium Grid 3" w:semiHidden="0" w:uiPriority="69" w:unhideWhenUsed="0"/>
+    <w:lsdException w:name="Dark List" w:semiHidden="0" w:uiPriority="70" w:unhideWhenUsed="0"/>
+    <w:lsdException w:name="Colorful Shading" w:semiHidden="0" w:uiPriority="71" w:unhideWhenUsed="0"/>
+    <w:lsdException w:name="Colorful List" w:semiHidden="0" w:uiPriority="72" w:unhideWhenUsed="0"/>
+    <w:lsdException w:name="Colorful Grid" w:semiHidden="0" w:uiPriority="73" w:unhideWhenUsed="0"/>
+    <w:lsdException w:name="Light Shading Accent 1" w:semiHidden="0" w:uiPriority="60" w:unhideWhenUsed="0"/>
+    <w:lsdException w:name="Light List Accent 1" w:semiHidden="0" w:uiPriority="61" w:unhideWhenUsed="0"/>
+    <w:lsdException w:name="Light Grid Accent 1" w:semiHidden="0" w:uiPriority="62" w:unhideWhenUsed="0"/>
+    <w:lsdException w:name="Medium Shading 1 Accent 1" w:semiHidden="0" w:uiPriority="63" w:unhideWhenUsed="0"/>
+    <w:lsdException w:name="Medium Shading 2 Accent 1" w:semiHidden="0" w:uiPriority="64" w:unhideWhenUsed="0"/>
+    <w:lsdException w:name="Medium List 1 Accent 1" w:semiHidden="0" w:uiPriority="65" w:unhideWhenUsed="0"/>
+    <w:lsdException w:name="Revision" w:unhideWhenUsed="0"/>
+    <w:lsdException w:name="List Paragraph" w:semiHidden="0" w:uiPriority="34" w:unhideWhenUsed="0" w:qFormat="1"/>
+    <w:lsdException w:name="Quote" w:semiHidden="0" w:uiPriority="29" w:unhideWhenUsed="0" w:qFormat="1"/>
+    <w:lsdException w:name="Intense Quote" w:semiHidden="0" w:uiPriority="30" w:unhideWhenUsed="0" w:qFormat="1"/>
+    <w:lsdException w:name="Medium List 2 Accent 1" w:semiHidden="0" w:uiPriority="66" w:unhideWhenUsed="0"/>
+    <w:lsdException w:name="Medium Grid 1 Accent 1" w:semiHidden="0" w:uiPriority="67" w:unhideWhenUsed="0"/>
+    <w:lsdException w:name="Medium Grid 2 Accent 1" w:semiHidden="0" w:uiPriority="68" w:unhideWhenUsed="0"/>
+    <w:lsdException w:name="Medium Grid 3 Accent 1" w:semiHidden="0" w:uiPriority="69" w:unhideWhenUsed="0"/>
+    <w:lsdException w:name="Dark List Accent 1" w:semiHidden="0" w:uiPriority="70" w:unhideWhenUsed="0"/>
+    <w:lsdException w:name="Colorful Shading Accent 1" w:semiHidden="0" w:uiPriority="71" w:unhideWhenUsed="0"/>
+    <w:lsdException w:name="Colorful List Accent 1" w:semiHidden="0" w:uiPriority="72" w:unhideWhenUsed="0"/>
+    <w:lsdException w:name="Colorful Grid Accent 1" w:semiHidden="0" w:uiPriority="73" w:unhideWhenUsed="0"/>
+    <w:lsdException w:name="Light Shading Accent 2" w:semiHidden="0" w:uiPriority="60" w:unhideWhenUsed="0"/>
+    <w:lsdException w:name="Light List Accent 2" w:semiHidden="0" w:uiPriority="61" w:unhideWhenUsed="0"/>
+    <w:lsdException w:name="Light Grid Accent 2" w:semiHidden="0" w:uiPriority="62" w:unhideWhenUsed="0"/>
+    <w:lsdException w:name="Medium Shading 1 Accent 2" w:semiHidden="0" w:uiPriority="63" w:unhideWhenUsed="0"/>
+    <w:lsdException w:name="Medium Shading 2 Accent 2" w:semiHidden="0" w:uiPriority="64" w:unhideWhenUsed="0"/>
+    <w:lsdException w:name="Medium List 1 Accent 2" w:semiHidden="0" w:uiPriority="65" w:unhideWhenUsed="0"/>
+    <w:lsdException w:name="Medium List 2 Accent 2" w:semiHidden="0" w:uiPriority="66" w:unhideWhenUsed="0"/>
+    <w:lsdException w:name="Medium Grid 1 Accent 2" w:semiHidden="0" w:uiPriority="67" w:unhideWhenUsed="0"/>
+    <w:lsdException w:name="Medium Grid 2 Accent 2" w:semiHidden="0" w:uiPriority="68" w:unhideWhenUsed="0"/>
+    <w:lsdException w:name="Medium Grid 3 Accent 2" w:semiHidden="0" w:uiPriority="69" w:unhideWhenUsed="0"/>
+    <w:lsdException w:name="Dark List Accent 2" w:semiHidden="0" w:uiPriority="70" w:unhideWhenUsed="0"/>
+    <w:lsdException w:name="Colorful Shading Accent 2" w:semiHidden="0" w:uiPriority="71" w:unhideWhenUsed="0"/>
+    <w:lsdException w:name="Colorful List Accent 2" w:semiHidden="0" w:uiPriority="72" w:unhideWhenUsed="0"/>
+    <w:lsdException w:name="Colorful Grid Accent 2" w:semiHidden="0" w:uiPriority="73" w:unhideWhenUsed="0"/>
+    <w:lsdException w:name="Light Shading Accent 3" w:semiHidden="0" w:uiPriority="60" w:unhideWhenUsed="0"/>
+    <w:lsdException w:name="Light List Accent 3" w:semiHidden="0" w:uiPriority="61" w:unhideWhenUsed="0"/>
+    <w:lsdException w:name="Light Grid Accent 3" w:semiHidden="0" w:uiPriority="62" w:unhideWhenUsed="0"/>
+    <w:lsdException w:name="Medium Shading 1 Accent 3" w:semiHidden="0" w:uiPriority="63" w:unhideWhenUsed="0"/>
+    <w:lsdException w:name="Medium Shading 2 Accent 3" w:semiHidden="0" w:uiPriority="64" w:unhideWhenUsed="0"/>
+    <w:lsdException w:name="Medium List 1 Accent 3" w:semiHidden="0" w:uiPriority="65" w:unhideWhenUsed="0"/>
+    <w:lsdException w:name="Medium List 2 Accent 3" w:semiHidden="0" w:uiPriority="66" w:unhideWhenUsed="0"/>
+    <w:lsdException w:name="Medium Grid 1 Accent 3" w:semiHidden="0" w:uiPriority="67" w:unhideWhenUsed="0"/>
+    <w:lsdException w:name="Medium Grid 2 Accent 3" w:semiHidden="0" w:uiPriority="68" w:unhideWhenUsed="0"/>
+    <w:lsdException w:name="Medium Grid 3 Accent 3" w:semiHidden="0" w:uiPriority="69" w:unhideWhenUsed="0"/>
+    <w:lsdException w:name="Dark List Accent 3" w:semiHidden="0" w:uiPriority="70" w:unhideWhenUsed="0"/>
+    <w:lsdException w:name="Colorful Shading Accent 3" w:semiHidden="0" w:uiPriority="71" w:unhideWhenUsed="0"/>
+    <w:lsdException w:name="Colorful List Accent 3" w:semiHidden="0" w:uiPriority="72" w:unhideWhenUsed="0"/>
+    <w:lsdException w:name="Colorful Grid Accent 3" w:semiHidden="0" w:uiPriority="73" w:unhideWhenUsed="0"/>
+    <w:lsdException w:name="Light Shading Accent 4" w:semiHidden="0" w:uiPriority="60" w:unhideWhenUsed="0"/>
+    <w:lsdException w:name="Light List Accent 4" w:semiHidden="0" w:uiPriority="61" w:unhideWhenUsed="0"/>
+    <w:lsdException w:name="Light Grid Accent 4" w:semiHidden="0" w:uiPriority="62" w:unhideWhenUsed="0"/>
+    <w:lsdException w:name="Medium Shading 1 Accent 4" w:semiHidden="0" w:uiPriority="63" w:unhideWhenUsed="0"/>
+    <w:lsdException w:name="Medium Shading 2 Accent 4" w:semiHidden="0" w:uiPriority="64" w:unhideWhenUsed="0"/>
+    <w:lsdException w:name="Medium List 1 Accent 4" w:semiHidden="0" w:uiPriority="65" w:unhideWhenUsed="0"/>
+    <w:lsdException w:name="Medium List 2 Accent 4" w:semiHidden="0" w:uiPriority="66" w:unhideWhenUsed="0"/>
+    <w:lsdException w:name="Medium Grid 1 Accent 4" w:semiHidden="0" w:uiPriority="67" w:unhideWhenUsed="0"/>
+    <w:lsdException w:name="Medium Grid 2 Accent 4" w:semiHidden="0" w:uiPriority="68" w:unhideWhenUsed="0"/>
+    <w:lsdException w:name="Medium Grid 3 Accent 4" w:semiHidden="0" w:uiPriority="69" w:unhideWhenUsed="0"/>
+    <w:lsdException w:name="Dark List Accent 4" w:semiHidden="0" w:uiPriority="70" w:unhideWhenUsed="0"/>
+    <w:lsdException w:name="Colorful Shading Accent 4" w:semiHidden="0" w:uiPriority="71" w:unhideWhenUsed="0"/>
+    <w:lsdException w:name="Colorful List Accent 4" w:semiHidden="0" w:uiPriority="72" w:unhideWhenUsed="0"/>
+    <w:lsdException w:name="Colorful Grid Accent 4" w:semiHidden="0" w:uiPriority="73" w:unhideWhenUsed="0"/>
+    <w:lsdException w:name="Light Shading Accent 5" w:semiHidden="0" w:uiPriority="60" w:unhideWhenUsed="0"/>
+    <w:lsdException w:name="Light List Accent 5" w:semiHidden="0" w:uiPriority="61" w:unhideWhenUsed="0"/>
+    <w:lsdException w:name="Light Grid Accent 5" w:semiHidden="0" w:uiPriority="62" w:unhideWhenUsed="0"/>
+    <w:lsdException w:name="Medium Shading 1 Accent 5" w:semiHidden="0" w:uiPriority="63" w:unhideWhenUsed="0"/>
+    <w:lsdException w:name="Medium Shading 2 Accent 5" w:semiHidden="0" w:uiPriority="64" w:unhideWhenUsed="0"/>
+    <w:lsdException w:name="Medium List 1 Accent 5" w:semiHidden="0" w:uiPriority="65" w:unhideWhenUsed="0"/>
+    <w:lsdException w:name="Medium List 2 Accent 5" w:semiHidden="0" w:uiPriority="66" w:unhideWhenUsed="0"/>
+    <w:lsdException w:name="Medium Grid 1 Accent 5" w:semiHidden="0" w:uiPriority="67" w:unhideWhenUsed="0"/>
+    <w:lsdException w:name="Medium Grid 2 Accent 5" w:semiHidden="0" w:uiPriority="68" w:unhideWhenUsed="0"/>
+    <w:lsdException w:name="Medium Grid 3 Accent 5" w:semiHidden="0" w:uiPriority="69" w:unhideWhenUsed="0"/>
+    <w:lsdException w:name="Dark List Accent 5" w:semiHidden="0" w:uiPriority="70" w:unhideWhenUsed="0"/>
+    <w:lsdException w:name="Colorful Shading Accent 5" w:semiHidden="0" w:uiPriority="71" w:unhideWhenUsed="0"/>
+    <w:lsdException w:name="Colorful List Accent 5" w:semiHidden="0" w:uiPriority="72" w:unhideWhenUsed="0"/>
+    <w:lsdException w:name="Colorful Grid Accent 5" w:semiHidden="0" w:uiPriority="73" w:unhideWhenUsed="0"/>
+    <w:lsdException w:name="Light Shading Accent 6" w:semiHidden="0" w:uiPriority="60" w:unhideWhenUsed="0"/>
+    <w:lsdException w:name="Light List Accent 6" w:semiHidden="0" w:uiPriority="61" w:unhideWhenUsed="0"/>
+    <w:lsdException w:name="Light Grid Accent 6" w:semiHidden="0" w:uiPriority="62" w:unhideWhenUsed="0"/>
+    <w:lsdException w:name="Medium Shading 1 Accent 6" w:semiHidden="0" w:uiPriority="63" w:unhideWhenUsed="0"/>
+    <w:lsdException w:name="Medium Shading 2 Accent 6" w:semiHidden="0" w:uiPriority="64" w:unhideWhenUsed="0"/>
+    <w:lsdException w:name="Medium List 1 Accent 6" w:semiHidden="0" w:uiPriority="65" w:unhideWhenUsed="0"/>
+    <w:lsdException w:name="Medium List 2 Accent 6" w:semiHidden="0" w:uiPriority="66" w:unhideWhenUsed="0"/>
+    <w:lsdException w:name="Medium Grid 1 Accent 6" w:semiHidden="0" w:uiPriority="67" w:unhideWhenUsed="0"/>
+    <w:lsdException w:name="Medium Grid 2 Accent 6" w:semiHidden="0" w:uiPriority="68" w:unhideWhenUsed="0"/>
+    <w:lsdException w:name="Medium Grid 3 Accent 6" w:semiHidden="0" w:uiPriority="69" w:unhideWhenUsed="0"/>
+    <w:lsdException w:name="Dark List Accent 6" w:semiHidden="0" w:uiPriority="70" w:unhideWhenUsed="0"/>
+    <w:lsdException w:name="Colorful Shading Accent 6" w:semiHidden="0" w:uiPriority="71" w:unhideWhenUsed="0"/>
+    <w:lsdException w:name="Colorful List Accent 6" w:semiHidden="0" w:uiPriority="72" w:unhideWhenUsed="0"/>
+    <w:lsdException w:name="Colorful Grid Accent 6" w:semiHidden="0" w:uiPriority="73" w:unhideWhenUsed="0"/>
+    <w:lsdException w:name="Subtle Emphasis" w:semiHidden="0" w:uiPriority="19" w:unhideWhenUsed="0" w:qFormat="1"/>
+    <w:lsdException w:name="Intense Emphasis" w:semiHidden="0" w:uiPriority="21" w:unhideWhenUsed="0" w:qFormat="1"/>
+    <w:lsdException w:name="Subtle Reference" w:semiHidden="0" w:uiPriority="31" w:unhideWhenUsed="0" w:qFormat="1"/>
+    <w:lsdException w:name="Intense Reference" w:semiHidden="0" w:uiPriority="32" w:unhideWhenUsed="0" w:qFormat="1"/>
+    <w:lsdException w:name="Book Title" w:semiHidden="0" w:uiPriority="33" w:unhideWhenUsed="0" w:qFormat="1"/>
+    <w:lsdException w:name="Bibliography" w:uiPriority="37"/>
+    <w:lsdException w:name="TOC Heading" w:uiPriority="39" w:qFormat="1"/>
   </w:latentStyles>
   <w:style w:type="paragraph" w:default="1" w:styleId="Normal">
     <w:name w:val="Normal"/>
@@ -7441,6 +6428,7 @@
     <w:uiPriority w:val="99"/>
     <w:semiHidden/>
     <w:unhideWhenUsed/>
+    <w:qFormat/>
     <w:tblPr>
       <w:tblInd w:w="0" w:type="dxa"/>
       <w:tblCellMar>
@@ -7530,10 +6518,17 @@
     <w:tblPr>
       <w:tblStyleRowBandSize w:val="1"/>
       <w:tblStyleColBandSize w:val="1"/>
+      <w:tblInd w:w="0" w:type="dxa"/>
       <w:tblBorders>
         <w:top w:val="single" w:sz="18" w:space="0" w:color="auto"/>
         <w:bottom w:val="single" w:sz="18" w:space="0" w:color="auto"/>
       </w:tblBorders>
+      <w:tblCellMar>
+        <w:top w:w="0" w:type="dxa"/>
+        <w:left w:w="108" w:type="dxa"/>
+        <w:bottom w:w="0" w:type="dxa"/>
+        <w:right w:w="108" w:type="dxa"/>
+      </w:tblCellMar>
     </w:tblPr>
     <w:tblStylePr w:type="firstRow">
       <w:pPr>
@@ -7789,6 +6784,7 @@
       <w:spacing w:after="0" w:line="240" w:lineRule="auto"/>
     </w:pPr>
     <w:tblPr>
+      <w:tblInd w:w="0" w:type="dxa"/>
       <w:tblBorders>
         <w:top w:val="single" w:sz="4" w:space="0" w:color="auto"/>
         <w:left w:val="single" w:sz="4" w:space="0" w:color="auto"/>
@@ -7797,6 +6793,12 @@
         <w:insideH w:val="single" w:sz="4" w:space="0" w:color="auto"/>
         <w:insideV w:val="single" w:sz="4" w:space="0" w:color="auto"/>
       </w:tblBorders>
+      <w:tblCellMar>
+        <w:top w:w="0" w:type="dxa"/>
+        <w:left w:w="108" w:type="dxa"/>
+        <w:bottom w:w="0" w:type="dxa"/>
+        <w:right w:w="108" w:type="dxa"/>
+      </w:tblCellMar>
     </w:tblPr>
   </w:style>
   <w:style w:type="character" w:styleId="Hyperlink">
@@ -7880,7 +6882,7 @@
     <w:uiPriority w:val="99"/>
     <w:rsid w:val="003F2584"/>
   </w:style>
-  <w:style w:type="character" w:styleId="UnresolvedMention">
+  <w:style w:type="character" w:customStyle="1" w:styleId="UnresolvedMention">
     <w:name w:val="Unresolved Mention"/>
     <w:basedOn w:val="DefaultParagraphFont"/>
     <w:uiPriority w:val="99"/>
@@ -7938,7 +6940,7 @@
     </a:clrScheme>
     <a:fontScheme name="Office">
       <a:majorFont>
-        <a:latin typeface="Calibri Light" panose="020F0302020204030204"/>
+        <a:latin typeface="Calibri Light"/>
         <a:ea typeface=""/>
         <a:cs typeface=""/>
         <a:font script="Jpan" typeface="游ゴシック Light"/>
@@ -7990,7 +6992,7 @@
         <a:font script="Tfng" typeface="Ebrima"/>
       </a:majorFont>
       <a:minorFont>
-        <a:latin typeface="Calibri" panose="020F0502020204030204"/>
+        <a:latin typeface="Calibri"/>
         <a:ea typeface=""/>
         <a:cs typeface=""/>
         <a:font script="Jpan" typeface="游明朝"/>
@@ -8184,7 +7186,7 @@
   <a:extraClrSchemeLst/>
   <a:extLst>
     <a:ext uri="{05A4C25C-085E-4340-85A3-A5531E510DB2}">
-      <thm15:themeFamily xmlns:thm15="http://schemas.microsoft.com/office/thememl/2012/main" name="Office Theme" id="{62F939B6-93AF-4DB8-9C6B-D6C7DFDC589F}" vid="{4A3C46E8-61CC-4603-A589-7422A47A8E4A}"/>
+      <thm15:themeFamily xmlns="" xmlns:thm15="http://schemas.microsoft.com/office/thememl/2012/main" name="Office Theme" id="{62F939B6-93AF-4DB8-9C6B-D6C7DFDC589F}" vid="{4A3C46E8-61CC-4603-A589-7422A47A8E4A}"/>
     </a:ext>
   </a:extLst>
 </a:theme>

--- a/2. SSU/10. Promena licnih podataka.docx
+++ b/2. SSU/10. Promena licnih podataka.docx
@@ -80,8 +80,19 @@
           <w:u w:val="single"/>
           <w:lang w:val="en-US"/>
         </w:rPr>
-        <w:t>Online biblioteka</w:t>
-      </w:r>
+        <w:t xml:space="preserve">Online </w:t>
+      </w:r>
+      <w:proofErr w:type="spellStart"/>
+      <w:r>
+        <w:rPr>
+          <w:sz w:val="96"/>
+          <w:szCs w:val="96"/>
+          <w:u w:val="single"/>
+          <w:lang w:val="en-US"/>
+        </w:rPr>
+        <w:t>biblioteka</w:t>
+      </w:r>
+      <w:proofErr w:type="spellEnd"/>
     </w:p>
     <w:p>
       <w:pPr>
@@ -554,16 +565,18 @@
             <w:tcW w:w="1250" w:type="pct"/>
             <w:noWrap/>
           </w:tcPr>
-          <w:p/>
-        </w:tc>
-        <w:tc>
-          <w:tcPr>
-            <w:tcW w:w="1250" w:type="pct"/>
-          </w:tcPr>
           <w:p>
             <w:pPr>
-              <w:pStyle w:val="DecimalAligned"/>
+              <w:rPr>
+                <w:lang w:val="sr-Cyrl-RS"/>
+              </w:rPr>
             </w:pPr>
+            <w:r>
+              <w:rPr>
+                <w:lang w:val="sr-Cyrl-RS"/>
+              </w:rPr>
+              <w:t>31.03.2020.</w:t>
+            </w:r>
           </w:p>
         </w:tc>
         <w:tc>
@@ -573,7 +586,16 @@
           <w:p>
             <w:pPr>
               <w:pStyle w:val="DecimalAligned"/>
+              <w:rPr>
+                <w:lang w:val="sr-Cyrl-RS"/>
+              </w:rPr>
             </w:pPr>
+            <w:r>
+              <w:rPr>
+                <w:lang w:val="sr-Cyrl-RS"/>
+              </w:rPr>
+              <w:t>3.0</w:t>
+            </w:r>
           </w:p>
         </w:tc>
         <w:tc>
@@ -583,7 +605,35 @@
           <w:p>
             <w:pPr>
               <w:pStyle w:val="DecimalAligned"/>
+              <w:rPr>
+                <w:lang w:val="sr-Cyrl-RS"/>
+              </w:rPr>
             </w:pPr>
+            <w:r>
+              <w:rPr>
+                <w:lang w:val="sr-Cyrl-RS"/>
+              </w:rPr>
+              <w:t>Иправљене грешке уочене у процесу формалне инспекције</w:t>
+            </w:r>
+          </w:p>
+        </w:tc>
+        <w:tc>
+          <w:tcPr>
+            <w:tcW w:w="1250" w:type="pct"/>
+          </w:tcPr>
+          <w:p>
+            <w:pPr>
+              <w:pStyle w:val="DecimalAligned"/>
+              <w:rPr>
+                <w:lang w:val="sr-Cyrl-RS"/>
+              </w:rPr>
+            </w:pPr>
+            <w:r>
+              <w:rPr>
+                <w:lang w:val="sr-Cyrl-RS"/>
+              </w:rPr>
+              <w:t>Марија Милетић</w:t>
+            </w:r>
           </w:p>
         </w:tc>
       </w:tr>
@@ -2644,7 +2694,7 @@
           <w:noProof/>
           <w:lang w:val="sr-Cyrl-RS"/>
         </w:rPr>
-        <w:t xml:space="preserve">Сваки корисник има право да мења своје личне податке. Постојаће интерфејс који ће </w:t>
+        <w:t xml:space="preserve">Сваки корисник има право да мења своје личне податке. Постојаће интерфејс у којем </w:t>
       </w:r>
       <w:r>
         <w:rPr>
@@ -2658,7 +2708,7 @@
           <w:noProof/>
           <w:lang w:val="sr-Cyrl-RS"/>
         </w:rPr>
-        <w:t xml:space="preserve">бити лак за разумевање у којем ће корисник моћи да промени личне податке. Једино </w:t>
+        <w:t xml:space="preserve">ће корисник да унесе податке које жели да промени. Једино што не сме да се мења је </w:t>
       </w:r>
       <w:r>
         <w:rPr>
@@ -2672,49 +2722,7 @@
           <w:noProof/>
           <w:lang w:val="sr-Cyrl-RS"/>
         </w:rPr>
-        <w:t xml:space="preserve">што не сме да се мења је корисничко име. Лозинка може да се мења али мора да се </w:t>
-      </w:r>
-      <w:r>
-        <w:rPr>
-          <w:noProof/>
-          <w:lang w:val="sr-Cyrl-RS"/>
-        </w:rPr>
-        <w:tab/>
-      </w:r>
-      <w:r>
-        <w:rPr>
-          <w:noProof/>
-          <w:lang w:val="sr-Cyrl-RS"/>
-        </w:rPr>
-        <w:t xml:space="preserve">укуца стара лозинка, да се потврди стара лозинка, да се укуца нова лозинка и да се </w:t>
-      </w:r>
-      <w:r>
-        <w:rPr>
-          <w:noProof/>
-          <w:lang w:val="sr-Cyrl-RS"/>
-        </w:rPr>
-        <w:tab/>
-      </w:r>
-      <w:r>
-        <w:rPr>
-          <w:noProof/>
-          <w:lang w:val="sr-Cyrl-RS"/>
-        </w:rPr>
-        <w:t>потвр</w:t>
-      </w:r>
-      <w:r>
-        <w:rPr>
-          <w:noProof/>
-          <w:lang w:val="sr-Cyrl-RS"/>
-        </w:rPr>
-        <w:t>д</w:t>
-      </w:r>
-      <w:r>
-        <w:rPr>
-          <w:noProof/>
-          <w:lang w:val="sr-Cyrl-RS"/>
-        </w:rPr>
-        <w:t>и нова лозинка.</w:t>
+        <w:t>корисничко име. Лозинка ће се мењати у посебном интерфејсу.</w:t>
       </w:r>
     </w:p>
     <w:p>
@@ -2729,8 +2737,6 @@
         </w:rPr>
       </w:pPr>
       <w:bookmarkStart w:id="15" w:name="_Toc34600697"/>
-      <w:bookmarkStart w:id="16" w:name="_GoBack"/>
-      <w:bookmarkEnd w:id="16"/>
       <w:r>
         <w:rPr>
           <w:lang w:val="sr-Cyrl-RS"/>
@@ -2801,14 +2807,14 @@
           <w:lang w:val="sr-Cyrl-RS"/>
         </w:rPr>
       </w:pPr>
-      <w:bookmarkStart w:id="17" w:name="_Toc34600698"/>
+      <w:bookmarkStart w:id="16" w:name="_Toc34600698"/>
       <w:r>
         <w:rPr>
           <w:lang w:val="sr-Cyrl-RS"/>
         </w:rPr>
         <w:t>Успешна промена података</w:t>
       </w:r>
-      <w:bookmarkEnd w:id="17"/>
+      <w:bookmarkEnd w:id="16"/>
     </w:p>
     <w:p>
       <w:pPr>
@@ -2983,7 +2989,19 @@
           <w:lang w:val="sr-Cyrl-RS"/>
         </w:rPr>
         <w:tab/>
-        <w:t xml:space="preserve">3.    Корисник ће кликнути дугме Сачувај и уколико нове вредности </w:t>
+        <w:t xml:space="preserve">3.    Корисник ће кликнути дугме </w:t>
+      </w:r>
+      <w:r>
+        <w:rPr>
+          <w:lang w:val="sr-Cyrl-RS"/>
+        </w:rPr>
+        <w:t>Промена</w:t>
+      </w:r>
+      <w:r>
+        <w:rPr>
+          <w:lang w:val="sr-Cyrl-RS"/>
+        </w:rPr>
+        <w:t xml:space="preserve"> и уколико нове вредности </w:t>
       </w:r>
       <w:r>
         <w:rPr>
@@ -3007,8 +3025,19 @@
         <w:rPr>
           <w:lang w:val="sr-Cyrl-RS"/>
         </w:rPr>
+        <w:t xml:space="preserve">       </w:t>
+      </w:r>
+      <w:r>
+        <w:rPr>
+          <w:lang w:val="sr-Cyrl-RS"/>
+        </w:rPr>
+        <w:t xml:space="preserve">задовољавају све услове изаћи ће порука „Успешно сте променили личне </w:t>
+      </w:r>
+      <w:r>
+        <w:rPr>
+          <w:lang w:val="sr-Cyrl-RS"/>
+        </w:rPr>
         <w:tab/>
-        <w:t xml:space="preserve">задовољавају све услове изаћи ће порука „Успешно сте променили личне </w:t>
       </w:r>
       <w:r>
         <w:rPr>
@@ -3020,13 +3049,12 @@
         <w:rPr>
           <w:lang w:val="sr-Cyrl-RS"/>
         </w:rPr>
-        <w:tab/>
-      </w:r>
-      <w:r>
-        <w:rPr>
-          <w:lang w:val="sr-Cyrl-RS"/>
-        </w:rPr>
-        <w:tab/>
+        <w:t xml:space="preserve">       </w:t>
+      </w:r>
+      <w:r>
+        <w:rPr>
+          <w:lang w:val="sr-Cyrl-RS"/>
+        </w:rPr>
         <w:t>податке“</w:t>
       </w:r>
       <w:r>
@@ -3047,14 +3075,14 @@
           <w:lang w:val="sr-Cyrl-RS"/>
         </w:rPr>
       </w:pPr>
-      <w:bookmarkStart w:id="18" w:name="_Toc34600699"/>
+      <w:bookmarkStart w:id="17" w:name="_Toc34600699"/>
       <w:r>
         <w:rPr>
           <w:lang w:val="sr-Cyrl-RS"/>
         </w:rPr>
         <w:t>Неко поље остављено непопуњено</w:t>
       </w:r>
-      <w:bookmarkEnd w:id="18"/>
+      <w:bookmarkEnd w:id="17"/>
     </w:p>
     <w:p>
       <w:pPr>
@@ -3107,7 +3135,19 @@
         <w:rPr>
           <w:lang w:val="sr-Cyrl-RS"/>
         </w:rPr>
-        <w:t>Корисник ће кликнути дугме сачувај и изаћи ће му порука „Сва поља морају бити попуњена“</w:t>
+        <w:t xml:space="preserve">Корисник ће кликнути дугме </w:t>
+      </w:r>
+      <w:r>
+        <w:rPr>
+          <w:lang w:val="sr-Cyrl-RS"/>
+        </w:rPr>
+        <w:t>Промена</w:t>
+      </w:r>
+      <w:r>
+        <w:rPr>
+          <w:lang w:val="sr-Cyrl-RS"/>
+        </w:rPr>
+        <w:t xml:space="preserve"> и изаћи ће му порука „Сва поља морају бити попуњена“</w:t>
       </w:r>
       <w:r>
         <w:rPr>
@@ -3127,7 +3167,7 @@
           <w:lang w:val="sr-Cyrl-RS"/>
         </w:rPr>
       </w:pPr>
-      <w:bookmarkStart w:id="19" w:name="_Toc34600700"/>
+      <w:bookmarkStart w:id="18" w:name="_Toc34600700"/>
       <w:r>
         <w:rPr>
           <w:lang w:val="en-US"/>
@@ -3140,7 +3180,7 @@
         </w:rPr>
         <w:t>је лошег формата</w:t>
       </w:r>
-      <w:bookmarkEnd w:id="19"/>
+      <w:bookmarkEnd w:id="18"/>
     </w:p>
     <w:p>
       <w:pPr>
@@ -3238,7 +3278,19 @@
         <w:rPr>
           <w:lang w:val="sr-Cyrl-RS"/>
         </w:rPr>
-        <w:t xml:space="preserve">Корисник ће кликнути дугме сачувај и изаћи ће му порука „Лош формат </w:t>
+        <w:t xml:space="preserve">Корисник ће кликнути дугме </w:t>
+      </w:r>
+      <w:r>
+        <w:rPr>
+          <w:lang w:val="sr-Cyrl-RS"/>
+        </w:rPr>
+        <w:t>Промена</w:t>
+      </w:r>
+      <w:r>
+        <w:rPr>
+          <w:lang w:val="sr-Cyrl-RS"/>
+        </w:rPr>
+        <w:t xml:space="preserve"> и изаћи ће му порука „Лош формат </w:t>
       </w:r>
       <w:r>
         <w:rPr>
@@ -3282,14 +3334,14 @@
           <w:lang w:val="sr-Cyrl-RS"/>
         </w:rPr>
       </w:pPr>
-      <w:bookmarkStart w:id="20" w:name="_Toc34600701"/>
+      <w:bookmarkStart w:id="19" w:name="_Toc34600701"/>
       <w:r>
         <w:rPr>
           <w:lang w:val="sr-Cyrl-RS"/>
         </w:rPr>
         <w:t>Лоша картица</w:t>
       </w:r>
-      <w:bookmarkEnd w:id="20"/>
+      <w:bookmarkEnd w:id="19"/>
     </w:p>
     <w:p>
       <w:pPr>
@@ -3386,7 +3438,31 @@
           <w:lang w:val="sr-Cyrl-RS"/>
         </w:rPr>
         <w:tab/>
-        <w:t xml:space="preserve">3.   Корисник ће кликнути дугме сачувај и изаћи ће му порука „Лоша кредитна </w:t>
+        <w:t xml:space="preserve">3.   Корисник ће кликнути дугме </w:t>
+      </w:r>
+      <w:r>
+        <w:rPr>
+          <w:lang w:val="sr-Cyrl-RS"/>
+        </w:rPr>
+        <w:t>Промена</w:t>
+      </w:r>
+      <w:r>
+        <w:rPr>
+          <w:lang w:val="sr-Cyrl-RS"/>
+        </w:rPr>
+        <w:t xml:space="preserve"> и изаћи ће му порука „Л</w:t>
+      </w:r>
+      <w:r>
+        <w:rPr>
+          <w:lang w:val="sr-Cyrl-RS"/>
+        </w:rPr>
+        <w:t>оша</w:t>
+      </w:r>
+      <w:r>
+        <w:rPr>
+          <w:lang w:val="sr-Cyrl-RS"/>
+        </w:rPr>
+        <w:t xml:space="preserve"> </w:t>
       </w:r>
       <w:r>
         <w:rPr>
@@ -3399,6 +3475,19 @@
           <w:lang w:val="sr-Cyrl-RS"/>
         </w:rPr>
         <w:tab/>
+      </w:r>
+      <w:r>
+        <w:rPr>
+          <w:lang w:val="sr-Cyrl-RS"/>
+        </w:rPr>
+        <w:t xml:space="preserve">              </w:t>
+      </w:r>
+      <w:bookmarkStart w:id="20" w:name="_GoBack"/>
+      <w:bookmarkEnd w:id="20"/>
+      <w:r>
+        <w:rPr>
+          <w:lang w:val="sr-Cyrl-RS"/>
+        </w:rPr>
         <w:t>картица“</w:t>
       </w:r>
     </w:p>
@@ -8195,7 +8284,7 @@
 </file>
 
 <file path=customXml/itemProps1.xml><?xml version="1.0" encoding="utf-8"?>
-<ds:datastoreItem xmlns:ds="http://schemas.openxmlformats.org/officeDocument/2006/customXml" ds:itemID="{3DC9C82E-F720-4F45-AE21-D537D718C954}">
+<ds:datastoreItem xmlns:ds="http://schemas.openxmlformats.org/officeDocument/2006/customXml" ds:itemID="{52049623-D37E-4961-8545-38EA0B7B155B}">
   <ds:schemaRefs>
     <ds:schemaRef ds:uri="http://schemas.openxmlformats.org/officeDocument/2006/bibliography"/>
   </ds:schemaRefs>

--- a/2. SSU/10. Promena licnih podataka.docx
+++ b/2. SSU/10. Promena licnih podataka.docx
@@ -80,19 +80,8 @@
           <w:u w:val="single"/>
           <w:lang w:val="en-US"/>
         </w:rPr>
-        <w:t xml:space="preserve">Online </w:t>
-      </w:r>
-      <w:proofErr w:type="spellStart"/>
-      <w:r>
-        <w:rPr>
-          <w:sz w:val="96"/>
-          <w:szCs w:val="96"/>
-          <w:u w:val="single"/>
-          <w:lang w:val="en-US"/>
-        </w:rPr>
-        <w:t>biblioteka</w:t>
-      </w:r>
-      <w:proofErr w:type="spellEnd"/>
+        <w:t>Online biblioteka</w:t>
+      </w:r>
     </w:p>
     <w:p>
       <w:pPr>
@@ -136,7 +125,29 @@
           <w:szCs w:val="40"/>
           <w:lang w:val="sr-Cyrl-RS"/>
         </w:rPr>
-        <w:t xml:space="preserve">Спецификација сценарије употребе функционалности </w:t>
+        <w:t>Спецификација сценариј</w:t>
+      </w:r>
+      <w:r>
+        <w:rPr>
+          <w:b/>
+          <w:bCs/>
+          <w:sz w:val="40"/>
+          <w:szCs w:val="40"/>
+          <w:lang w:val="sr-Cyrl-RS"/>
+        </w:rPr>
+        <w:t>а</w:t>
+      </w:r>
+      <w:bookmarkStart w:id="0" w:name="_GoBack"/>
+      <w:bookmarkEnd w:id="0"/>
+      <w:r>
+        <w:rPr>
+          <w:b/>
+          <w:bCs/>
+          <w:sz w:val="40"/>
+          <w:szCs w:val="40"/>
+          <w:lang w:val="sr-Cyrl-RS"/>
+        </w:rPr>
+        <w:t xml:space="preserve"> употребе функционалности </w:t>
       </w:r>
       <w:r>
         <w:rPr>
@@ -2126,8 +2137,8 @@
           <w:lang w:val="sr-Cyrl-RS"/>
         </w:rPr>
       </w:pPr>
-      <w:bookmarkStart w:id="0" w:name="_Toc34368665"/>
-      <w:bookmarkStart w:id="1" w:name="_Toc34600690"/>
+      <w:bookmarkStart w:id="1" w:name="_Toc34368665"/>
+      <w:bookmarkStart w:id="2" w:name="_Toc34600690"/>
       <w:r>
         <w:rPr>
           <w:lang w:val="sr-Cyrl-RS"/>
@@ -2140,8 +2151,8 @@
         </w:rPr>
         <w:t>Увод</w:t>
       </w:r>
-      <w:bookmarkEnd w:id="0"/>
       <w:bookmarkEnd w:id="1"/>
+      <w:bookmarkEnd w:id="2"/>
     </w:p>
     <w:p>
       <w:pPr>
@@ -2154,16 +2165,16 @@
           <w:lang w:val="sr-Cyrl-RS"/>
         </w:rPr>
       </w:pPr>
-      <w:bookmarkStart w:id="2" w:name="_Toc34368666"/>
-      <w:bookmarkStart w:id="3" w:name="_Toc34600691"/>
+      <w:bookmarkStart w:id="3" w:name="_Toc34368666"/>
+      <w:bookmarkStart w:id="4" w:name="_Toc34600691"/>
       <w:r>
         <w:rPr>
           <w:lang w:val="sr-Cyrl-RS"/>
         </w:rPr>
         <w:t>Резиме</w:t>
       </w:r>
-      <w:bookmarkEnd w:id="2"/>
       <w:bookmarkEnd w:id="3"/>
+      <w:bookmarkEnd w:id="4"/>
     </w:p>
     <w:p>
       <w:pPr>
@@ -2197,16 +2208,16 @@
           <w:lang w:val="sr-Cyrl-RS"/>
         </w:rPr>
       </w:pPr>
-      <w:bookmarkStart w:id="4" w:name="_Toc34368667"/>
-      <w:bookmarkStart w:id="5" w:name="_Toc34600692"/>
+      <w:bookmarkStart w:id="5" w:name="_Toc34368667"/>
+      <w:bookmarkStart w:id="6" w:name="_Toc34600692"/>
       <w:r>
         <w:rPr>
           <w:lang w:val="sr-Cyrl-RS"/>
         </w:rPr>
         <w:t>Намена документа и циљне групе</w:t>
       </w:r>
-      <w:bookmarkEnd w:id="4"/>
       <w:bookmarkEnd w:id="5"/>
+      <w:bookmarkEnd w:id="6"/>
     </w:p>
     <w:p>
       <w:pPr>
@@ -2240,16 +2251,16 @@
           <w:lang w:val="sr-Cyrl-RS"/>
         </w:rPr>
       </w:pPr>
-      <w:bookmarkStart w:id="6" w:name="_Toc34368668"/>
-      <w:bookmarkStart w:id="7" w:name="_Toc34600693"/>
+      <w:bookmarkStart w:id="7" w:name="_Toc34368668"/>
+      <w:bookmarkStart w:id="8" w:name="_Toc34600693"/>
       <w:r>
         <w:rPr>
           <w:lang w:val="sr-Cyrl-RS"/>
         </w:rPr>
         <w:t>Референце</w:t>
       </w:r>
-      <w:bookmarkEnd w:id="6"/>
       <w:bookmarkEnd w:id="7"/>
+      <w:bookmarkEnd w:id="8"/>
     </w:p>
     <w:p>
       <w:pPr>
@@ -2318,16 +2329,16 @@
           <w:lang w:val="sr-Cyrl-RS"/>
         </w:rPr>
       </w:pPr>
-      <w:bookmarkStart w:id="8" w:name="_Toc34368669"/>
-      <w:bookmarkStart w:id="9" w:name="_Toc34600694"/>
+      <w:bookmarkStart w:id="9" w:name="_Toc34368669"/>
+      <w:bookmarkStart w:id="10" w:name="_Toc34600694"/>
       <w:r>
         <w:rPr>
           <w:lang w:val="sr-Cyrl-RS"/>
         </w:rPr>
         <w:t>Отворена питања</w:t>
       </w:r>
-      <w:bookmarkEnd w:id="8"/>
       <w:bookmarkEnd w:id="9"/>
+      <w:bookmarkEnd w:id="10"/>
     </w:p>
     <w:p>
       <w:pPr>
@@ -2632,8 +2643,8 @@
           <w:lang w:val="sr-Cyrl-RS"/>
         </w:rPr>
       </w:pPr>
-      <w:bookmarkStart w:id="10" w:name="_Toc34368670"/>
-      <w:bookmarkStart w:id="11" w:name="_Toc34600695"/>
+      <w:bookmarkStart w:id="11" w:name="_Toc34368670"/>
+      <w:bookmarkStart w:id="12" w:name="_Toc34600695"/>
       <w:r>
         <w:rPr>
           <w:lang w:val="sr-Cyrl-RS"/>
@@ -2641,14 +2652,14 @@
         <w:lastRenderedPageBreak/>
         <w:t xml:space="preserve">2. Сценарио </w:t>
       </w:r>
-      <w:bookmarkEnd w:id="10"/>
+      <w:bookmarkEnd w:id="11"/>
       <w:r>
         <w:rPr>
           <w:lang w:val="sr-Cyrl-RS"/>
         </w:rPr>
         <w:t>промене личних података</w:t>
       </w:r>
-      <w:bookmarkEnd w:id="11"/>
+      <w:bookmarkEnd w:id="12"/>
     </w:p>
     <w:p>
       <w:pPr>
@@ -2661,16 +2672,16 @@
           <w:lang w:val="sr-Cyrl-RS"/>
         </w:rPr>
       </w:pPr>
-      <w:bookmarkStart w:id="12" w:name="_Toc34368671"/>
-      <w:bookmarkStart w:id="13" w:name="_Toc34600696"/>
+      <w:bookmarkStart w:id="13" w:name="_Toc34368671"/>
+      <w:bookmarkStart w:id="14" w:name="_Toc34600696"/>
       <w:r>
         <w:rPr>
           <w:lang w:val="sr-Cyrl-RS"/>
         </w:rPr>
         <w:t>Кратак опис</w:t>
       </w:r>
-      <w:bookmarkEnd w:id="12"/>
       <w:bookmarkEnd w:id="13"/>
+      <w:bookmarkEnd w:id="14"/>
     </w:p>
     <w:p>
       <w:pPr>
@@ -2681,7 +2692,7 @@
           <w:lang w:val="sr-Cyrl-RS"/>
         </w:rPr>
       </w:pPr>
-      <w:bookmarkStart w:id="14" w:name="_Toc34368672"/>
+      <w:bookmarkStart w:id="15" w:name="_Toc34368672"/>
       <w:r>
         <w:rPr>
           <w:noProof/>
@@ -2736,15 +2747,15 @@
           <w:lang w:val="sr-Cyrl-RS"/>
         </w:rPr>
       </w:pPr>
-      <w:bookmarkStart w:id="15" w:name="_Toc34600697"/>
+      <w:bookmarkStart w:id="16" w:name="_Toc34600697"/>
       <w:r>
         <w:rPr>
           <w:lang w:val="sr-Cyrl-RS"/>
         </w:rPr>
         <w:t>Ток догађаја</w:t>
       </w:r>
-      <w:bookmarkEnd w:id="14"/>
       <w:bookmarkEnd w:id="15"/>
+      <w:bookmarkEnd w:id="16"/>
     </w:p>
     <w:p>
       <w:pPr>
@@ -2807,14 +2818,14 @@
           <w:lang w:val="sr-Cyrl-RS"/>
         </w:rPr>
       </w:pPr>
-      <w:bookmarkStart w:id="16" w:name="_Toc34600698"/>
+      <w:bookmarkStart w:id="17" w:name="_Toc34600698"/>
       <w:r>
         <w:rPr>
           <w:lang w:val="sr-Cyrl-RS"/>
         </w:rPr>
         <w:t>Успешна промена података</w:t>
       </w:r>
-      <w:bookmarkEnd w:id="16"/>
+      <w:bookmarkEnd w:id="17"/>
     </w:p>
     <w:p>
       <w:pPr>
@@ -3075,14 +3086,14 @@
           <w:lang w:val="sr-Cyrl-RS"/>
         </w:rPr>
       </w:pPr>
-      <w:bookmarkStart w:id="17" w:name="_Toc34600699"/>
+      <w:bookmarkStart w:id="18" w:name="_Toc34600699"/>
       <w:r>
         <w:rPr>
           <w:lang w:val="sr-Cyrl-RS"/>
         </w:rPr>
         <w:t>Неко поље остављено непопуњено</w:t>
       </w:r>
-      <w:bookmarkEnd w:id="17"/>
+      <w:bookmarkEnd w:id="18"/>
     </w:p>
     <w:p>
       <w:pPr>
@@ -3167,7 +3178,7 @@
           <w:lang w:val="sr-Cyrl-RS"/>
         </w:rPr>
       </w:pPr>
-      <w:bookmarkStart w:id="18" w:name="_Toc34600700"/>
+      <w:bookmarkStart w:id="19" w:name="_Toc34600700"/>
       <w:r>
         <w:rPr>
           <w:lang w:val="en-US"/>
@@ -3180,7 +3191,7 @@
         </w:rPr>
         <w:t>је лошег формата</w:t>
       </w:r>
-      <w:bookmarkEnd w:id="18"/>
+      <w:bookmarkEnd w:id="19"/>
     </w:p>
     <w:p>
       <w:pPr>
@@ -3334,14 +3345,14 @@
           <w:lang w:val="sr-Cyrl-RS"/>
         </w:rPr>
       </w:pPr>
-      <w:bookmarkStart w:id="19" w:name="_Toc34600701"/>
+      <w:bookmarkStart w:id="20" w:name="_Toc34600701"/>
       <w:r>
         <w:rPr>
           <w:lang w:val="sr-Cyrl-RS"/>
         </w:rPr>
         <w:t>Лоша картица</w:t>
       </w:r>
-      <w:bookmarkEnd w:id="19"/>
+      <w:bookmarkEnd w:id="20"/>
     </w:p>
     <w:p>
       <w:pPr>
@@ -3482,8 +3493,6 @@
         </w:rPr>
         <w:t xml:space="preserve">              </w:t>
       </w:r>
-      <w:bookmarkStart w:id="20" w:name="_GoBack"/>
-      <w:bookmarkEnd w:id="20"/>
       <w:r>
         <w:rPr>
           <w:lang w:val="sr-Cyrl-RS"/>
@@ -8284,7 +8293,7 @@
 </file>
 
 <file path=customXml/itemProps1.xml><?xml version="1.0" encoding="utf-8"?>
-<ds:datastoreItem xmlns:ds="http://schemas.openxmlformats.org/officeDocument/2006/customXml" ds:itemID="{52049623-D37E-4961-8545-38EA0B7B155B}">
+<ds:datastoreItem xmlns:ds="http://schemas.openxmlformats.org/officeDocument/2006/customXml" ds:itemID="{FD6C8294-EFC1-4588-A82C-063F268701F7}">
   <ds:schemaRefs>
     <ds:schemaRef ds:uri="http://schemas.openxmlformats.org/officeDocument/2006/bibliography"/>
   </ds:schemaRefs>
